--- a/Project Documents/Project Highlights.docx
+++ b/Project Documents/Project Highlights.docx
@@ -28,7 +28,6 @@
                 <w:lang w:eastAsia="zh-TW"/>
               </w:rPr>
             </w:pPr>
-            <w:bookmarkStart w:id="0" w:name="_GoBack"/>
             <w:r>
               <w:rPr>
                 <w:rFonts w:eastAsia="Calibri-Light" w:cstheme="minorHAnsi"/>
@@ -48,83 +47,6 @@
                 <w:lang w:eastAsia="zh-TW"/>
               </w:rPr>
               <w:t>eport Highlights 1</w:t>
-            </w:r>
-          </w:p>
-        </w:tc>
-      </w:tr>
-      <w:bookmarkEnd w:id="0"/>
-      <w:tr>
-        <w:tc>
-          <w:tcPr>
-            <w:tcW w:w="9060" w:type="dxa"/>
-          </w:tcPr>
-          <w:p>
-            <w:pPr>
-              <w:rPr>
-                <w:rFonts w:eastAsia="Calibri-Light" w:cstheme="minorHAnsi"/>
-                <w:kern w:val="0"/>
-                <w:sz w:val="24"/>
-                <w:lang w:eastAsia="zh-TW"/>
-              </w:rPr>
-            </w:pPr>
-            <w:r>
-              <w:rPr>
-                <w:rFonts w:eastAsia="Calibri-Light" w:cstheme="minorHAnsi"/>
-                <w:b/>
-                <w:kern w:val="0"/>
-                <w:sz w:val="24"/>
-                <w:lang w:eastAsia="zh-TW"/>
-              </w:rPr>
-              <w:t>Name:</w:t>
-            </w:r>
-            <w:r>
-              <w:rPr>
-                <w:rFonts w:eastAsia="Calibri-Light" w:cstheme="minorHAnsi"/>
-                <w:kern w:val="0"/>
-                <w:sz w:val="24"/>
-                <w:lang w:eastAsia="zh-TW"/>
-              </w:rPr>
-              <w:t xml:space="preserve"> </w:t>
-            </w:r>
-            <w:proofErr w:type="spellStart"/>
-            <w:r>
-              <w:rPr>
-                <w:rFonts w:eastAsia="Calibri-Light" w:cstheme="minorHAnsi"/>
-                <w:kern w:val="0"/>
-                <w:sz w:val="24"/>
-                <w:lang w:eastAsia="zh-TW"/>
-              </w:rPr>
-              <w:t>Yau</w:t>
-            </w:r>
-            <w:proofErr w:type="spellEnd"/>
-            <w:r>
-              <w:rPr>
-                <w:rFonts w:eastAsia="Calibri-Light" w:cstheme="minorHAnsi"/>
-                <w:kern w:val="0"/>
-                <w:sz w:val="24"/>
-                <w:lang w:eastAsia="zh-TW"/>
-              </w:rPr>
-              <w:t xml:space="preserve"> </w:t>
-            </w:r>
-            <w:proofErr w:type="spellStart"/>
-            <w:r>
-              <w:rPr>
-                <w:rFonts w:eastAsia="Calibri-Light" w:cstheme="minorHAnsi"/>
-                <w:kern w:val="0"/>
-                <w:sz w:val="24"/>
-                <w:lang w:eastAsia="zh-TW"/>
-              </w:rPr>
-              <w:t>Chak</w:t>
-            </w:r>
-            <w:proofErr w:type="spellEnd"/>
-            <w:r>
-              <w:rPr>
-                <w:rFonts w:eastAsia="Calibri-Light" w:cstheme="minorHAnsi"/>
-                <w:kern w:val="0"/>
-                <w:sz w:val="24"/>
-                <w:lang w:eastAsia="zh-TW"/>
-              </w:rPr>
-              <w:t xml:space="preserve"> Man, Winters</w:t>
             </w:r>
           </w:p>
         </w:tc>
@@ -151,35 +73,56 @@
                 <w:sz w:val="24"/>
                 <w:lang w:eastAsia="zh-TW"/>
               </w:rPr>
-              <w:t>Date:</w:t>
-            </w:r>
-            <w:r>
-              <w:rPr>
-                <w:rFonts w:eastAsia="Calibri-Light" w:cstheme="minorHAnsi"/>
-                <w:kern w:val="0"/>
-                <w:sz w:val="24"/>
-                <w:lang w:eastAsia="zh-TW"/>
-              </w:rPr>
-              <w:t xml:space="preserve"> 10</w:t>
-            </w:r>
-            <w:r>
-              <w:rPr>
-                <w:rFonts w:eastAsia="Calibri-Light" w:cstheme="minorHAnsi"/>
-                <w:kern w:val="0"/>
-                <w:sz w:val="24"/>
-                <w:vertAlign w:val="superscript"/>
-                <w:lang w:eastAsia="zh-TW"/>
-              </w:rPr>
-              <w:t>th</w:t>
-            </w:r>
-            <w:r>
-              <w:rPr>
-                <w:rFonts w:eastAsia="Calibri-Light" w:cstheme="minorHAnsi"/>
-                <w:kern w:val="0"/>
-                <w:sz w:val="24"/>
-                <w:lang w:eastAsia="zh-TW"/>
-              </w:rPr>
-              <w:t xml:space="preserve"> February, 2022</w:t>
+              <w:t>Name:</w:t>
+            </w:r>
+            <w:r>
+              <w:rPr>
+                <w:rFonts w:eastAsia="Calibri-Light" w:cstheme="minorHAnsi"/>
+                <w:kern w:val="0"/>
+                <w:sz w:val="24"/>
+                <w:lang w:eastAsia="zh-TW"/>
+              </w:rPr>
+              <w:t xml:space="preserve"> </w:t>
+            </w:r>
+            <w:proofErr w:type="spellStart"/>
+            <w:r>
+              <w:rPr>
+                <w:rFonts w:eastAsia="Calibri-Light" w:cstheme="minorHAnsi"/>
+                <w:kern w:val="0"/>
+                <w:sz w:val="24"/>
+                <w:lang w:eastAsia="zh-TW"/>
+              </w:rPr>
+              <w:t>Yau</w:t>
+            </w:r>
+            <w:proofErr w:type="spellEnd"/>
+            <w:r>
+              <w:rPr>
+                <w:rFonts w:eastAsia="Calibri-Light" w:cstheme="minorHAnsi"/>
+                <w:kern w:val="0"/>
+                <w:sz w:val="24"/>
+                <w:lang w:eastAsia="zh-TW"/>
+              </w:rPr>
+              <w:t xml:space="preserve"> </w:t>
+            </w:r>
+            <w:proofErr w:type="spellStart"/>
+            <w:r>
+              <w:rPr>
+                <w:rFonts w:eastAsia="Calibri-Light" w:cstheme="minorHAnsi"/>
+                <w:kern w:val="0"/>
+                <w:sz w:val="24"/>
+                <w:lang w:eastAsia="zh-TW"/>
+              </w:rPr>
+              <w:t>Chak</w:t>
+            </w:r>
+            <w:proofErr w:type="spellEnd"/>
+            <w:r>
+              <w:rPr>
+                <w:rFonts w:eastAsia="Calibri-Light" w:cstheme="minorHAnsi"/>
+                <w:kern w:val="0"/>
+                <w:sz w:val="24"/>
+                <w:lang w:eastAsia="zh-TW"/>
+              </w:rPr>
+              <w:t xml:space="preserve"> Man, Winters</w:t>
             </w:r>
           </w:p>
         </w:tc>
@@ -193,126 +136,49 @@
             <w:pPr>
               <w:rPr>
                 <w:rFonts w:eastAsia="Calibri-Light" w:cstheme="minorHAnsi"/>
-                <w:b/>
-                <w:kern w:val="0"/>
-                <w:sz w:val="24"/>
-                <w:lang w:eastAsia="zh-TW"/>
-              </w:rPr>
-            </w:pPr>
-            <w:r>
-              <w:rPr>
-                <w:rFonts w:eastAsia="Calibri-Light" w:cstheme="minorHAnsi"/>
-                <w:b/>
-                <w:kern w:val="0"/>
-                <w:sz w:val="24"/>
-                <w:lang w:eastAsia="zh-TW"/>
-              </w:rPr>
-              <w:t>Review of work undertaken:</w:t>
-            </w:r>
-          </w:p>
-          <w:p>
-            <w:pPr>
-              <w:pStyle w:val="a3"/>
-              <w:numPr>
-                <w:ilvl w:val="0"/>
-                <w:numId w:val="1"/>
-              </w:numPr>
-              <w:ind w:firstLineChars="0"/>
-              <w:rPr>
-                <w:rFonts w:eastAsia="Calibri-Light" w:cstheme="minorHAnsi"/>
-                <w:kern w:val="0"/>
-                <w:sz w:val="24"/>
-                <w:szCs w:val="24"/>
-                <w:lang w:eastAsia="zh-TW"/>
-              </w:rPr>
-            </w:pPr>
-            <w:r>
-              <w:rPr>
-                <w:rFonts w:eastAsia="Calibri-Light" w:cstheme="minorHAnsi"/>
-                <w:kern w:val="0"/>
-                <w:sz w:val="24"/>
-                <w:szCs w:val="24"/>
-                <w:lang w:eastAsia="zh-TW"/>
-              </w:rPr>
-              <w:t>Set up the GitHub repository for project management</w:t>
-            </w:r>
-          </w:p>
-          <w:p>
-            <w:pPr>
-              <w:pStyle w:val="a3"/>
-              <w:numPr>
-                <w:ilvl w:val="0"/>
-                <w:numId w:val="1"/>
-              </w:numPr>
-              <w:ind w:firstLineChars="0"/>
-              <w:rPr>
-                <w:rFonts w:eastAsia="Calibri-Light" w:cstheme="minorHAnsi"/>
-                <w:kern w:val="0"/>
-                <w:sz w:val="24"/>
-                <w:szCs w:val="24"/>
-                <w:lang w:eastAsia="zh-TW"/>
-              </w:rPr>
-            </w:pPr>
-            <w:r>
-              <w:rPr>
-                <w:rFonts w:eastAsia="Calibri-Light" w:cstheme="minorHAnsi"/>
-                <w:kern w:val="0"/>
-                <w:sz w:val="24"/>
-                <w:szCs w:val="24"/>
-                <w:lang w:eastAsia="zh-TW"/>
-              </w:rPr>
-              <w:t>Create the Trello Boards account and update the project set up file</w:t>
-            </w:r>
-          </w:p>
-          <w:p>
-            <w:pPr>
-              <w:pStyle w:val="a3"/>
-              <w:numPr>
-                <w:ilvl w:val="0"/>
-                <w:numId w:val="1"/>
-              </w:numPr>
-              <w:ind w:firstLineChars="0"/>
-              <w:rPr>
-                <w:rFonts w:eastAsia="Calibri-Light" w:cstheme="minorHAnsi"/>
-                <w:kern w:val="0"/>
-                <w:sz w:val="24"/>
-                <w:szCs w:val="24"/>
-                <w:lang w:eastAsia="zh-TW"/>
-              </w:rPr>
-            </w:pPr>
-            <w:r>
-              <w:rPr>
-                <w:rFonts w:eastAsia="Calibri-Light" w:cstheme="minorHAnsi" w:hint="eastAsia"/>
-                <w:kern w:val="0"/>
-                <w:sz w:val="24"/>
-                <w:szCs w:val="24"/>
-                <w:lang w:eastAsia="zh-TW"/>
-              </w:rPr>
-              <w:t>P</w:t>
-            </w:r>
-            <w:r>
-              <w:rPr>
-                <w:rFonts w:eastAsia="Calibri-Light" w:cstheme="minorHAnsi"/>
-                <w:kern w:val="0"/>
-                <w:sz w:val="24"/>
-                <w:szCs w:val="24"/>
-                <w:lang w:eastAsia="zh-TW"/>
-              </w:rPr>
-              <w:t>ast assignment review for better management</w:t>
-            </w:r>
-          </w:p>
-          <w:p>
-            <w:pPr>
-              <w:pStyle w:val="a3"/>
-              <w:ind w:left="480" w:firstLineChars="0" w:firstLine="0"/>
-              <w:rPr>
-                <w:rFonts w:eastAsia="Calibri-Light" w:cstheme="minorHAnsi"/>
-                <w:kern w:val="0"/>
-                <w:sz w:val="24"/>
-                <w:szCs w:val="24"/>
-                <w:lang w:eastAsia="zh-TW"/>
-              </w:rPr>
-            </w:pPr>
+                <w:kern w:val="0"/>
+                <w:sz w:val="24"/>
+                <w:lang w:eastAsia="zh-TW"/>
+              </w:rPr>
+            </w:pPr>
+            <w:r>
+              <w:rPr>
+                <w:rFonts w:eastAsia="Calibri-Light" w:cstheme="minorHAnsi"/>
+                <w:b/>
+                <w:kern w:val="0"/>
+                <w:sz w:val="24"/>
+                <w:lang w:eastAsia="zh-TW"/>
+              </w:rPr>
+              <w:t>Date:</w:t>
+            </w:r>
+            <w:r>
+              <w:rPr>
+                <w:rFonts w:eastAsia="Calibri-Light" w:cstheme="minorHAnsi"/>
+                <w:kern w:val="0"/>
+                <w:sz w:val="24"/>
+                <w:lang w:eastAsia="zh-TW"/>
+              </w:rPr>
+              <w:t xml:space="preserve"> 10</w:t>
+            </w:r>
+            <w:r>
+              <w:rPr>
+                <w:rFonts w:eastAsia="Calibri-Light" w:cstheme="minorHAnsi"/>
+                <w:kern w:val="0"/>
+                <w:sz w:val="24"/>
+                <w:vertAlign w:val="superscript"/>
+                <w:lang w:eastAsia="zh-TW"/>
+              </w:rPr>
+              <w:t>th</w:t>
+            </w:r>
+            <w:r>
+              <w:rPr>
+                <w:rFonts w:eastAsia="Calibri-Light" w:cstheme="minorHAnsi"/>
+                <w:kern w:val="0"/>
+                <w:sz w:val="24"/>
+                <w:lang w:eastAsia="zh-TW"/>
+              </w:rPr>
+              <w:t xml:space="preserve"> February, 2022</w:t>
+            </w:r>
           </w:p>
         </w:tc>
       </w:tr>
@@ -333,43 +199,13 @@
             </w:pPr>
             <w:r>
               <w:rPr>
-                <w:rFonts w:eastAsia="Calibri-Light" w:cstheme="minorHAnsi" w:hint="eastAsia"/>
-                <w:b/>
-                <w:kern w:val="0"/>
-                <w:sz w:val="24"/>
-                <w:lang w:eastAsia="zh-TW"/>
-              </w:rPr>
-              <w:t>P</w:t>
-            </w:r>
-            <w:r>
-              <w:rPr>
-                <w:rFonts w:eastAsia="Calibri-Light" w:cstheme="minorHAnsi"/>
-                <w:b/>
-                <w:kern w:val="0"/>
-                <w:sz w:val="24"/>
-                <w:lang w:eastAsia="zh-TW"/>
-              </w:rPr>
-              <w:t xml:space="preserve">lan of </w:t>
-            </w:r>
-            <w:r>
-              <w:rPr>
-                <w:rFonts w:eastAsia="Calibri-Light" w:cstheme="minorHAnsi" w:hint="eastAsia"/>
-                <w:b/>
-                <w:kern w:val="0"/>
-                <w:sz w:val="24"/>
-                <w:lang w:eastAsia="zh-TW"/>
-              </w:rPr>
-              <w:t>w</w:t>
-            </w:r>
-            <w:r>
-              <w:rPr>
-                <w:rFonts w:eastAsia="Calibri-Light" w:cstheme="minorHAnsi"/>
-                <w:b/>
-                <w:kern w:val="0"/>
-                <w:sz w:val="24"/>
-                <w:lang w:eastAsia="zh-TW"/>
-              </w:rPr>
-              <w:t>ork for the next week:</w:t>
+                <w:rFonts w:eastAsia="Calibri-Light" w:cstheme="minorHAnsi"/>
+                <w:b/>
+                <w:kern w:val="0"/>
+                <w:sz w:val="24"/>
+                <w:lang w:eastAsia="zh-TW"/>
+              </w:rPr>
+              <w:t>Review of work undertaken:</w:t>
             </w:r>
           </w:p>
           <w:p>
@@ -382,7 +218,6 @@
               <w:ind w:firstLineChars="0"/>
               <w:rPr>
                 <w:rFonts w:eastAsia="Calibri-Light" w:cstheme="minorHAnsi"/>
-                <w:color w:val="31479F"/>
                 <w:kern w:val="0"/>
                 <w:sz w:val="24"/>
                 <w:szCs w:val="24"/>
@@ -397,30 +232,8 @@
                 <w:szCs w:val="24"/>
                 <w:lang w:eastAsia="zh-TW"/>
               </w:rPr>
-              <w:t xml:space="preserve">Research the </w:t>
-            </w:r>
-            <w:r>
-              <w:rPr>
-                <w:rFonts w:eastAsia="Calibri-Light" w:cstheme="minorHAnsi"/>
-                <w:kern w:val="0"/>
-                <w:sz w:val="24"/>
-                <w:szCs w:val="24"/>
-                <w:lang w:eastAsia="zh-TW"/>
-              </w:rPr>
-              <w:t xml:space="preserve">mechanism of the </w:t>
-            </w:r>
-            <w:proofErr w:type="spellStart"/>
-            <w:r>
-              <w:rPr>
-                <w:rFonts w:eastAsia="Calibri-Light" w:cstheme="minorHAnsi"/>
-                <w:kern w:val="0"/>
-                <w:sz w:val="24"/>
-                <w:szCs w:val="24"/>
-                <w:lang w:eastAsia="zh-TW"/>
-              </w:rPr>
-              <w:t>Keylogger</w:t>
-            </w:r>
-            <w:proofErr w:type="spellEnd"/>
+              <w:t>Set up the GitHub repository for project management</w:t>
+            </w:r>
           </w:p>
           <w:p>
             <w:pPr>
@@ -432,7 +245,6 @@
               <w:ind w:firstLineChars="0"/>
               <w:rPr>
                 <w:rFonts w:eastAsia="Calibri-Light" w:cstheme="minorHAnsi"/>
-                <w:color w:val="31479F"/>
                 <w:kern w:val="0"/>
                 <w:sz w:val="24"/>
                 <w:szCs w:val="24"/>
@@ -447,29 +259,7 @@
                 <w:szCs w:val="24"/>
                 <w:lang w:eastAsia="zh-TW"/>
               </w:rPr>
-              <w:t xml:space="preserve">Develop the </w:t>
-            </w:r>
-            <w:proofErr w:type="spellStart"/>
-            <w:r>
-              <w:rPr>
-                <w:rFonts w:eastAsia="Calibri-Light" w:cstheme="minorHAnsi"/>
-                <w:kern w:val="0"/>
-                <w:sz w:val="24"/>
-                <w:szCs w:val="24"/>
-                <w:lang w:eastAsia="zh-TW"/>
-              </w:rPr>
-              <w:t>Keylogger</w:t>
-            </w:r>
-            <w:proofErr w:type="spellEnd"/>
-            <w:r>
-              <w:rPr>
-                <w:rFonts w:eastAsia="Calibri-Light" w:cstheme="minorHAnsi"/>
-                <w:kern w:val="0"/>
-                <w:sz w:val="24"/>
-                <w:szCs w:val="24"/>
-                <w:lang w:eastAsia="zh-TW"/>
-              </w:rPr>
-              <w:t xml:space="preserve"> program for more understanding of the mechanism of keylogging activities</w:t>
+              <w:t>Create the Trello Boards account and update the project set up file</w:t>
             </w:r>
           </w:p>
           <w:p>
@@ -482,7 +272,6 @@
               <w:ind w:firstLineChars="0"/>
               <w:rPr>
                 <w:rFonts w:eastAsia="Calibri-Light" w:cstheme="minorHAnsi"/>
-                <w:color w:val="31479F"/>
                 <w:kern w:val="0"/>
                 <w:sz w:val="24"/>
                 <w:szCs w:val="24"/>
@@ -491,13 +280,23 @@
             </w:pPr>
             <w:r>
               <w:rPr>
-                <w:rFonts w:eastAsia="Calibri-Light" w:cstheme="minorHAnsi"/>
+                <w:rFonts w:eastAsia="Calibri-Light" w:cstheme="minorHAnsi" w:hint="eastAsia"/>
                 <w:kern w:val="0"/>
                 <w:sz w:val="24"/>
                 <w:szCs w:val="24"/>
                 <w:lang w:eastAsia="zh-TW"/>
               </w:rPr>
-              <w:t>Research for the program language used in writing the program</w:t>
+              <w:t>P</w:t>
+            </w:r>
+            <w:r>
+              <w:rPr>
+                <w:rFonts w:eastAsia="Calibri-Light" w:cstheme="minorHAnsi"/>
+                <w:kern w:val="0"/>
+                <w:sz w:val="24"/>
+                <w:szCs w:val="24"/>
+                <w:lang w:eastAsia="zh-TW"/>
+              </w:rPr>
+              <w:t>ast assignment review for better management</w:t>
             </w:r>
           </w:p>
           <w:p>
@@ -505,7 +304,172 @@
               <w:pStyle w:val="a3"/>
               <w:ind w:left="480" w:firstLineChars="0" w:firstLine="0"/>
               <w:rPr>
+                <w:rFonts w:eastAsia="Calibri-Light" w:cstheme="minorHAnsi"/>
+                <w:kern w:val="0"/>
+                <w:sz w:val="24"/>
+                <w:szCs w:val="24"/>
+                <w:lang w:eastAsia="zh-TW"/>
+              </w:rPr>
+            </w:pPr>
+          </w:p>
+        </w:tc>
+      </w:tr>
+      <w:tr>
+        <w:tc>
+          <w:tcPr>
+            <w:tcW w:w="9060" w:type="dxa"/>
+          </w:tcPr>
+          <w:p>
+            <w:pPr>
+              <w:rPr>
+                <w:rFonts w:eastAsia="Calibri-Light" w:cstheme="minorHAnsi"/>
+                <w:b/>
+                <w:kern w:val="0"/>
+                <w:sz w:val="24"/>
+                <w:lang w:eastAsia="zh-TW"/>
+              </w:rPr>
+            </w:pPr>
+            <w:r>
+              <w:rPr>
                 <w:rFonts w:eastAsia="Calibri-Light" w:cstheme="minorHAnsi" w:hint="eastAsia"/>
+                <w:b/>
+                <w:kern w:val="0"/>
+                <w:sz w:val="24"/>
+                <w:lang w:eastAsia="zh-TW"/>
+              </w:rPr>
+              <w:t>P</w:t>
+            </w:r>
+            <w:r>
+              <w:rPr>
+                <w:rFonts w:eastAsia="Calibri-Light" w:cstheme="minorHAnsi"/>
+                <w:b/>
+                <w:kern w:val="0"/>
+                <w:sz w:val="24"/>
+                <w:lang w:eastAsia="zh-TW"/>
+              </w:rPr>
+              <w:t xml:space="preserve">lan of </w:t>
+            </w:r>
+            <w:r>
+              <w:rPr>
+                <w:rFonts w:eastAsia="Calibri-Light" w:cstheme="minorHAnsi" w:hint="eastAsia"/>
+                <w:b/>
+                <w:kern w:val="0"/>
+                <w:sz w:val="24"/>
+                <w:lang w:eastAsia="zh-TW"/>
+              </w:rPr>
+              <w:t>w</w:t>
+            </w:r>
+            <w:r>
+              <w:rPr>
+                <w:rFonts w:eastAsia="Calibri-Light" w:cstheme="minorHAnsi"/>
+                <w:b/>
+                <w:kern w:val="0"/>
+                <w:sz w:val="24"/>
+                <w:lang w:eastAsia="zh-TW"/>
+              </w:rPr>
+              <w:t>ork for the next week:</w:t>
+            </w:r>
+          </w:p>
+          <w:p>
+            <w:pPr>
+              <w:pStyle w:val="a3"/>
+              <w:numPr>
+                <w:ilvl w:val="0"/>
+                <w:numId w:val="1"/>
+              </w:numPr>
+              <w:ind w:firstLineChars="0"/>
+              <w:rPr>
+                <w:rFonts w:eastAsia="Calibri-Light" w:cstheme="minorHAnsi"/>
+                <w:color w:val="31479F"/>
+                <w:kern w:val="0"/>
+                <w:sz w:val="24"/>
+                <w:szCs w:val="24"/>
+                <w:lang w:eastAsia="zh-TW"/>
+              </w:rPr>
+            </w:pPr>
+            <w:r>
+              <w:rPr>
+                <w:rFonts w:eastAsia="Calibri-Light" w:cstheme="minorHAnsi"/>
+                <w:kern w:val="0"/>
+                <w:sz w:val="24"/>
+                <w:szCs w:val="24"/>
+                <w:lang w:eastAsia="zh-TW"/>
+              </w:rPr>
+              <w:t xml:space="preserve">Research the </w:t>
+            </w:r>
+            <w:r>
+              <w:rPr>
+                <w:rFonts w:eastAsia="Calibri-Light" w:cstheme="minorHAnsi"/>
+                <w:kern w:val="0"/>
+                <w:sz w:val="24"/>
+                <w:szCs w:val="24"/>
+                <w:lang w:eastAsia="zh-TW"/>
+              </w:rPr>
+              <w:t>mechanism of the Keylogger</w:t>
+            </w:r>
+          </w:p>
+          <w:p>
+            <w:pPr>
+              <w:pStyle w:val="a3"/>
+              <w:numPr>
+                <w:ilvl w:val="0"/>
+                <w:numId w:val="1"/>
+              </w:numPr>
+              <w:ind w:firstLineChars="0"/>
+              <w:rPr>
+                <w:rFonts w:eastAsia="Calibri-Light" w:cstheme="minorHAnsi"/>
+                <w:color w:val="31479F"/>
+                <w:kern w:val="0"/>
+                <w:sz w:val="24"/>
+                <w:szCs w:val="24"/>
+                <w:lang w:eastAsia="zh-TW"/>
+              </w:rPr>
+            </w:pPr>
+            <w:r>
+              <w:rPr>
+                <w:rFonts w:eastAsia="Calibri-Light" w:cstheme="minorHAnsi"/>
+                <w:kern w:val="0"/>
+                <w:sz w:val="24"/>
+                <w:szCs w:val="24"/>
+                <w:lang w:eastAsia="zh-TW"/>
+              </w:rPr>
+              <w:t>Develop the Keylogger program for more understanding of the mechanism of keylogging activities</w:t>
+            </w:r>
+          </w:p>
+          <w:p>
+            <w:pPr>
+              <w:pStyle w:val="a3"/>
+              <w:numPr>
+                <w:ilvl w:val="0"/>
+                <w:numId w:val="1"/>
+              </w:numPr>
+              <w:ind w:firstLineChars="0"/>
+              <w:rPr>
+                <w:rFonts w:eastAsia="Calibri-Light" w:cstheme="minorHAnsi"/>
+                <w:color w:val="31479F"/>
+                <w:kern w:val="0"/>
+                <w:sz w:val="24"/>
+                <w:szCs w:val="24"/>
+                <w:lang w:eastAsia="zh-TW"/>
+              </w:rPr>
+            </w:pPr>
+            <w:r>
+              <w:rPr>
+                <w:rFonts w:eastAsia="Calibri-Light" w:cstheme="minorHAnsi"/>
+                <w:kern w:val="0"/>
+                <w:sz w:val="24"/>
+                <w:szCs w:val="24"/>
+                <w:lang w:eastAsia="zh-TW"/>
+              </w:rPr>
+              <w:t>Research for the program language used in writing the program</w:t>
+            </w:r>
+          </w:p>
+          <w:p>
+            <w:pPr>
+              <w:pStyle w:val="a3"/>
+              <w:ind w:left="480" w:firstLineChars="0" w:firstLine="0"/>
+              <w:rPr>
+                <w:rFonts w:eastAsia="Calibri-Light" w:cstheme="minorHAnsi"/>
                 <w:color w:val="31479F"/>
                 <w:kern w:val="0"/>
                 <w:sz w:val="24"/>
@@ -896,7 +860,7 @@
               <w:pStyle w:val="a3"/>
               <w:ind w:left="480" w:firstLineChars="0" w:firstLine="0"/>
               <w:rPr>
-                <w:rFonts w:eastAsia="Calibri-Light" w:cstheme="minorHAnsi" w:hint="eastAsia"/>
+                <w:rFonts w:eastAsia="Calibri-Light" w:cstheme="minorHAnsi"/>
                 <w:kern w:val="0"/>
                 <w:sz w:val="24"/>
                 <w:lang w:eastAsia="zh-TW"/>
@@ -970,16 +934,16 @@
               </w:numPr>
               <w:ind w:firstLineChars="0"/>
               <w:rPr>
+                <w:rFonts w:eastAsia="Calibri-Light" w:cstheme="minorHAnsi"/>
+                <w:color w:val="31479F"/>
+                <w:kern w:val="0"/>
+                <w:sz w:val="24"/>
+                <w:lang w:eastAsia="zh-TW"/>
+              </w:rPr>
+            </w:pPr>
+            <w:r>
+              <w:rPr>
                 <w:rFonts w:eastAsia="Calibri-Light" w:cstheme="minorHAnsi" w:hint="eastAsia"/>
-                <w:color w:val="31479F"/>
-                <w:kern w:val="0"/>
-                <w:sz w:val="24"/>
-                <w:lang w:eastAsia="zh-TW"/>
-              </w:rPr>
-            </w:pPr>
-            <w:r>
-              <w:rPr>
-                <w:rFonts w:eastAsia="Calibri-Light" w:cstheme="minorHAnsi" w:hint="eastAsia"/>
                 <w:kern w:val="0"/>
                 <w:sz w:val="24"/>
                 <w:lang w:eastAsia="zh-TW"/>
@@ -1002,27 +966,7 @@
                 <w:sz w:val="24"/>
                 <w:lang w:eastAsia="zh-TW"/>
               </w:rPr>
-              <w:t xml:space="preserve"> up the </w:t>
-            </w:r>
-            <w:proofErr w:type="spellStart"/>
-            <w:r>
-              <w:rPr>
-                <w:rFonts w:eastAsia="Calibri-Light" w:cstheme="minorHAnsi"/>
-                <w:kern w:val="0"/>
-                <w:sz w:val="24"/>
-                <w:lang w:eastAsia="zh-TW"/>
-              </w:rPr>
-              <w:t>Keylogger</w:t>
-            </w:r>
-            <w:proofErr w:type="spellEnd"/>
-            <w:r>
-              <w:rPr>
-                <w:rFonts w:eastAsia="Calibri-Light" w:cstheme="minorHAnsi"/>
-                <w:kern w:val="0"/>
-                <w:sz w:val="24"/>
-                <w:lang w:eastAsia="zh-TW"/>
-              </w:rPr>
-              <w:t xml:space="preserve"> program for better understanding on the mechanisms of Keylogging activities</w:t>
+              <w:t xml:space="preserve"> up the Keylogger program for better understanding on the mechanisms of Keylogging activities</w:t>
             </w:r>
           </w:p>
         </w:tc>
@@ -1076,27 +1020,7 @@
                 <w:sz w:val="24"/>
                 <w:lang w:eastAsia="zh-TW"/>
               </w:rPr>
-              <w:t xml:space="preserve">Research for outside works on </w:t>
-            </w:r>
-            <w:proofErr w:type="spellStart"/>
-            <w:r>
-              <w:rPr>
-                <w:rFonts w:eastAsia="Calibri-Light" w:cstheme="minorHAnsi"/>
-                <w:kern w:val="0"/>
-                <w:sz w:val="24"/>
-                <w:lang w:eastAsia="zh-TW"/>
-              </w:rPr>
-              <w:t>Keyloggers</w:t>
-            </w:r>
-            <w:proofErr w:type="spellEnd"/>
-            <w:r>
-              <w:rPr>
-                <w:rFonts w:eastAsia="Calibri-Light" w:cstheme="minorHAnsi"/>
-                <w:kern w:val="0"/>
-                <w:sz w:val="24"/>
-                <w:lang w:eastAsia="zh-TW"/>
-              </w:rPr>
-              <w:t xml:space="preserve"> may save more time in better understanding of the Keylogging </w:t>
+              <w:t xml:space="preserve">Research for outside works on Keyloggers may save more time in better understanding of the Keylogging </w:t>
             </w:r>
             <w:proofErr w:type="spellStart"/>
             <w:r>
@@ -1115,7 +1039,7 @@
               <w:pStyle w:val="a3"/>
               <w:ind w:left="480" w:firstLineChars="0" w:firstLine="0"/>
               <w:rPr>
-                <w:rFonts w:eastAsia="Calibri-Light" w:cstheme="minorHAnsi" w:hint="eastAsia"/>
+                <w:rFonts w:eastAsia="Calibri-Light" w:cstheme="minorHAnsi"/>
                 <w:b/>
                 <w:kern w:val="0"/>
                 <w:sz w:val="24"/>
@@ -1145,7 +1069,7 @@
         <w:tblLook w:val="04A0" w:firstRow="1" w:lastRow="0" w:firstColumn="1" w:lastColumn="0" w:noHBand="0" w:noVBand="1"/>
       </w:tblPr>
       <w:tblGrid>
-        <w:gridCol w:w="8296"/>
+        <w:gridCol w:w="9060"/>
       </w:tblGrid>
       <w:tr>
         <w:tc>
@@ -1429,28 +1353,7 @@
                 <w:sz w:val="24"/>
                 <w:lang w:eastAsia="zh-TW"/>
               </w:rPr>
-              <w:lastRenderedPageBreak/>
-              <w:t xml:space="preserve">Develop the </w:t>
-            </w:r>
-            <w:proofErr w:type="spellStart"/>
-            <w:r>
-              <w:rPr>
-                <w:rFonts w:eastAsia="微軟正黑體" w:cstheme="minorHAnsi"/>
-                <w:kern w:val="0"/>
-                <w:sz w:val="24"/>
-                <w:lang w:eastAsia="zh-TW"/>
-              </w:rPr>
-              <w:t>Keylogger</w:t>
-            </w:r>
-            <w:proofErr w:type="spellEnd"/>
-            <w:r>
-              <w:rPr>
-                <w:rFonts w:eastAsia="微軟正黑體" w:cstheme="minorHAnsi"/>
-                <w:kern w:val="0"/>
-                <w:sz w:val="24"/>
-                <w:lang w:eastAsia="zh-TW"/>
-              </w:rPr>
-              <w:t xml:space="preserve"> Program for evaluation and understanding</w:t>
+              <w:t>Develop the Keylogger Program for evaluation and understanding</w:t>
             </w:r>
           </w:p>
           <w:p>
@@ -1476,27 +1379,7 @@
                 <w:sz w:val="24"/>
                 <w:lang w:eastAsia="zh-TW"/>
               </w:rPr>
-              <w:t xml:space="preserve">Update the Trello Board with the Draft and the </w:t>
-            </w:r>
-            <w:proofErr w:type="spellStart"/>
-            <w:r>
-              <w:rPr>
-                <w:rFonts w:eastAsia="微軟正黑體" w:cstheme="minorHAnsi"/>
-                <w:kern w:val="0"/>
-                <w:sz w:val="24"/>
-                <w:lang w:eastAsia="zh-TW"/>
-              </w:rPr>
-              <w:t>Keylogger</w:t>
-            </w:r>
-            <w:proofErr w:type="spellEnd"/>
-            <w:r>
-              <w:rPr>
-                <w:rFonts w:eastAsia="微軟正黑體" w:cstheme="minorHAnsi"/>
-                <w:kern w:val="0"/>
-                <w:sz w:val="24"/>
-                <w:lang w:eastAsia="zh-TW"/>
-              </w:rPr>
-              <w:t xml:space="preserve"> Program</w:t>
+              <w:t>Update the Trello Board with the Draft and the Keylogger Program</w:t>
             </w:r>
           </w:p>
           <w:p>
@@ -1537,7 +1420,6 @@
                 <w:sz w:val="24"/>
                 <w:lang w:eastAsia="zh-TW"/>
               </w:rPr>
-              <w:lastRenderedPageBreak/>
               <w:t>P</w:t>
             </w:r>
             <w:r>
@@ -1659,27 +1541,7 @@
                 <w:sz w:val="24"/>
                 <w:lang w:eastAsia="zh-TW"/>
               </w:rPr>
-              <w:t>ethods in writing the Anti-</w:t>
-            </w:r>
-            <w:proofErr w:type="spellStart"/>
-            <w:r>
-              <w:rPr>
-                <w:rFonts w:eastAsia="Calibri-Light" w:cstheme="minorHAnsi"/>
-                <w:kern w:val="0"/>
-                <w:sz w:val="24"/>
-                <w:lang w:eastAsia="zh-TW"/>
-              </w:rPr>
-              <w:t>Keylogger</w:t>
-            </w:r>
-            <w:proofErr w:type="spellEnd"/>
-            <w:r>
-              <w:rPr>
-                <w:rFonts w:eastAsia="Calibri-Light" w:cstheme="minorHAnsi"/>
-                <w:kern w:val="0"/>
-                <w:sz w:val="24"/>
-                <w:lang w:eastAsia="zh-TW"/>
-              </w:rPr>
-              <w:t xml:space="preserve"> Program</w:t>
+              <w:t>ethods in writing the Anti-Keylogger Program</w:t>
             </w:r>
           </w:p>
           <w:p>
@@ -1718,7 +1580,7 @@
               </w:numPr>
               <w:ind w:firstLineChars="0"/>
               <w:rPr>
-                <w:rFonts w:eastAsia="Calibri-Light" w:cstheme="minorHAnsi" w:hint="eastAsia"/>
+                <w:rFonts w:eastAsia="Calibri-Light" w:cstheme="minorHAnsi"/>
                 <w:b/>
                 <w:color w:val="31479F"/>
                 <w:kern w:val="0"/>
@@ -1828,27 +1690,7 @@
                 <w:sz w:val="24"/>
                 <w:lang w:eastAsia="zh-TW"/>
               </w:rPr>
-              <w:t xml:space="preserve">Advised to use one more </w:t>
-            </w:r>
-            <w:proofErr w:type="spellStart"/>
-            <w:r>
-              <w:rPr>
-                <w:rFonts w:eastAsia="Calibri-Light" w:cstheme="minorHAnsi"/>
-                <w:kern w:val="0"/>
-                <w:sz w:val="24"/>
-                <w:lang w:eastAsia="zh-TW"/>
-              </w:rPr>
-              <w:t>Keylogger</w:t>
-            </w:r>
-            <w:proofErr w:type="spellEnd"/>
-            <w:r>
-              <w:rPr>
-                <w:rFonts w:eastAsia="Calibri-Light" w:cstheme="minorHAnsi"/>
-                <w:kern w:val="0"/>
-                <w:sz w:val="24"/>
-                <w:lang w:eastAsia="zh-TW"/>
-              </w:rPr>
-              <w:t xml:space="preserve"> for testing on the program, e.g., </w:t>
+              <w:t xml:space="preserve">Advised to use one more Keylogger for testing on the program, e.g., </w:t>
             </w:r>
             <w:proofErr w:type="spellStart"/>
             <w:r>
@@ -1928,7 +1770,7 @@
               <w:pStyle w:val="a3"/>
               <w:ind w:left="480" w:firstLineChars="0" w:firstLine="0"/>
               <w:rPr>
-                <w:rFonts w:eastAsia="Calibri-Light" w:cstheme="minorHAnsi" w:hint="eastAsia"/>
+                <w:rFonts w:eastAsia="Calibri-Light" w:cstheme="minorHAnsi"/>
                 <w:b/>
                 <w:kern w:val="0"/>
                 <w:sz w:val="24"/>
@@ -1951,6 +1793,767 @@
         </w:rPr>
       </w:pPr>
     </w:p>
+    <w:tbl>
+      <w:tblPr>
+        <w:tblStyle w:val="a4"/>
+        <w:tblW w:w="0" w:type="auto"/>
+        <w:tblLook w:val="04A0" w:firstRow="1" w:lastRow="0" w:firstColumn="1" w:lastColumn="0" w:noHBand="0" w:noVBand="1"/>
+      </w:tblPr>
+      <w:tblGrid>
+        <w:gridCol w:w="9060"/>
+      </w:tblGrid>
+      <w:tr>
+        <w:tc>
+          <w:tcPr>
+            <w:tcW w:w="9060" w:type="dxa"/>
+          </w:tcPr>
+          <w:p>
+            <w:pPr>
+              <w:jc w:val="center"/>
+              <w:rPr>
+                <w:rFonts w:eastAsia="Calibri-Light" w:cstheme="minorHAnsi"/>
+                <w:b/>
+                <w:color w:val="31479F"/>
+                <w:kern w:val="0"/>
+                <w:sz w:val="24"/>
+                <w:lang w:eastAsia="zh-TW"/>
+              </w:rPr>
+            </w:pPr>
+            <w:r>
+              <w:rPr>
+                <w:rFonts w:eastAsia="Calibri-Light" w:cstheme="minorHAnsi"/>
+                <w:b/>
+                <w:kern w:val="0"/>
+                <w:sz w:val="24"/>
+                <w:lang w:eastAsia="zh-TW"/>
+              </w:rPr>
+              <w:t>PRCO304HK – R</w:t>
+            </w:r>
+            <w:r>
+              <w:rPr>
+                <w:rFonts w:eastAsia="微軟正黑體" w:cstheme="minorHAnsi"/>
+                <w:b/>
+                <w:kern w:val="0"/>
+                <w:sz w:val="24"/>
+                <w:lang w:eastAsia="zh-TW"/>
+              </w:rPr>
+              <w:t>eport Highlights 4</w:t>
+            </w:r>
+          </w:p>
+        </w:tc>
+      </w:tr>
+      <w:tr>
+        <w:tc>
+          <w:tcPr>
+            <w:tcW w:w="9060" w:type="dxa"/>
+          </w:tcPr>
+          <w:p>
+            <w:pPr>
+              <w:rPr>
+                <w:rFonts w:eastAsia="Calibri-Light" w:cstheme="minorHAnsi"/>
+                <w:kern w:val="0"/>
+                <w:sz w:val="24"/>
+                <w:lang w:eastAsia="zh-TW"/>
+              </w:rPr>
+            </w:pPr>
+            <w:r>
+              <w:rPr>
+                <w:rFonts w:eastAsia="Calibri-Light" w:cstheme="minorHAnsi"/>
+                <w:b/>
+                <w:kern w:val="0"/>
+                <w:sz w:val="24"/>
+                <w:lang w:eastAsia="zh-TW"/>
+              </w:rPr>
+              <w:t>Name:</w:t>
+            </w:r>
+            <w:r>
+              <w:rPr>
+                <w:rFonts w:eastAsia="Calibri-Light" w:cstheme="minorHAnsi"/>
+                <w:kern w:val="0"/>
+                <w:sz w:val="24"/>
+                <w:lang w:eastAsia="zh-TW"/>
+              </w:rPr>
+              <w:t xml:space="preserve"> </w:t>
+            </w:r>
+            <w:proofErr w:type="spellStart"/>
+            <w:r>
+              <w:rPr>
+                <w:rFonts w:eastAsia="Calibri-Light" w:cstheme="minorHAnsi"/>
+                <w:kern w:val="0"/>
+                <w:sz w:val="24"/>
+                <w:lang w:eastAsia="zh-TW"/>
+              </w:rPr>
+              <w:t>Yau</w:t>
+            </w:r>
+            <w:proofErr w:type="spellEnd"/>
+            <w:r>
+              <w:rPr>
+                <w:rFonts w:eastAsia="Calibri-Light" w:cstheme="minorHAnsi"/>
+                <w:kern w:val="0"/>
+                <w:sz w:val="24"/>
+                <w:lang w:eastAsia="zh-TW"/>
+              </w:rPr>
+              <w:t xml:space="preserve"> </w:t>
+            </w:r>
+            <w:proofErr w:type="spellStart"/>
+            <w:r>
+              <w:rPr>
+                <w:rFonts w:eastAsia="Calibri-Light" w:cstheme="minorHAnsi"/>
+                <w:kern w:val="0"/>
+                <w:sz w:val="24"/>
+                <w:lang w:eastAsia="zh-TW"/>
+              </w:rPr>
+              <w:t>Chak</w:t>
+            </w:r>
+            <w:proofErr w:type="spellEnd"/>
+            <w:r>
+              <w:rPr>
+                <w:rFonts w:eastAsia="Calibri-Light" w:cstheme="minorHAnsi"/>
+                <w:kern w:val="0"/>
+                <w:sz w:val="24"/>
+                <w:lang w:eastAsia="zh-TW"/>
+              </w:rPr>
+              <w:t xml:space="preserve"> Man</w:t>
+            </w:r>
+            <w:r>
+              <w:rPr>
+                <w:rFonts w:eastAsia="Calibri-Light" w:cstheme="minorHAnsi"/>
+                <w:kern w:val="0"/>
+                <w:sz w:val="24"/>
+                <w:lang w:eastAsia="zh-TW"/>
+              </w:rPr>
+              <w:t>, Winters</w:t>
+            </w:r>
+          </w:p>
+        </w:tc>
+      </w:tr>
+      <w:tr>
+        <w:tc>
+          <w:tcPr>
+            <w:tcW w:w="9060" w:type="dxa"/>
+          </w:tcPr>
+          <w:p>
+            <w:pPr>
+              <w:rPr>
+                <w:rFonts w:eastAsia="Calibri-Light" w:cstheme="minorHAnsi"/>
+                <w:kern w:val="0"/>
+                <w:sz w:val="24"/>
+                <w:lang w:eastAsia="zh-TW"/>
+              </w:rPr>
+            </w:pPr>
+            <w:r>
+              <w:rPr>
+                <w:rFonts w:eastAsia="Calibri-Light" w:cstheme="minorHAnsi"/>
+                <w:b/>
+                <w:kern w:val="0"/>
+                <w:sz w:val="24"/>
+                <w:lang w:eastAsia="zh-TW"/>
+              </w:rPr>
+              <w:t xml:space="preserve">Date: </w:t>
+            </w:r>
+            <w:r>
+              <w:rPr>
+                <w:rFonts w:eastAsia="Calibri-Light" w:cstheme="minorHAnsi"/>
+                <w:kern w:val="0"/>
+                <w:sz w:val="24"/>
+                <w:lang w:eastAsia="zh-TW"/>
+              </w:rPr>
+              <w:t>29</w:t>
+            </w:r>
+            <w:r>
+              <w:rPr>
+                <w:rFonts w:eastAsia="Calibri-Light" w:cstheme="minorHAnsi"/>
+                <w:kern w:val="0"/>
+                <w:sz w:val="24"/>
+                <w:vertAlign w:val="superscript"/>
+                <w:lang w:eastAsia="zh-TW"/>
+              </w:rPr>
+              <w:t>th</w:t>
+            </w:r>
+            <w:r>
+              <w:rPr>
+                <w:rFonts w:eastAsia="Calibri-Light" w:cstheme="minorHAnsi"/>
+                <w:kern w:val="0"/>
+                <w:sz w:val="24"/>
+                <w:lang w:eastAsia="zh-TW"/>
+              </w:rPr>
+              <w:t xml:space="preserve"> March, 2022</w:t>
+            </w:r>
+          </w:p>
+        </w:tc>
+      </w:tr>
+      <w:tr>
+        <w:tc>
+          <w:tcPr>
+            <w:tcW w:w="9060" w:type="dxa"/>
+          </w:tcPr>
+          <w:p>
+            <w:pPr>
+              <w:rPr>
+                <w:rFonts w:eastAsia="Calibri-Light" w:cstheme="minorHAnsi"/>
+                <w:b/>
+                <w:kern w:val="0"/>
+                <w:sz w:val="24"/>
+                <w:lang w:eastAsia="zh-TW"/>
+              </w:rPr>
+            </w:pPr>
+            <w:r>
+              <w:rPr>
+                <w:rFonts w:eastAsia="Calibri-Light" w:cstheme="minorHAnsi"/>
+                <w:b/>
+                <w:kern w:val="0"/>
+                <w:sz w:val="24"/>
+                <w:lang w:eastAsia="zh-TW"/>
+              </w:rPr>
+              <w:t>R</w:t>
+            </w:r>
+            <w:r>
+              <w:rPr>
+                <w:rFonts w:eastAsia="Calibri-Light" w:cstheme="minorHAnsi"/>
+                <w:b/>
+                <w:kern w:val="0"/>
+                <w:sz w:val="24"/>
+                <w:lang w:eastAsia="zh-TW"/>
+              </w:rPr>
+              <w:t>eport to UK professor - R</w:t>
+            </w:r>
+            <w:r>
+              <w:rPr>
+                <w:rFonts w:eastAsia="Calibri-Light" w:cstheme="minorHAnsi"/>
+                <w:b/>
+                <w:kern w:val="0"/>
+                <w:sz w:val="24"/>
+                <w:lang w:eastAsia="zh-TW"/>
+              </w:rPr>
+              <w:t>eview of work undertaken:</w:t>
+            </w:r>
+          </w:p>
+          <w:p>
+            <w:pPr>
+              <w:pStyle w:val="a3"/>
+              <w:numPr>
+                <w:ilvl w:val="0"/>
+                <w:numId w:val="3"/>
+              </w:numPr>
+              <w:ind w:firstLineChars="0"/>
+              <w:rPr>
+                <w:rFonts w:eastAsia="Calibri-Light" w:cstheme="minorHAnsi"/>
+                <w:b/>
+                <w:kern w:val="0"/>
+                <w:sz w:val="24"/>
+                <w:lang w:eastAsia="zh-TW"/>
+              </w:rPr>
+            </w:pPr>
+            <w:r>
+              <w:rPr>
+                <w:rFonts w:eastAsia="Calibri-Light" w:cstheme="minorHAnsi"/>
+                <w:kern w:val="0"/>
+                <w:sz w:val="24"/>
+                <w:lang w:eastAsia="zh-TW"/>
+              </w:rPr>
+              <w:t>Project O</w:t>
+            </w:r>
+            <w:r>
+              <w:rPr>
+                <w:rFonts w:eastAsia="微軟正黑體" w:cstheme="minorHAnsi"/>
+                <w:kern w:val="0"/>
+                <w:sz w:val="24"/>
+                <w:lang w:eastAsia="zh-TW"/>
+              </w:rPr>
+              <w:t>bjective</w:t>
+            </w:r>
+            <w:r>
+              <w:rPr>
+                <w:rFonts w:eastAsia="微軟正黑體" w:cstheme="minorHAnsi"/>
+                <w:kern w:val="0"/>
+                <w:sz w:val="24"/>
+                <w:lang w:eastAsia="zh-TW"/>
+              </w:rPr>
+              <w:t>s and Approach of the Program development</w:t>
+            </w:r>
+          </w:p>
+          <w:p>
+            <w:pPr>
+              <w:pStyle w:val="a3"/>
+              <w:numPr>
+                <w:ilvl w:val="0"/>
+                <w:numId w:val="3"/>
+              </w:numPr>
+              <w:ind w:firstLineChars="0"/>
+              <w:rPr>
+                <w:rFonts w:eastAsia="Calibri-Light" w:cstheme="minorHAnsi"/>
+                <w:b/>
+                <w:kern w:val="0"/>
+                <w:sz w:val="24"/>
+                <w:lang w:eastAsia="zh-TW"/>
+              </w:rPr>
+            </w:pPr>
+            <w:r>
+              <w:rPr>
+                <w:rFonts w:eastAsia="微軟正黑體" w:cstheme="minorHAnsi"/>
+                <w:kern w:val="0"/>
+                <w:sz w:val="24"/>
+                <w:lang w:eastAsia="zh-TW"/>
+              </w:rPr>
+              <w:t>Present</w:t>
+            </w:r>
+            <w:r>
+              <w:rPr>
+                <w:rFonts w:eastAsia="微軟正黑體" w:cstheme="minorHAnsi"/>
+                <w:kern w:val="0"/>
+                <w:sz w:val="24"/>
+                <w:lang w:eastAsia="zh-TW"/>
+              </w:rPr>
+              <w:t xml:space="preserve"> the Keylogger Program for evaluation and understanding</w:t>
+            </w:r>
+          </w:p>
+          <w:p>
+            <w:pPr>
+              <w:pStyle w:val="a3"/>
+              <w:numPr>
+                <w:ilvl w:val="0"/>
+                <w:numId w:val="3"/>
+              </w:numPr>
+              <w:ind w:firstLineChars="0"/>
+              <w:rPr>
+                <w:rFonts w:eastAsia="Calibri-Light" w:cstheme="minorHAnsi"/>
+                <w:b/>
+                <w:kern w:val="0"/>
+                <w:sz w:val="24"/>
+                <w:lang w:eastAsia="zh-TW"/>
+              </w:rPr>
+            </w:pPr>
+            <w:r>
+              <w:rPr>
+                <w:rFonts w:eastAsia="微軟正黑體" w:cstheme="minorHAnsi"/>
+                <w:kern w:val="0"/>
+                <w:sz w:val="24"/>
+                <w:lang w:eastAsia="zh-TW"/>
+              </w:rPr>
+              <w:t>Present the approach in writing the anti-keylogger program</w:t>
+            </w:r>
+          </w:p>
+          <w:p>
+            <w:pPr>
+              <w:pStyle w:val="a3"/>
+              <w:ind w:left="480" w:firstLineChars="0" w:firstLine="0"/>
+              <w:rPr>
+                <w:rFonts w:eastAsia="Calibri-Light" w:cstheme="minorHAnsi" w:hint="eastAsia"/>
+                <w:b/>
+                <w:kern w:val="0"/>
+                <w:sz w:val="24"/>
+                <w:lang w:eastAsia="zh-TW"/>
+              </w:rPr>
+            </w:pPr>
+          </w:p>
+        </w:tc>
+      </w:tr>
+      <w:tr>
+        <w:tc>
+          <w:tcPr>
+            <w:tcW w:w="9060" w:type="dxa"/>
+          </w:tcPr>
+          <w:p>
+            <w:pPr>
+              <w:rPr>
+                <w:rFonts w:eastAsia="Calibri-Light" w:cstheme="minorHAnsi"/>
+                <w:b/>
+                <w:kern w:val="0"/>
+                <w:sz w:val="24"/>
+                <w:lang w:eastAsia="zh-TW"/>
+              </w:rPr>
+            </w:pPr>
+            <w:r>
+              <w:rPr>
+                <w:rFonts w:eastAsia="Calibri-Light" w:cstheme="minorHAnsi" w:hint="eastAsia"/>
+                <w:b/>
+                <w:kern w:val="0"/>
+                <w:sz w:val="24"/>
+                <w:lang w:eastAsia="zh-TW"/>
+              </w:rPr>
+              <w:t>P</w:t>
+            </w:r>
+            <w:r>
+              <w:rPr>
+                <w:rFonts w:eastAsia="Calibri-Light" w:cstheme="minorHAnsi"/>
+                <w:b/>
+                <w:kern w:val="0"/>
+                <w:sz w:val="24"/>
+                <w:lang w:eastAsia="zh-TW"/>
+              </w:rPr>
+              <w:t xml:space="preserve">lan of </w:t>
+            </w:r>
+            <w:r>
+              <w:rPr>
+                <w:rFonts w:eastAsia="Calibri-Light" w:cstheme="minorHAnsi" w:hint="eastAsia"/>
+                <w:b/>
+                <w:kern w:val="0"/>
+                <w:sz w:val="24"/>
+                <w:lang w:eastAsia="zh-TW"/>
+              </w:rPr>
+              <w:t>w</w:t>
+            </w:r>
+            <w:r>
+              <w:rPr>
+                <w:rFonts w:eastAsia="Calibri-Light" w:cstheme="minorHAnsi"/>
+                <w:b/>
+                <w:kern w:val="0"/>
+                <w:sz w:val="24"/>
+                <w:lang w:eastAsia="zh-TW"/>
+              </w:rPr>
+              <w:t xml:space="preserve">ork </w:t>
+            </w:r>
+            <w:r>
+              <w:rPr>
+                <w:rFonts w:eastAsia="Calibri-Light" w:cstheme="minorHAnsi"/>
+                <w:b/>
+                <w:kern w:val="0"/>
+                <w:sz w:val="24"/>
+                <w:lang w:eastAsia="zh-TW"/>
+              </w:rPr>
+              <w:t xml:space="preserve">before </w:t>
+            </w:r>
+            <w:r>
+              <w:rPr>
+                <w:rFonts w:eastAsia="Calibri-Light" w:cstheme="minorHAnsi"/>
+                <w:b/>
+                <w:kern w:val="0"/>
+                <w:sz w:val="24"/>
+                <w:lang w:eastAsia="zh-TW"/>
+              </w:rPr>
+              <w:t>the next</w:t>
+            </w:r>
+            <w:r>
+              <w:rPr>
+                <w:rFonts w:eastAsia="Calibri-Light" w:cstheme="minorHAnsi"/>
+                <w:b/>
+                <w:kern w:val="0"/>
+                <w:sz w:val="24"/>
+                <w:lang w:eastAsia="zh-TW"/>
+              </w:rPr>
+              <w:t xml:space="preserve"> meeting</w:t>
+            </w:r>
+            <w:r>
+              <w:rPr>
+                <w:rFonts w:eastAsia="Calibri-Light" w:cstheme="minorHAnsi"/>
+                <w:b/>
+                <w:kern w:val="0"/>
+                <w:sz w:val="24"/>
+                <w:lang w:eastAsia="zh-TW"/>
+              </w:rPr>
+              <w:t>:</w:t>
+            </w:r>
+            <w:r>
+              <w:rPr>
+                <w:rFonts w:eastAsia="Calibri-Light" w:cstheme="minorHAnsi"/>
+                <w:b/>
+                <w:kern w:val="0"/>
+                <w:sz w:val="24"/>
+                <w:lang w:eastAsia="zh-TW"/>
+              </w:rPr>
+              <w:t xml:space="preserve"> </w:t>
+            </w:r>
+          </w:p>
+          <w:p>
+            <w:pPr>
+              <w:pStyle w:val="a3"/>
+              <w:numPr>
+                <w:ilvl w:val="0"/>
+                <w:numId w:val="2"/>
+              </w:numPr>
+              <w:ind w:firstLineChars="0"/>
+              <w:rPr>
+                <w:rFonts w:eastAsia="Calibri-Light" w:cstheme="minorHAnsi"/>
+                <w:b/>
+                <w:color w:val="31479F"/>
+                <w:kern w:val="0"/>
+                <w:sz w:val="24"/>
+                <w:lang w:eastAsia="zh-TW"/>
+              </w:rPr>
+            </w:pPr>
+            <w:r>
+              <w:rPr>
+                <w:rFonts w:eastAsia="Calibri-Light" w:cstheme="minorHAnsi"/>
+                <w:kern w:val="0"/>
+                <w:sz w:val="24"/>
+                <w:lang w:eastAsia="zh-TW"/>
+              </w:rPr>
+              <w:t xml:space="preserve">Present </w:t>
+            </w:r>
+            <w:r>
+              <w:rPr>
+                <w:rFonts w:eastAsia="Calibri-Light" w:cstheme="minorHAnsi"/>
+                <w:kern w:val="0"/>
+                <w:sz w:val="24"/>
+                <w:lang w:eastAsia="zh-TW"/>
+              </w:rPr>
+              <w:t xml:space="preserve">the </w:t>
+            </w:r>
+            <w:r>
+              <w:rPr>
+                <w:rFonts w:eastAsia="Calibri-Light" w:cstheme="minorHAnsi"/>
+                <w:kern w:val="0"/>
+                <w:sz w:val="24"/>
+                <w:lang w:eastAsia="zh-TW"/>
+              </w:rPr>
+              <w:t xml:space="preserve">development progress of the </w:t>
+            </w:r>
+            <w:r>
+              <w:rPr>
+                <w:rFonts w:eastAsia="Calibri-Light" w:cstheme="minorHAnsi"/>
+                <w:kern w:val="0"/>
+                <w:sz w:val="24"/>
+                <w:lang w:eastAsia="zh-TW"/>
+              </w:rPr>
+              <w:t>Anti-Keylogger Program</w:t>
+            </w:r>
+          </w:p>
+          <w:p>
+            <w:pPr>
+              <w:pStyle w:val="a3"/>
+              <w:numPr>
+                <w:ilvl w:val="0"/>
+                <w:numId w:val="2"/>
+              </w:numPr>
+              <w:ind w:firstLineChars="0"/>
+              <w:rPr>
+                <w:rFonts w:eastAsia="Calibri-Light" w:cstheme="minorHAnsi"/>
+                <w:b/>
+                <w:color w:val="31479F"/>
+                <w:kern w:val="0"/>
+                <w:sz w:val="24"/>
+                <w:lang w:eastAsia="zh-TW"/>
+              </w:rPr>
+            </w:pPr>
+            <w:r>
+              <w:rPr>
+                <w:rFonts w:eastAsia="Calibri-Light" w:cstheme="minorHAnsi"/>
+                <w:kern w:val="0"/>
+                <w:sz w:val="24"/>
+                <w:lang w:eastAsia="zh-TW"/>
+              </w:rPr>
+              <w:t>Write up the Keylogging Behavior Database for program development</w:t>
+            </w:r>
+          </w:p>
+          <w:p>
+            <w:pPr>
+              <w:pStyle w:val="a3"/>
+              <w:numPr>
+                <w:ilvl w:val="0"/>
+                <w:numId w:val="2"/>
+              </w:numPr>
+              <w:ind w:firstLineChars="0"/>
+              <w:rPr>
+                <w:rFonts w:eastAsia="Calibri-Light" w:cstheme="minorHAnsi"/>
+                <w:b/>
+                <w:color w:val="31479F"/>
+                <w:kern w:val="0"/>
+                <w:sz w:val="24"/>
+                <w:lang w:eastAsia="zh-TW"/>
+              </w:rPr>
+            </w:pPr>
+            <w:r>
+              <w:rPr>
+                <w:rFonts w:eastAsia="Calibri-Light" w:cstheme="minorHAnsi"/>
+                <w:kern w:val="0"/>
+                <w:sz w:val="24"/>
+                <w:lang w:eastAsia="zh-TW"/>
+              </w:rPr>
+              <w:t xml:space="preserve">Present the </w:t>
+            </w:r>
+            <w:r>
+              <w:rPr>
+                <w:rFonts w:eastAsia="Calibri-Light" w:cstheme="minorHAnsi"/>
+                <w:kern w:val="0"/>
+                <w:sz w:val="24"/>
+                <w:lang w:eastAsia="zh-TW"/>
+              </w:rPr>
+              <w:t xml:space="preserve">Research </w:t>
+            </w:r>
+            <w:r>
+              <w:rPr>
+                <w:rFonts w:eastAsia="Calibri-Light" w:cstheme="minorHAnsi"/>
+                <w:kern w:val="0"/>
+                <w:sz w:val="24"/>
+                <w:lang w:eastAsia="zh-TW"/>
+              </w:rPr>
+              <w:t xml:space="preserve">findings </w:t>
+            </w:r>
+            <w:r>
+              <w:rPr>
+                <w:rFonts w:eastAsia="Calibri-Light" w:cstheme="minorHAnsi"/>
+                <w:kern w:val="0"/>
+                <w:sz w:val="24"/>
+                <w:lang w:eastAsia="zh-TW"/>
+              </w:rPr>
+              <w:t>on CVE on Keylogging</w:t>
+            </w:r>
+          </w:p>
+          <w:p>
+            <w:pPr>
+              <w:pStyle w:val="a3"/>
+              <w:ind w:left="480" w:firstLineChars="0" w:firstLine="0"/>
+              <w:rPr>
+                <w:rFonts w:eastAsia="Calibri-Light" w:cstheme="minorHAnsi"/>
+                <w:b/>
+                <w:color w:val="31479F"/>
+                <w:kern w:val="0"/>
+                <w:sz w:val="24"/>
+                <w:lang w:eastAsia="zh-TW"/>
+              </w:rPr>
+            </w:pPr>
+          </w:p>
+        </w:tc>
+      </w:tr>
+      <w:tr>
+        <w:tc>
+          <w:tcPr>
+            <w:tcW w:w="9060" w:type="dxa"/>
+          </w:tcPr>
+          <w:p>
+            <w:pPr>
+              <w:rPr>
+                <w:rFonts w:eastAsia="Calibri-Light" w:cstheme="minorHAnsi"/>
+                <w:b/>
+                <w:kern w:val="0"/>
+                <w:sz w:val="24"/>
+                <w:lang w:eastAsia="zh-TW"/>
+              </w:rPr>
+            </w:pPr>
+            <w:r>
+              <w:rPr>
+                <w:rFonts w:eastAsia="Calibri-Light" w:cstheme="minorHAnsi"/>
+                <w:b/>
+                <w:kern w:val="0"/>
+                <w:sz w:val="24"/>
+                <w:lang w:eastAsia="zh-TW"/>
+              </w:rPr>
+              <w:t>Brief notes from supervisory meeting(s) since last Highlight:</w:t>
+            </w:r>
+          </w:p>
+          <w:p>
+            <w:pPr>
+              <w:pStyle w:val="a3"/>
+              <w:numPr>
+                <w:ilvl w:val="0"/>
+                <w:numId w:val="6"/>
+              </w:numPr>
+              <w:ind w:firstLineChars="0"/>
+              <w:rPr>
+                <w:rFonts w:eastAsia="Calibri-Light" w:cstheme="minorHAnsi"/>
+                <w:b/>
+                <w:kern w:val="0"/>
+                <w:sz w:val="24"/>
+                <w:lang w:eastAsia="zh-TW"/>
+              </w:rPr>
+            </w:pPr>
+            <w:r>
+              <w:rPr>
+                <w:rFonts w:eastAsia="Calibri-Light" w:cstheme="minorHAnsi"/>
+                <w:kern w:val="0"/>
+                <w:sz w:val="24"/>
+                <w:lang w:eastAsia="zh-TW"/>
+              </w:rPr>
+              <w:t>Advised to</w:t>
+            </w:r>
+            <w:r>
+              <w:rPr>
+                <w:rFonts w:eastAsia="Calibri-Light" w:cstheme="minorHAnsi"/>
+                <w:kern w:val="0"/>
+                <w:sz w:val="24"/>
+                <w:lang w:eastAsia="zh-TW"/>
+              </w:rPr>
+              <w:t xml:space="preserve"> highlight the advantages and disadvantages of own development of anti-keylogger program </w:t>
+            </w:r>
+          </w:p>
+          <w:p>
+            <w:pPr>
+              <w:pStyle w:val="a3"/>
+              <w:numPr>
+                <w:ilvl w:val="0"/>
+                <w:numId w:val="6"/>
+              </w:numPr>
+              <w:ind w:firstLineChars="0"/>
+              <w:rPr>
+                <w:rFonts w:eastAsia="Calibri-Light" w:cstheme="minorHAnsi"/>
+                <w:b/>
+                <w:kern w:val="0"/>
+                <w:sz w:val="24"/>
+                <w:lang w:eastAsia="zh-TW"/>
+              </w:rPr>
+            </w:pPr>
+            <w:r>
+              <w:rPr>
+                <w:rFonts w:eastAsia="Calibri-Light" w:cstheme="minorHAnsi"/>
+                <w:kern w:val="0"/>
+                <w:sz w:val="24"/>
+                <w:lang w:eastAsia="zh-TW"/>
+              </w:rPr>
+              <w:t>How to convince people to use the product?</w:t>
+            </w:r>
+          </w:p>
+          <w:p>
+            <w:pPr>
+              <w:pStyle w:val="a3"/>
+              <w:numPr>
+                <w:ilvl w:val="0"/>
+                <w:numId w:val="6"/>
+              </w:numPr>
+              <w:ind w:firstLineChars="0"/>
+              <w:rPr>
+                <w:rFonts w:eastAsia="Calibri-Light" w:cstheme="minorHAnsi"/>
+                <w:b/>
+                <w:kern w:val="0"/>
+                <w:sz w:val="24"/>
+                <w:lang w:eastAsia="zh-TW"/>
+              </w:rPr>
+            </w:pPr>
+            <w:r>
+              <w:rPr>
+                <w:rFonts w:eastAsia="Calibri-Light" w:cstheme="minorHAnsi"/>
+                <w:kern w:val="0"/>
+                <w:sz w:val="24"/>
+                <w:lang w:eastAsia="zh-TW"/>
+              </w:rPr>
+              <w:t>How to ensure of the security issue</w:t>
+            </w:r>
+            <w:r>
+              <w:rPr>
+                <w:rFonts w:eastAsia="Calibri-Light" w:cstheme="minorHAnsi"/>
+                <w:kern w:val="0"/>
+                <w:sz w:val="24"/>
+                <w:lang w:eastAsia="zh-TW"/>
+              </w:rPr>
+              <w:t>s</w:t>
+            </w:r>
+            <w:r>
+              <w:rPr>
+                <w:rFonts w:eastAsia="Calibri-Light" w:cstheme="minorHAnsi"/>
+                <w:kern w:val="0"/>
+                <w:sz w:val="24"/>
+                <w:lang w:eastAsia="zh-TW"/>
+              </w:rPr>
+              <w:t xml:space="preserve"> of the product</w:t>
+            </w:r>
+            <w:bookmarkStart w:id="0" w:name="_GoBack"/>
+            <w:bookmarkEnd w:id="0"/>
+          </w:p>
+          <w:p>
+            <w:pPr>
+              <w:pStyle w:val="a3"/>
+              <w:ind w:left="480" w:firstLineChars="0" w:firstLine="0"/>
+              <w:rPr>
+                <w:rFonts w:eastAsia="Calibri-Light" w:cstheme="minorHAnsi" w:hint="eastAsia"/>
+                <w:b/>
+                <w:kern w:val="0"/>
+                <w:sz w:val="24"/>
+                <w:lang w:eastAsia="zh-TW"/>
+              </w:rPr>
+            </w:pPr>
+          </w:p>
+        </w:tc>
+      </w:tr>
+    </w:tbl>
     <w:p>
       <w:pPr>
         <w:rPr>

--- a/Project Documents/Project Highlights.docx
+++ b/Project Documents/Project Highlights.docx
@@ -2,552 +2,14 @@
 <file path=word/document.xml><?xml version="1.0" encoding="utf-8"?>
 <w:document xmlns:wpc="http://schemas.microsoft.com/office/word/2010/wordprocessingCanvas" xmlns:cx="http://schemas.microsoft.com/office/drawing/2014/chartex" xmlns:mc="http://schemas.openxmlformats.org/markup-compatibility/2006" xmlns:o="urn:schemas-microsoft-com:office:office" xmlns:r="http://schemas.openxmlformats.org/officeDocument/2006/relationships" xmlns:m="http://schemas.openxmlformats.org/officeDocument/2006/math" xmlns:v="urn:schemas-microsoft-com:vml" xmlns:wp14="http://schemas.microsoft.com/office/word/2010/wordprocessingDrawing" xmlns:wp="http://schemas.openxmlformats.org/drawingml/2006/wordprocessingDrawing" xmlns:w10="urn:schemas-microsoft-com:office:word" xmlns:w="http://schemas.openxmlformats.org/wordprocessingml/2006/main" xmlns:w14="http://schemas.microsoft.com/office/word/2010/wordml" xmlns:w15="http://schemas.microsoft.com/office/word/2012/wordml" xmlns:w16se="http://schemas.microsoft.com/office/word/2015/wordml/symex" xmlns:wpg="http://schemas.microsoft.com/office/word/2010/wordprocessingGroup" xmlns:wpi="http://schemas.microsoft.com/office/word/2010/wordprocessingInk" xmlns:wne="http://schemas.microsoft.com/office/word/2006/wordml" xmlns:wps="http://schemas.microsoft.com/office/word/2010/wordprocessingShape" mc:Ignorable="w14 w15 w16se wp14">
   <w:body>
-    <w:tbl>
-      <w:tblPr>
-        <w:tblStyle w:val="a4"/>
-        <w:tblW w:w="0" w:type="auto"/>
-        <w:tblLook w:val="04A0" w:firstRow="1" w:lastRow="0" w:firstColumn="1" w:lastColumn="0" w:noHBand="0" w:noVBand="1"/>
-      </w:tblPr>
-      <w:tblGrid>
-        <w:gridCol w:w="8296"/>
-      </w:tblGrid>
-      <w:tr>
-        <w:tc>
-          <w:tcPr>
-            <w:tcW w:w="9060" w:type="dxa"/>
-          </w:tcPr>
-          <w:p>
-            <w:pPr>
-              <w:jc w:val="center"/>
-              <w:rPr>
-                <w:rFonts w:eastAsia="Calibri-Light" w:cstheme="minorHAnsi"/>
-                <w:b/>
-                <w:color w:val="31479F"/>
-                <w:kern w:val="0"/>
-                <w:sz w:val="24"/>
-                <w:lang w:eastAsia="zh-TW"/>
-              </w:rPr>
-            </w:pPr>
-            <w:r>
-              <w:rPr>
-                <w:rFonts w:eastAsia="Calibri-Light" w:cstheme="minorHAnsi"/>
-                <w:b/>
-                <w:kern w:val="0"/>
-                <w:sz w:val="24"/>
-                <w:lang w:eastAsia="zh-TW"/>
-              </w:rPr>
-              <w:t>PRCO304HK – R</w:t>
-            </w:r>
-            <w:r>
-              <w:rPr>
-                <w:rFonts w:eastAsia="微軟正黑體" w:cstheme="minorHAnsi"/>
-                <w:b/>
-                <w:kern w:val="0"/>
-                <w:sz w:val="24"/>
-                <w:lang w:eastAsia="zh-TW"/>
-              </w:rPr>
-              <w:t>eport Highlights 1</w:t>
-            </w:r>
-          </w:p>
-        </w:tc>
-      </w:tr>
-      <w:tr>
-        <w:tc>
-          <w:tcPr>
-            <w:tcW w:w="9060" w:type="dxa"/>
-          </w:tcPr>
-          <w:p>
-            <w:pPr>
-              <w:rPr>
-                <w:rFonts w:eastAsia="Calibri-Light" w:cstheme="minorHAnsi"/>
-                <w:kern w:val="0"/>
-                <w:sz w:val="24"/>
-                <w:lang w:eastAsia="zh-TW"/>
-              </w:rPr>
-            </w:pPr>
-            <w:r>
-              <w:rPr>
-                <w:rFonts w:eastAsia="Calibri-Light" w:cstheme="minorHAnsi"/>
-                <w:b/>
-                <w:kern w:val="0"/>
-                <w:sz w:val="24"/>
-                <w:lang w:eastAsia="zh-TW"/>
-              </w:rPr>
-              <w:t>Name:</w:t>
-            </w:r>
-            <w:r>
-              <w:rPr>
-                <w:rFonts w:eastAsia="Calibri-Light" w:cstheme="minorHAnsi"/>
-                <w:kern w:val="0"/>
-                <w:sz w:val="24"/>
-                <w:lang w:eastAsia="zh-TW"/>
-              </w:rPr>
-              <w:t xml:space="preserve"> </w:t>
-            </w:r>
-            <w:proofErr w:type="spellStart"/>
-            <w:r>
-              <w:rPr>
-                <w:rFonts w:eastAsia="Calibri-Light" w:cstheme="minorHAnsi"/>
-                <w:kern w:val="0"/>
-                <w:sz w:val="24"/>
-                <w:lang w:eastAsia="zh-TW"/>
-              </w:rPr>
-              <w:t>Yau</w:t>
-            </w:r>
-            <w:proofErr w:type="spellEnd"/>
-            <w:r>
-              <w:rPr>
-                <w:rFonts w:eastAsia="Calibri-Light" w:cstheme="minorHAnsi"/>
-                <w:kern w:val="0"/>
-                <w:sz w:val="24"/>
-                <w:lang w:eastAsia="zh-TW"/>
-              </w:rPr>
-              <w:t xml:space="preserve"> </w:t>
-            </w:r>
-            <w:proofErr w:type="spellStart"/>
-            <w:r>
-              <w:rPr>
-                <w:rFonts w:eastAsia="Calibri-Light" w:cstheme="minorHAnsi"/>
-                <w:kern w:val="0"/>
-                <w:sz w:val="24"/>
-                <w:lang w:eastAsia="zh-TW"/>
-              </w:rPr>
-              <w:t>Chak</w:t>
-            </w:r>
-            <w:proofErr w:type="spellEnd"/>
-            <w:r>
-              <w:rPr>
-                <w:rFonts w:eastAsia="Calibri-Light" w:cstheme="minorHAnsi"/>
-                <w:kern w:val="0"/>
-                <w:sz w:val="24"/>
-                <w:lang w:eastAsia="zh-TW"/>
-              </w:rPr>
-              <w:t xml:space="preserve"> Man, Winters</w:t>
-            </w:r>
-          </w:p>
-        </w:tc>
-      </w:tr>
-      <w:tr>
-        <w:tc>
-          <w:tcPr>
-            <w:tcW w:w="9060" w:type="dxa"/>
-          </w:tcPr>
-          <w:p>
-            <w:pPr>
-              <w:rPr>
-                <w:rFonts w:eastAsia="Calibri-Light" w:cstheme="minorHAnsi"/>
-                <w:kern w:val="0"/>
-                <w:sz w:val="24"/>
-                <w:lang w:eastAsia="zh-TW"/>
-              </w:rPr>
-            </w:pPr>
-            <w:r>
-              <w:rPr>
-                <w:rFonts w:eastAsia="Calibri-Light" w:cstheme="minorHAnsi"/>
-                <w:b/>
-                <w:kern w:val="0"/>
-                <w:sz w:val="24"/>
-                <w:lang w:eastAsia="zh-TW"/>
-              </w:rPr>
-              <w:t>Date:</w:t>
-            </w:r>
-            <w:r>
-              <w:rPr>
-                <w:rFonts w:eastAsia="Calibri-Light" w:cstheme="minorHAnsi"/>
-                <w:kern w:val="0"/>
-                <w:sz w:val="24"/>
-                <w:lang w:eastAsia="zh-TW"/>
-              </w:rPr>
-              <w:t xml:space="preserve"> 10</w:t>
-            </w:r>
-            <w:r>
-              <w:rPr>
-                <w:rFonts w:eastAsia="Calibri-Light" w:cstheme="minorHAnsi"/>
-                <w:kern w:val="0"/>
-                <w:sz w:val="24"/>
-                <w:vertAlign w:val="superscript"/>
-                <w:lang w:eastAsia="zh-TW"/>
-              </w:rPr>
-              <w:t>th</w:t>
-            </w:r>
-            <w:r>
-              <w:rPr>
-                <w:rFonts w:eastAsia="Calibri-Light" w:cstheme="minorHAnsi"/>
-                <w:kern w:val="0"/>
-                <w:sz w:val="24"/>
-                <w:lang w:eastAsia="zh-TW"/>
-              </w:rPr>
-              <w:t xml:space="preserve"> February, 2022</w:t>
-            </w:r>
-          </w:p>
-        </w:tc>
-      </w:tr>
-      <w:tr>
-        <w:tc>
-          <w:tcPr>
-            <w:tcW w:w="9060" w:type="dxa"/>
-          </w:tcPr>
-          <w:p>
-            <w:pPr>
-              <w:rPr>
-                <w:rFonts w:eastAsia="Calibri-Light" w:cstheme="minorHAnsi"/>
-                <w:b/>
-                <w:kern w:val="0"/>
-                <w:sz w:val="24"/>
-                <w:lang w:eastAsia="zh-TW"/>
-              </w:rPr>
-            </w:pPr>
-            <w:r>
-              <w:rPr>
-                <w:rFonts w:eastAsia="Calibri-Light" w:cstheme="minorHAnsi"/>
-                <w:b/>
-                <w:kern w:val="0"/>
-                <w:sz w:val="24"/>
-                <w:lang w:eastAsia="zh-TW"/>
-              </w:rPr>
-              <w:t>Review of work undertaken:</w:t>
-            </w:r>
-          </w:p>
-          <w:p>
-            <w:pPr>
-              <w:pStyle w:val="a3"/>
-              <w:numPr>
-                <w:ilvl w:val="0"/>
-                <w:numId w:val="1"/>
-              </w:numPr>
-              <w:ind w:firstLineChars="0"/>
-              <w:rPr>
-                <w:rFonts w:eastAsia="Calibri-Light" w:cstheme="minorHAnsi"/>
-                <w:kern w:val="0"/>
-                <w:sz w:val="24"/>
-                <w:szCs w:val="24"/>
-                <w:lang w:eastAsia="zh-TW"/>
-              </w:rPr>
-            </w:pPr>
-            <w:r>
-              <w:rPr>
-                <w:rFonts w:eastAsia="Calibri-Light" w:cstheme="minorHAnsi"/>
-                <w:kern w:val="0"/>
-                <w:sz w:val="24"/>
-                <w:szCs w:val="24"/>
-                <w:lang w:eastAsia="zh-TW"/>
-              </w:rPr>
-              <w:t>Set up the GitHub repository for project management</w:t>
-            </w:r>
-          </w:p>
-          <w:p>
-            <w:pPr>
-              <w:pStyle w:val="a3"/>
-              <w:numPr>
-                <w:ilvl w:val="0"/>
-                <w:numId w:val="1"/>
-              </w:numPr>
-              <w:ind w:firstLineChars="0"/>
-              <w:rPr>
-                <w:rFonts w:eastAsia="Calibri-Light" w:cstheme="minorHAnsi"/>
-                <w:kern w:val="0"/>
-                <w:sz w:val="24"/>
-                <w:szCs w:val="24"/>
-                <w:lang w:eastAsia="zh-TW"/>
-              </w:rPr>
-            </w:pPr>
-            <w:r>
-              <w:rPr>
-                <w:rFonts w:eastAsia="Calibri-Light" w:cstheme="minorHAnsi"/>
-                <w:kern w:val="0"/>
-                <w:sz w:val="24"/>
-                <w:szCs w:val="24"/>
-                <w:lang w:eastAsia="zh-TW"/>
-              </w:rPr>
-              <w:t>Create the Trello Boards account and update the project set up file</w:t>
-            </w:r>
-          </w:p>
-          <w:p>
-            <w:pPr>
-              <w:pStyle w:val="a3"/>
-              <w:numPr>
-                <w:ilvl w:val="0"/>
-                <w:numId w:val="1"/>
-              </w:numPr>
-              <w:ind w:firstLineChars="0"/>
-              <w:rPr>
-                <w:rFonts w:eastAsia="Calibri-Light" w:cstheme="minorHAnsi"/>
-                <w:kern w:val="0"/>
-                <w:sz w:val="24"/>
-                <w:szCs w:val="24"/>
-                <w:lang w:eastAsia="zh-TW"/>
-              </w:rPr>
-            </w:pPr>
-            <w:r>
-              <w:rPr>
-                <w:rFonts w:eastAsia="Calibri-Light" w:cstheme="minorHAnsi" w:hint="eastAsia"/>
-                <w:kern w:val="0"/>
-                <w:sz w:val="24"/>
-                <w:szCs w:val="24"/>
-                <w:lang w:eastAsia="zh-TW"/>
-              </w:rPr>
-              <w:t>P</w:t>
-            </w:r>
-            <w:r>
-              <w:rPr>
-                <w:rFonts w:eastAsia="Calibri-Light" w:cstheme="minorHAnsi"/>
-                <w:kern w:val="0"/>
-                <w:sz w:val="24"/>
-                <w:szCs w:val="24"/>
-                <w:lang w:eastAsia="zh-TW"/>
-              </w:rPr>
-              <w:t>ast assignment review for better management</w:t>
-            </w:r>
-          </w:p>
-          <w:p>
-            <w:pPr>
-              <w:pStyle w:val="a3"/>
-              <w:ind w:left="480" w:firstLineChars="0" w:firstLine="0"/>
-              <w:rPr>
-                <w:rFonts w:eastAsia="Calibri-Light" w:cstheme="minorHAnsi"/>
-                <w:kern w:val="0"/>
-                <w:sz w:val="24"/>
-                <w:szCs w:val="24"/>
-                <w:lang w:eastAsia="zh-TW"/>
-              </w:rPr>
-            </w:pPr>
-          </w:p>
-        </w:tc>
-      </w:tr>
-      <w:tr>
-        <w:tc>
-          <w:tcPr>
-            <w:tcW w:w="9060" w:type="dxa"/>
-          </w:tcPr>
-          <w:p>
-            <w:pPr>
-              <w:rPr>
-                <w:rFonts w:eastAsia="Calibri-Light" w:cstheme="minorHAnsi"/>
-                <w:b/>
-                <w:kern w:val="0"/>
-                <w:sz w:val="24"/>
-                <w:lang w:eastAsia="zh-TW"/>
-              </w:rPr>
-            </w:pPr>
-            <w:r>
-              <w:rPr>
-                <w:rFonts w:eastAsia="Calibri-Light" w:cstheme="minorHAnsi" w:hint="eastAsia"/>
-                <w:b/>
-                <w:kern w:val="0"/>
-                <w:sz w:val="24"/>
-                <w:lang w:eastAsia="zh-TW"/>
-              </w:rPr>
-              <w:t>P</w:t>
-            </w:r>
-            <w:r>
-              <w:rPr>
-                <w:rFonts w:eastAsia="Calibri-Light" w:cstheme="minorHAnsi"/>
-                <w:b/>
-                <w:kern w:val="0"/>
-                <w:sz w:val="24"/>
-                <w:lang w:eastAsia="zh-TW"/>
-              </w:rPr>
-              <w:t xml:space="preserve">lan of </w:t>
-            </w:r>
-            <w:r>
-              <w:rPr>
-                <w:rFonts w:eastAsia="Calibri-Light" w:cstheme="minorHAnsi" w:hint="eastAsia"/>
-                <w:b/>
-                <w:kern w:val="0"/>
-                <w:sz w:val="24"/>
-                <w:lang w:eastAsia="zh-TW"/>
-              </w:rPr>
-              <w:t>w</w:t>
-            </w:r>
-            <w:r>
-              <w:rPr>
-                <w:rFonts w:eastAsia="Calibri-Light" w:cstheme="minorHAnsi"/>
-                <w:b/>
-                <w:kern w:val="0"/>
-                <w:sz w:val="24"/>
-                <w:lang w:eastAsia="zh-TW"/>
-              </w:rPr>
-              <w:t>ork for the next week:</w:t>
-            </w:r>
-          </w:p>
-          <w:p>
-            <w:pPr>
-              <w:pStyle w:val="a3"/>
-              <w:numPr>
-                <w:ilvl w:val="0"/>
-                <w:numId w:val="1"/>
-              </w:numPr>
-              <w:ind w:firstLineChars="0"/>
-              <w:rPr>
-                <w:rFonts w:eastAsia="Calibri-Light" w:cstheme="minorHAnsi"/>
-                <w:color w:val="31479F"/>
-                <w:kern w:val="0"/>
-                <w:sz w:val="24"/>
-                <w:szCs w:val="24"/>
-                <w:lang w:eastAsia="zh-TW"/>
-              </w:rPr>
-            </w:pPr>
-            <w:r>
-              <w:rPr>
-                <w:rFonts w:eastAsia="Calibri-Light" w:cstheme="minorHAnsi"/>
-                <w:kern w:val="0"/>
-                <w:sz w:val="24"/>
-                <w:szCs w:val="24"/>
-                <w:lang w:eastAsia="zh-TW"/>
-              </w:rPr>
-              <w:t xml:space="preserve">Research the </w:t>
-            </w:r>
-            <w:r>
-              <w:rPr>
-                <w:rFonts w:eastAsia="Calibri-Light" w:cstheme="minorHAnsi"/>
-                <w:kern w:val="0"/>
-                <w:sz w:val="24"/>
-                <w:szCs w:val="24"/>
-                <w:lang w:eastAsia="zh-TW"/>
-              </w:rPr>
-              <w:t>mechanism of the Keylogger</w:t>
-            </w:r>
-          </w:p>
-          <w:p>
-            <w:pPr>
-              <w:pStyle w:val="a3"/>
-              <w:numPr>
-                <w:ilvl w:val="0"/>
-                <w:numId w:val="1"/>
-              </w:numPr>
-              <w:ind w:firstLineChars="0"/>
-              <w:rPr>
-                <w:rFonts w:eastAsia="Calibri-Light" w:cstheme="minorHAnsi"/>
-                <w:color w:val="31479F"/>
-                <w:kern w:val="0"/>
-                <w:sz w:val="24"/>
-                <w:szCs w:val="24"/>
-                <w:lang w:eastAsia="zh-TW"/>
-              </w:rPr>
-            </w:pPr>
-            <w:r>
-              <w:rPr>
-                <w:rFonts w:eastAsia="Calibri-Light" w:cstheme="minorHAnsi"/>
-                <w:kern w:val="0"/>
-                <w:sz w:val="24"/>
-                <w:szCs w:val="24"/>
-                <w:lang w:eastAsia="zh-TW"/>
-              </w:rPr>
-              <w:t>Develop the Keylogger program for more understanding of the mechanism of keylogging activities</w:t>
-            </w:r>
-          </w:p>
-          <w:p>
-            <w:pPr>
-              <w:pStyle w:val="a3"/>
-              <w:numPr>
-                <w:ilvl w:val="0"/>
-                <w:numId w:val="1"/>
-              </w:numPr>
-              <w:ind w:firstLineChars="0"/>
-              <w:rPr>
-                <w:rFonts w:eastAsia="Calibri-Light" w:cstheme="minorHAnsi"/>
-                <w:color w:val="31479F"/>
-                <w:kern w:val="0"/>
-                <w:sz w:val="24"/>
-                <w:szCs w:val="24"/>
-                <w:lang w:eastAsia="zh-TW"/>
-              </w:rPr>
-            </w:pPr>
-            <w:r>
-              <w:rPr>
-                <w:rFonts w:eastAsia="Calibri-Light" w:cstheme="minorHAnsi"/>
-                <w:kern w:val="0"/>
-                <w:sz w:val="24"/>
-                <w:szCs w:val="24"/>
-                <w:lang w:eastAsia="zh-TW"/>
-              </w:rPr>
-              <w:t>Research for the program language used in writing the program</w:t>
-            </w:r>
-          </w:p>
-          <w:p>
-            <w:pPr>
-              <w:pStyle w:val="a3"/>
-              <w:ind w:left="480" w:firstLineChars="0" w:firstLine="0"/>
-              <w:rPr>
-                <w:rFonts w:eastAsia="Calibri-Light" w:cstheme="minorHAnsi"/>
-                <w:color w:val="31479F"/>
-                <w:kern w:val="0"/>
-                <w:sz w:val="24"/>
-                <w:szCs w:val="24"/>
-                <w:lang w:eastAsia="zh-TW"/>
-              </w:rPr>
-            </w:pPr>
-          </w:p>
-        </w:tc>
-      </w:tr>
-      <w:tr>
-        <w:tc>
-          <w:tcPr>
-            <w:tcW w:w="9060" w:type="dxa"/>
-          </w:tcPr>
-          <w:p>
-            <w:pPr>
-              <w:rPr>
-                <w:rFonts w:eastAsia="Calibri-Light" w:cstheme="minorHAnsi"/>
-                <w:b/>
-                <w:kern w:val="0"/>
-                <w:sz w:val="24"/>
-                <w:lang w:eastAsia="zh-TW"/>
-              </w:rPr>
-            </w:pPr>
-            <w:r>
-              <w:rPr>
-                <w:rFonts w:eastAsia="Calibri-Light" w:cstheme="minorHAnsi"/>
-                <w:b/>
-                <w:kern w:val="0"/>
-                <w:sz w:val="24"/>
-                <w:lang w:eastAsia="zh-TW"/>
-              </w:rPr>
-              <w:t>Brief notes from supervisory meeting(s) since last Highlight:</w:t>
-            </w:r>
-            <w:r>
-              <w:rPr>
-                <w:rFonts w:eastAsia="Calibri-Light" w:cstheme="minorHAnsi"/>
-                <w:b/>
-                <w:kern w:val="0"/>
-                <w:sz w:val="24"/>
-                <w:lang w:eastAsia="zh-TW"/>
-              </w:rPr>
-              <w:t xml:space="preserve"> </w:t>
-            </w:r>
-          </w:p>
-          <w:p>
-            <w:pPr>
-              <w:pStyle w:val="a3"/>
-              <w:numPr>
-                <w:ilvl w:val="0"/>
-                <w:numId w:val="5"/>
-              </w:numPr>
-              <w:ind w:firstLineChars="0"/>
-              <w:rPr>
-                <w:rFonts w:eastAsia="Calibri-Light" w:cstheme="minorHAnsi"/>
-                <w:kern w:val="0"/>
-                <w:sz w:val="24"/>
-                <w:lang w:eastAsia="zh-TW"/>
-              </w:rPr>
-            </w:pPr>
-            <w:r>
-              <w:rPr>
-                <w:rFonts w:eastAsia="Calibri-Light" w:cstheme="minorHAnsi"/>
-                <w:kern w:val="0"/>
-                <w:sz w:val="24"/>
-                <w:lang w:eastAsia="zh-TW"/>
-              </w:rPr>
-              <w:t>More research on the Big Keylogging events</w:t>
-            </w:r>
-          </w:p>
-        </w:tc>
-      </w:tr>
-    </w:tbl>
     <w:p>
       <w:pPr>
+        <w:pStyle w:val="2"/>
+        <w:spacing w:line="360" w:lineRule="auto"/>
         <w:rPr>
-          <w:rFonts w:eastAsia="Calibri-Light" w:cstheme="minorHAnsi"/>
+          <w:rFonts w:asciiTheme="minorHAnsi" w:eastAsia="Calibri-Light" w:hAnsiTheme="minorHAnsi" w:cstheme="minorHAnsi"/>
+          <w:b w:val="0"/>
+          <w:bCs w:val="0"/>
           <w:color w:val="31479F"/>
           <w:kern w:val="0"/>
           <w:sz w:val="28"/>
@@ -555,6 +17,19 @@
           <w:lang w:eastAsia="zh-TW"/>
         </w:rPr>
       </w:pPr>
+      <w:r>
+        <w:rPr>
+          <w:rFonts w:asciiTheme="minorHAnsi" w:eastAsia="Calibri-Light" w:hAnsiTheme="minorHAnsi" w:cstheme="minorHAnsi"/>
+          <w:b w:val="0"/>
+          <w:bCs w:val="0"/>
+          <w:color w:val="31479F"/>
+          <w:kern w:val="0"/>
+          <w:sz w:val="28"/>
+          <w:szCs w:val="28"/>
+          <w:lang w:eastAsia="zh-TW"/>
+        </w:rPr>
+        <w:t>Appendix II – Report Highlights</w:t>
+      </w:r>
     </w:p>
     <w:tbl>
       <w:tblPr>
@@ -600,7 +75,7 @@
                 <w:sz w:val="24"/>
                 <w:lang w:eastAsia="zh-TW"/>
               </w:rPr>
-              <w:t>eport Highlights 2</w:t>
+              <w:t>eport Highlights 1</w:t>
             </w:r>
           </w:p>
         </w:tc>
@@ -627,56 +102,16 @@
                 <w:sz w:val="24"/>
                 <w:lang w:eastAsia="zh-TW"/>
               </w:rPr>
-              <w:t xml:space="preserve">Name: </w:t>
-            </w:r>
-            <w:proofErr w:type="spellStart"/>
-            <w:r>
-              <w:rPr>
-                <w:rFonts w:eastAsia="微軟正黑體" w:cstheme="minorHAnsi" w:hint="cs"/>
-                <w:kern w:val="0"/>
-                <w:sz w:val="24"/>
-                <w:lang w:eastAsia="zh-TW"/>
-              </w:rPr>
-              <w:t>Y</w:t>
-            </w:r>
-            <w:r>
-              <w:rPr>
-                <w:rFonts w:eastAsia="微軟正黑體" w:cstheme="minorHAnsi"/>
-                <w:kern w:val="0"/>
-                <w:sz w:val="24"/>
-                <w:lang w:eastAsia="zh-TW"/>
-              </w:rPr>
-              <w:t>au</w:t>
-            </w:r>
-            <w:proofErr w:type="spellEnd"/>
-            <w:r>
-              <w:rPr>
-                <w:rFonts w:eastAsia="微軟正黑體" w:cstheme="minorHAnsi"/>
-                <w:kern w:val="0"/>
-                <w:sz w:val="24"/>
-                <w:lang w:eastAsia="zh-TW"/>
-              </w:rPr>
-              <w:t xml:space="preserve"> </w:t>
-            </w:r>
-            <w:proofErr w:type="spellStart"/>
-            <w:r>
-              <w:rPr>
-                <w:rFonts w:eastAsia="微軟正黑體" w:cstheme="minorHAnsi"/>
-                <w:kern w:val="0"/>
-                <w:sz w:val="24"/>
-                <w:lang w:eastAsia="zh-TW"/>
-              </w:rPr>
-              <w:t>Chak</w:t>
-            </w:r>
-            <w:proofErr w:type="spellEnd"/>
-            <w:r>
-              <w:rPr>
-                <w:rFonts w:eastAsia="微軟正黑體" w:cstheme="minorHAnsi"/>
-                <w:kern w:val="0"/>
-                <w:sz w:val="24"/>
-                <w:lang w:eastAsia="zh-TW"/>
-              </w:rPr>
-              <w:t xml:space="preserve"> Man, Winters</w:t>
+              <w:t>Name:</w:t>
+            </w:r>
+            <w:r>
+              <w:rPr>
+                <w:rFonts w:eastAsia="Calibri-Light" w:cstheme="minorHAnsi"/>
+                <w:kern w:val="0"/>
+                <w:sz w:val="24"/>
+                <w:lang w:eastAsia="zh-TW"/>
+              </w:rPr>
+              <w:t xml:space="preserve"> Yau Chak Man, Winters</w:t>
             </w:r>
           </w:p>
         </w:tc>
@@ -712,7 +147,7 @@
                 <w:sz w:val="24"/>
                 <w:lang w:eastAsia="zh-TW"/>
               </w:rPr>
-              <w:t>24</w:t>
+              <w:t xml:space="preserve"> 10</w:t>
             </w:r>
             <w:r>
               <w:rPr>
@@ -774,35 +209,19 @@
                 <w:rFonts w:eastAsia="Calibri-Light" w:cstheme="minorHAnsi"/>
                 <w:kern w:val="0"/>
                 <w:sz w:val="24"/>
-                <w:lang w:eastAsia="zh-TW"/>
-              </w:rPr>
-            </w:pPr>
-            <w:r>
-              <w:rPr>
-                <w:rFonts w:eastAsia="Calibri-Light" w:cstheme="minorHAnsi" w:hint="eastAsia"/>
-                <w:kern w:val="0"/>
-                <w:sz w:val="24"/>
-                <w:lang w:eastAsia="zh-TW"/>
-              </w:rPr>
-              <w:t>R</w:t>
-            </w:r>
-            <w:r>
-              <w:rPr>
-                <w:rFonts w:eastAsia="Calibri-Light" w:cstheme="minorHAnsi"/>
-                <w:kern w:val="0"/>
-                <w:sz w:val="24"/>
-                <w:lang w:eastAsia="zh-TW"/>
-              </w:rPr>
-              <w:t xml:space="preserve">esearch </w:t>
-            </w:r>
-            <w:r>
-              <w:rPr>
-                <w:rFonts w:eastAsia="Calibri-Light" w:cstheme="minorHAnsi"/>
-                <w:kern w:val="0"/>
-                <w:sz w:val="24"/>
-                <w:lang w:eastAsia="zh-TW"/>
-              </w:rPr>
-              <w:t>on Keylogging activities done</w:t>
+                <w:szCs w:val="24"/>
+                <w:lang w:eastAsia="zh-TW"/>
+              </w:rPr>
+            </w:pPr>
+            <w:r>
+              <w:rPr>
+                <w:rFonts w:eastAsia="Calibri-Light" w:cstheme="minorHAnsi"/>
+                <w:kern w:val="0"/>
+                <w:sz w:val="24"/>
+                <w:szCs w:val="24"/>
+                <w:lang w:eastAsia="zh-TW"/>
+              </w:rPr>
+              <w:t>Set up the GitHub repository for project management</w:t>
             </w:r>
           </w:p>
           <w:p>
@@ -817,17 +236,19 @@
                 <w:rFonts w:eastAsia="Calibri-Light" w:cstheme="minorHAnsi"/>
                 <w:kern w:val="0"/>
                 <w:sz w:val="24"/>
-                <w:lang w:eastAsia="zh-TW"/>
-              </w:rPr>
-            </w:pPr>
-            <w:r>
-              <w:rPr>
-                <w:rFonts w:eastAsia="Calibri-Light" w:cstheme="minorHAnsi"/>
-                <w:kern w:val="0"/>
-                <w:sz w:val="24"/>
-                <w:lang w:eastAsia="zh-TW"/>
-              </w:rPr>
-              <w:t>Decided to work on API hook when writing the program</w:t>
+                <w:szCs w:val="24"/>
+                <w:lang w:eastAsia="zh-TW"/>
+              </w:rPr>
+            </w:pPr>
+            <w:r>
+              <w:rPr>
+                <w:rFonts w:eastAsia="Calibri-Light" w:cstheme="minorHAnsi"/>
+                <w:kern w:val="0"/>
+                <w:sz w:val="24"/>
+                <w:szCs w:val="24"/>
+                <w:lang w:eastAsia="zh-TW"/>
+              </w:rPr>
+              <w:t>Create the Trello Boards account and update the project set up file</w:t>
             </w:r>
           </w:p>
           <w:p>
@@ -842,17 +263,29 @@
                 <w:rFonts w:eastAsia="Calibri-Light" w:cstheme="minorHAnsi"/>
                 <w:kern w:val="0"/>
                 <w:sz w:val="24"/>
-                <w:lang w:eastAsia="zh-TW"/>
-              </w:rPr>
-            </w:pPr>
-            <w:r>
-              <w:rPr>
-                <w:rFonts w:eastAsia="Calibri-Light" w:cstheme="minorHAnsi"/>
-                <w:kern w:val="0"/>
-                <w:sz w:val="24"/>
-                <w:lang w:eastAsia="zh-TW"/>
-              </w:rPr>
-              <w:t xml:space="preserve">Updated the Trello Board </w:t>
+                <w:szCs w:val="24"/>
+                <w:lang w:eastAsia="zh-TW"/>
+              </w:rPr>
+            </w:pPr>
+            <w:r>
+              <w:rPr>
+                <w:rFonts w:eastAsia="Calibri-Light" w:cstheme="minorHAnsi" w:hint="eastAsia"/>
+                <w:kern w:val="0"/>
+                <w:sz w:val="24"/>
+                <w:szCs w:val="24"/>
+                <w:lang w:eastAsia="zh-TW"/>
+              </w:rPr>
+              <w:t>P</w:t>
+            </w:r>
+            <w:r>
+              <w:rPr>
+                <w:rFonts w:eastAsia="Calibri-Light" w:cstheme="minorHAnsi"/>
+                <w:kern w:val="0"/>
+                <w:sz w:val="24"/>
+                <w:szCs w:val="24"/>
+                <w:lang w:eastAsia="zh-TW"/>
+              </w:rPr>
+              <w:t>ast assignment review for better management</w:t>
             </w:r>
           </w:p>
           <w:p>
@@ -863,6 +296,7 @@
                 <w:rFonts w:eastAsia="Calibri-Light" w:cstheme="minorHAnsi"/>
                 <w:kern w:val="0"/>
                 <w:sz w:val="24"/>
+                <w:szCs w:val="24"/>
                 <w:lang w:eastAsia="zh-TW"/>
               </w:rPr>
             </w:pPr>
@@ -938,36 +372,100 @@
                 <w:color w:val="31479F"/>
                 <w:kern w:val="0"/>
                 <w:sz w:val="24"/>
-                <w:lang w:eastAsia="zh-TW"/>
-              </w:rPr>
-            </w:pPr>
-            <w:r>
-              <w:rPr>
-                <w:rFonts w:eastAsia="Calibri-Light" w:cstheme="minorHAnsi" w:hint="eastAsia"/>
-                <w:kern w:val="0"/>
-                <w:sz w:val="24"/>
-                <w:lang w:eastAsia="zh-TW"/>
-              </w:rPr>
-              <w:t>W</w:t>
-            </w:r>
-            <w:r>
-              <w:rPr>
-                <w:rFonts w:eastAsia="Calibri-Light" w:cstheme="minorHAnsi"/>
-                <w:kern w:val="0"/>
-                <w:sz w:val="24"/>
-                <w:lang w:eastAsia="zh-TW"/>
-              </w:rPr>
-              <w:t>rite</w:t>
-            </w:r>
-            <w:r>
-              <w:rPr>
-                <w:rFonts w:eastAsia="Calibri-Light" w:cstheme="minorHAnsi"/>
-                <w:kern w:val="0"/>
-                <w:sz w:val="24"/>
-                <w:lang w:eastAsia="zh-TW"/>
-              </w:rPr>
-              <w:t xml:space="preserve"> up the Keylogger program for better understanding on the mechanisms of Keylogging activities</w:t>
-            </w:r>
+                <w:szCs w:val="24"/>
+                <w:lang w:eastAsia="zh-TW"/>
+              </w:rPr>
+            </w:pPr>
+            <w:r>
+              <w:rPr>
+                <w:rFonts w:eastAsia="Calibri-Light" w:cstheme="minorHAnsi"/>
+                <w:kern w:val="0"/>
+                <w:sz w:val="24"/>
+                <w:szCs w:val="24"/>
+                <w:lang w:eastAsia="zh-TW"/>
+              </w:rPr>
+              <w:t xml:space="preserve">Research the </w:t>
+            </w:r>
+            <w:r>
+              <w:rPr>
+                <w:rFonts w:eastAsia="Calibri-Light" w:cstheme="minorHAnsi"/>
+                <w:kern w:val="0"/>
+                <w:sz w:val="24"/>
+                <w:szCs w:val="24"/>
+                <w:lang w:eastAsia="zh-TW"/>
+              </w:rPr>
+              <w:t>mechanism of the Keylogger</w:t>
+            </w:r>
+          </w:p>
+          <w:p>
+            <w:pPr>
+              <w:pStyle w:val="a3"/>
+              <w:numPr>
+                <w:ilvl w:val="0"/>
+                <w:numId w:val="1"/>
+              </w:numPr>
+              <w:ind w:firstLineChars="0"/>
+              <w:rPr>
+                <w:rFonts w:eastAsia="Calibri-Light" w:cstheme="minorHAnsi"/>
+                <w:color w:val="31479F"/>
+                <w:kern w:val="0"/>
+                <w:sz w:val="24"/>
+                <w:szCs w:val="24"/>
+                <w:lang w:eastAsia="zh-TW"/>
+              </w:rPr>
+            </w:pPr>
+            <w:r>
+              <w:rPr>
+                <w:rFonts w:eastAsia="Calibri-Light" w:cstheme="minorHAnsi"/>
+                <w:kern w:val="0"/>
+                <w:sz w:val="24"/>
+                <w:szCs w:val="24"/>
+                <w:lang w:eastAsia="zh-TW"/>
+              </w:rPr>
+              <w:t>Develop the Keylogger program for more understanding of the mechanism of keylogging activities</w:t>
+            </w:r>
+          </w:p>
+          <w:p>
+            <w:pPr>
+              <w:pStyle w:val="a3"/>
+              <w:numPr>
+                <w:ilvl w:val="0"/>
+                <w:numId w:val="1"/>
+              </w:numPr>
+              <w:ind w:firstLineChars="0"/>
+              <w:rPr>
+                <w:rFonts w:eastAsia="Calibri-Light" w:cstheme="minorHAnsi"/>
+                <w:color w:val="31479F"/>
+                <w:kern w:val="0"/>
+                <w:sz w:val="24"/>
+                <w:szCs w:val="24"/>
+                <w:lang w:eastAsia="zh-TW"/>
+              </w:rPr>
+            </w:pPr>
+            <w:r>
+              <w:rPr>
+                <w:rFonts w:eastAsia="Calibri-Light" w:cstheme="minorHAnsi"/>
+                <w:kern w:val="0"/>
+                <w:sz w:val="24"/>
+                <w:szCs w:val="24"/>
+                <w:lang w:eastAsia="zh-TW"/>
+              </w:rPr>
+              <w:t>Research for the program language used in writing the program</w:t>
+            </w:r>
+          </w:p>
+          <w:p>
+            <w:pPr>
+              <w:pStyle w:val="a3"/>
+              <w:ind w:left="480" w:firstLineChars="0" w:firstLine="0"/>
+              <w:rPr>
+                <w:rFonts w:eastAsia="Calibri-Light" w:cstheme="minorHAnsi"/>
+                <w:color w:val="31479F"/>
+                <w:kern w:val="0"/>
+                <w:sz w:val="24"/>
+                <w:szCs w:val="24"/>
+                <w:lang w:eastAsia="zh-TW"/>
+              </w:rPr>
+            </w:pPr>
           </w:p>
         </w:tc>
       </w:tr>
@@ -996,56 +494,41 @@
               </w:rPr>
               <w:t>Brief notes from supervisory meeting(s) since last Highlight:</w:t>
             </w:r>
+            <w:r>
+              <w:rPr>
+                <w:rFonts w:eastAsia="Calibri-Light" w:cstheme="minorHAnsi"/>
+                <w:b/>
+                <w:kern w:val="0"/>
+                <w:sz w:val="24"/>
+                <w:lang w:eastAsia="zh-TW"/>
+              </w:rPr>
+              <w:t xml:space="preserve"> </w:t>
+            </w:r>
           </w:p>
           <w:p>
             <w:pPr>
               <w:pStyle w:val="a3"/>
               <w:numPr>
                 <w:ilvl w:val="0"/>
-                <w:numId w:val="4"/>
+                <w:numId w:val="5"/>
               </w:numPr>
               <w:ind w:firstLineChars="0"/>
               <w:rPr>
                 <w:rFonts w:eastAsia="Calibri-Light" w:cstheme="minorHAnsi"/>
-                <w:b/>
-                <w:kern w:val="0"/>
-                <w:sz w:val="24"/>
-                <w:lang w:eastAsia="zh-TW"/>
-              </w:rPr>
-            </w:pPr>
-            <w:r>
-              <w:rPr>
-                <w:rFonts w:eastAsia="Calibri-Light" w:cstheme="minorHAnsi"/>
-                <w:kern w:val="0"/>
-                <w:sz w:val="24"/>
-                <w:lang w:eastAsia="zh-TW"/>
-              </w:rPr>
-              <w:t xml:space="preserve">Research for outside works on Keyloggers may save more time in better understanding of the Keylogging </w:t>
-            </w:r>
-            <w:proofErr w:type="spellStart"/>
-            <w:r>
-              <w:rPr>
-                <w:rFonts w:eastAsia="Calibri-Light" w:cstheme="minorHAnsi"/>
-                <w:kern w:val="0"/>
-                <w:sz w:val="24"/>
-                <w:lang w:eastAsia="zh-TW"/>
-              </w:rPr>
-              <w:t>activites</w:t>
-            </w:r>
-            <w:proofErr w:type="spellEnd"/>
-          </w:p>
-          <w:p>
-            <w:pPr>
-              <w:pStyle w:val="a3"/>
-              <w:ind w:left="480" w:firstLineChars="0" w:firstLine="0"/>
-              <w:rPr>
-                <w:rFonts w:eastAsia="Calibri-Light" w:cstheme="minorHAnsi"/>
-                <w:b/>
-                <w:kern w:val="0"/>
-                <w:sz w:val="24"/>
-                <w:lang w:eastAsia="zh-TW"/>
-              </w:rPr>
-            </w:pPr>
+                <w:kern w:val="0"/>
+                <w:sz w:val="24"/>
+                <w:lang w:eastAsia="zh-TW"/>
+              </w:rPr>
+            </w:pPr>
+            <w:r>
+              <w:rPr>
+                <w:rFonts w:eastAsia="Calibri-Light" w:cstheme="minorHAnsi"/>
+                <w:kern w:val="0"/>
+                <w:sz w:val="24"/>
+                <w:lang w:eastAsia="zh-TW"/>
+              </w:rPr>
+              <w:t>More research on the Big Keylogging events</w:t>
+            </w:r>
           </w:p>
         </w:tc>
       </w:tr>
@@ -1069,7 +552,7 @@
         <w:tblLook w:val="04A0" w:firstRow="1" w:lastRow="0" w:firstColumn="1" w:lastColumn="0" w:noHBand="0" w:noVBand="1"/>
       </w:tblPr>
       <w:tblGrid>
-        <w:gridCol w:w="9060"/>
+        <w:gridCol w:w="8296"/>
       </w:tblGrid>
       <w:tr>
         <w:tc>
@@ -1106,7 +589,7 @@
                 <w:sz w:val="24"/>
                 <w:lang w:eastAsia="zh-TW"/>
               </w:rPr>
-              <w:t>eport Highlights 3</w:t>
+              <w:t>eport Highlights 2</w:t>
             </w:r>
           </w:p>
         </w:tc>
@@ -1133,65 +616,25 @@
                 <w:sz w:val="24"/>
                 <w:lang w:eastAsia="zh-TW"/>
               </w:rPr>
-              <w:t>Name:</w:t>
-            </w:r>
-            <w:r>
-              <w:rPr>
-                <w:rFonts w:eastAsia="Calibri-Light" w:cstheme="minorHAnsi"/>
-                <w:kern w:val="0"/>
-                <w:sz w:val="24"/>
-                <w:lang w:eastAsia="zh-TW"/>
-              </w:rPr>
-              <w:t xml:space="preserve"> </w:t>
-            </w:r>
-            <w:proofErr w:type="spellStart"/>
-            <w:r>
-              <w:rPr>
-                <w:rFonts w:eastAsia="Calibri-Light" w:cstheme="minorHAnsi"/>
-                <w:kern w:val="0"/>
-                <w:sz w:val="24"/>
-                <w:lang w:eastAsia="zh-TW"/>
-              </w:rPr>
-              <w:t>Yau</w:t>
-            </w:r>
-            <w:proofErr w:type="spellEnd"/>
-            <w:r>
-              <w:rPr>
-                <w:rFonts w:eastAsia="Calibri-Light" w:cstheme="minorHAnsi"/>
-                <w:kern w:val="0"/>
-                <w:sz w:val="24"/>
-                <w:lang w:eastAsia="zh-TW"/>
-              </w:rPr>
-              <w:t xml:space="preserve"> </w:t>
-            </w:r>
-            <w:proofErr w:type="spellStart"/>
-            <w:r>
-              <w:rPr>
-                <w:rFonts w:eastAsia="Calibri-Light" w:cstheme="minorHAnsi"/>
-                <w:kern w:val="0"/>
-                <w:sz w:val="24"/>
-                <w:lang w:eastAsia="zh-TW"/>
-              </w:rPr>
-              <w:t>Chak</w:t>
-            </w:r>
-            <w:proofErr w:type="spellEnd"/>
-            <w:r>
-              <w:rPr>
-                <w:rFonts w:eastAsia="Calibri-Light" w:cstheme="minorHAnsi"/>
-                <w:kern w:val="0"/>
-                <w:sz w:val="24"/>
-                <w:lang w:eastAsia="zh-TW"/>
-              </w:rPr>
-              <w:t xml:space="preserve"> Man</w:t>
-            </w:r>
-            <w:r>
-              <w:rPr>
-                <w:rFonts w:eastAsia="Calibri-Light" w:cstheme="minorHAnsi"/>
-                <w:kern w:val="0"/>
-                <w:sz w:val="24"/>
-                <w:lang w:eastAsia="zh-TW"/>
-              </w:rPr>
-              <w:t>, Winters</w:t>
+              <w:t xml:space="preserve">Name: </w:t>
+            </w:r>
+            <w:r>
+              <w:rPr>
+                <w:rFonts w:eastAsia="微軟正黑體" w:cstheme="minorHAnsi" w:hint="cs"/>
+                <w:kern w:val="0"/>
+                <w:sz w:val="24"/>
+                <w:lang w:eastAsia="zh-TW"/>
+              </w:rPr>
+              <w:t>Y</w:t>
+            </w:r>
+            <w:r>
+              <w:rPr>
+                <w:rFonts w:eastAsia="微軟正黑體" w:cstheme="minorHAnsi"/>
+                <w:kern w:val="0"/>
+                <w:sz w:val="24"/>
+                <w:lang w:eastAsia="zh-TW"/>
+              </w:rPr>
+              <w:t>au Chak Man, Winters</w:t>
             </w:r>
           </w:p>
         </w:tc>
@@ -1218,16 +661,16 @@
                 <w:sz w:val="24"/>
                 <w:lang w:eastAsia="zh-TW"/>
               </w:rPr>
-              <w:t xml:space="preserve">Date: </w:t>
-            </w:r>
-            <w:r>
-              <w:rPr>
-                <w:rFonts w:eastAsia="Calibri-Light" w:cstheme="minorHAnsi"/>
-                <w:kern w:val="0"/>
-                <w:sz w:val="24"/>
-                <w:lang w:eastAsia="zh-TW"/>
-              </w:rPr>
-              <w:t>17</w:t>
+              <w:t>Date:</w:t>
+            </w:r>
+            <w:r>
+              <w:rPr>
+                <w:rFonts w:eastAsia="Calibri-Light" w:cstheme="minorHAnsi"/>
+                <w:kern w:val="0"/>
+                <w:sz w:val="24"/>
+                <w:lang w:eastAsia="zh-TW"/>
+              </w:rPr>
+              <w:t>24</w:t>
             </w:r>
             <w:r>
               <w:rPr>
@@ -1246,7 +689,7 @@
                 <w:sz w:val="24"/>
                 <w:lang w:eastAsia="zh-TW"/>
               </w:rPr>
-              <w:t xml:space="preserve"> March, 2022</w:t>
+              <w:t xml:space="preserve"> February, 2022</w:t>
             </w:r>
           </w:p>
         </w:tc>
@@ -1282,52 +725,42 @@
               <w:pStyle w:val="a3"/>
               <w:numPr>
                 <w:ilvl w:val="0"/>
-                <w:numId w:val="3"/>
+                <w:numId w:val="1"/>
               </w:numPr>
               <w:ind w:firstLineChars="0"/>
               <w:rPr>
                 <w:rFonts w:eastAsia="Calibri-Light" w:cstheme="minorHAnsi"/>
-                <w:b/>
-                <w:kern w:val="0"/>
-                <w:sz w:val="24"/>
-                <w:lang w:eastAsia="zh-TW"/>
-              </w:rPr>
-            </w:pPr>
-            <w:r>
-              <w:rPr>
-                <w:rFonts w:eastAsia="Calibri-Light" w:cstheme="minorHAnsi"/>
-                <w:kern w:val="0"/>
-                <w:sz w:val="24"/>
-                <w:lang w:eastAsia="zh-TW"/>
-              </w:rPr>
-              <w:t>D</w:t>
-            </w:r>
-            <w:r>
-              <w:rPr>
-                <w:rFonts w:eastAsia="Calibri-Light" w:cstheme="minorHAnsi"/>
-                <w:kern w:val="0"/>
-                <w:sz w:val="24"/>
-                <w:lang w:eastAsia="zh-TW"/>
-              </w:rPr>
-              <w:t>raft of the Project O</w:t>
-            </w:r>
-            <w:r>
-              <w:rPr>
-                <w:rFonts w:eastAsia="微軟正黑體" w:cstheme="minorHAnsi"/>
-                <w:kern w:val="0"/>
-                <w:sz w:val="24"/>
-                <w:lang w:eastAsia="zh-TW"/>
-              </w:rPr>
-              <w:t>bjective</w:t>
-            </w:r>
-            <w:r>
-              <w:rPr>
-                <w:rFonts w:eastAsia="微軟正黑體" w:cstheme="minorHAnsi"/>
-                <w:kern w:val="0"/>
-                <w:sz w:val="24"/>
-                <w:lang w:eastAsia="zh-TW"/>
-              </w:rPr>
-              <w:t>s and Approach of the Program development</w:t>
+                <w:kern w:val="0"/>
+                <w:sz w:val="24"/>
+                <w:lang w:eastAsia="zh-TW"/>
+              </w:rPr>
+            </w:pPr>
+            <w:r>
+              <w:rPr>
+                <w:rFonts w:eastAsia="Calibri-Light" w:cstheme="minorHAnsi" w:hint="eastAsia"/>
+                <w:kern w:val="0"/>
+                <w:sz w:val="24"/>
+                <w:lang w:eastAsia="zh-TW"/>
+              </w:rPr>
+              <w:t>R</w:t>
+            </w:r>
+            <w:r>
+              <w:rPr>
+                <w:rFonts w:eastAsia="Calibri-Light" w:cstheme="minorHAnsi"/>
+                <w:kern w:val="0"/>
+                <w:sz w:val="24"/>
+                <w:lang w:eastAsia="zh-TW"/>
+              </w:rPr>
+              <w:t xml:space="preserve">esearch </w:t>
+            </w:r>
+            <w:r>
+              <w:rPr>
+                <w:rFonts w:eastAsia="Calibri-Light" w:cstheme="minorHAnsi"/>
+                <w:kern w:val="0"/>
+                <w:sz w:val="24"/>
+                <w:lang w:eastAsia="zh-TW"/>
+              </w:rPr>
+              <w:t>on Keylogging activities done</w:t>
             </w:r>
           </w:p>
           <w:p>
@@ -1335,25 +768,24 @@
               <w:pStyle w:val="a3"/>
               <w:numPr>
                 <w:ilvl w:val="0"/>
-                <w:numId w:val="3"/>
+                <w:numId w:val="1"/>
               </w:numPr>
               <w:ind w:firstLineChars="0"/>
               <w:rPr>
                 <w:rFonts w:eastAsia="Calibri-Light" w:cstheme="minorHAnsi"/>
-                <w:b/>
-                <w:kern w:val="0"/>
-                <w:sz w:val="24"/>
-                <w:lang w:eastAsia="zh-TW"/>
-              </w:rPr>
-            </w:pPr>
-            <w:r>
-              <w:rPr>
-                <w:rFonts w:eastAsia="微軟正黑體" w:cstheme="minorHAnsi"/>
-                <w:kern w:val="0"/>
-                <w:sz w:val="24"/>
-                <w:lang w:eastAsia="zh-TW"/>
-              </w:rPr>
-              <w:t>Develop the Keylogger Program for evaluation and understanding</w:t>
+                <w:kern w:val="0"/>
+                <w:sz w:val="24"/>
+                <w:lang w:eastAsia="zh-TW"/>
+              </w:rPr>
+            </w:pPr>
+            <w:r>
+              <w:rPr>
+                <w:rFonts w:eastAsia="Calibri-Light" w:cstheme="minorHAnsi"/>
+                <w:kern w:val="0"/>
+                <w:sz w:val="24"/>
+                <w:lang w:eastAsia="zh-TW"/>
+              </w:rPr>
+              <w:t>Decided to work on API hook when writing the program</w:t>
             </w:r>
           </w:p>
           <w:p>
@@ -1361,25 +793,24 @@
               <w:pStyle w:val="a3"/>
               <w:numPr>
                 <w:ilvl w:val="0"/>
-                <w:numId w:val="3"/>
+                <w:numId w:val="1"/>
               </w:numPr>
               <w:ind w:firstLineChars="0"/>
               <w:rPr>
                 <w:rFonts w:eastAsia="Calibri-Light" w:cstheme="minorHAnsi"/>
-                <w:b/>
-                <w:kern w:val="0"/>
-                <w:sz w:val="24"/>
-                <w:lang w:eastAsia="zh-TW"/>
-              </w:rPr>
-            </w:pPr>
-            <w:r>
-              <w:rPr>
-                <w:rFonts w:eastAsia="微軟正黑體" w:cstheme="minorHAnsi"/>
-                <w:kern w:val="0"/>
-                <w:sz w:val="24"/>
-                <w:lang w:eastAsia="zh-TW"/>
-              </w:rPr>
-              <w:t>Update the Trello Board with the Draft and the Keylogger Program</w:t>
+                <w:kern w:val="0"/>
+                <w:sz w:val="24"/>
+                <w:lang w:eastAsia="zh-TW"/>
+              </w:rPr>
+            </w:pPr>
+            <w:r>
+              <w:rPr>
+                <w:rFonts w:eastAsia="Calibri-Light" w:cstheme="minorHAnsi"/>
+                <w:kern w:val="0"/>
+                <w:sz w:val="24"/>
+                <w:lang w:eastAsia="zh-TW"/>
+              </w:rPr>
+              <w:t xml:space="preserve">Updated the Trello Board </w:t>
             </w:r>
           </w:p>
           <w:p>
@@ -1388,7 +819,6 @@
               <w:ind w:left="480" w:firstLineChars="0" w:firstLine="0"/>
               <w:rPr>
                 <w:rFonts w:eastAsia="Calibri-Light" w:cstheme="minorHAnsi"/>
-                <w:b/>
                 <w:kern w:val="0"/>
                 <w:sz w:val="24"/>
                 <w:lang w:eastAsia="zh-TW"/>
@@ -1452,28 +882,17 @@
               </w:rPr>
               <w:t>ork for the next week:</w:t>
             </w:r>
-            <w:r>
-              <w:rPr>
-                <w:rFonts w:eastAsia="Calibri-Light" w:cstheme="minorHAnsi"/>
-                <w:b/>
-                <w:kern w:val="0"/>
-                <w:sz w:val="24"/>
-                <w:lang w:eastAsia="zh-TW"/>
-              </w:rPr>
-              <w:t xml:space="preserve"> </w:t>
-            </w:r>
           </w:p>
           <w:p>
             <w:pPr>
               <w:pStyle w:val="a3"/>
               <w:numPr>
                 <w:ilvl w:val="0"/>
-                <w:numId w:val="2"/>
+                <w:numId w:val="1"/>
               </w:numPr>
               <w:ind w:firstLineChars="0"/>
               <w:rPr>
                 <w:rFonts w:eastAsia="Calibri-Light" w:cstheme="minorHAnsi"/>
-                <w:b/>
                 <w:color w:val="31479F"/>
                 <w:kern w:val="0"/>
                 <w:sz w:val="24"/>
@@ -1482,162 +901,31 @@
             </w:pPr>
             <w:r>
               <w:rPr>
-                <w:rFonts w:eastAsia="Calibri-Light" w:cstheme="minorHAnsi"/>
-                <w:kern w:val="0"/>
-                <w:sz w:val="24"/>
-                <w:lang w:eastAsia="zh-TW"/>
-              </w:rPr>
-              <w:t xml:space="preserve">Draft of the Project Aims, </w:t>
-            </w:r>
-            <w:r>
-              <w:rPr>
-                <w:rFonts w:eastAsia="Calibri-Light" w:cstheme="minorHAnsi"/>
-                <w:kern w:val="0"/>
-                <w:sz w:val="24"/>
-                <w:lang w:eastAsia="zh-TW"/>
-              </w:rPr>
-              <w:t>O</w:t>
-            </w:r>
-            <w:r>
-              <w:rPr>
-                <w:rFonts w:eastAsia="Calibri-Light" w:cstheme="minorHAnsi"/>
-                <w:kern w:val="0"/>
-                <w:sz w:val="24"/>
-                <w:lang w:eastAsia="zh-TW"/>
-              </w:rPr>
-              <w:t xml:space="preserve">bjectives, </w:t>
-            </w:r>
-            <w:r>
-              <w:rPr>
-                <w:rFonts w:eastAsia="Calibri-Light" w:cstheme="minorHAnsi"/>
-                <w:kern w:val="0"/>
-                <w:sz w:val="24"/>
-                <w:lang w:eastAsia="zh-TW"/>
-              </w:rPr>
-              <w:t>A</w:t>
-            </w:r>
-            <w:r>
-              <w:rPr>
-                <w:rFonts w:eastAsia="Calibri-Light" w:cstheme="minorHAnsi"/>
-                <w:kern w:val="0"/>
-                <w:sz w:val="24"/>
-                <w:lang w:eastAsia="zh-TW"/>
-              </w:rPr>
-              <w:t xml:space="preserve">pproach and </w:t>
-            </w:r>
-            <w:r>
-              <w:rPr>
-                <w:rFonts w:eastAsia="Calibri-Light" w:cstheme="minorHAnsi"/>
-                <w:kern w:val="0"/>
-                <w:sz w:val="24"/>
-                <w:lang w:eastAsia="zh-TW"/>
-              </w:rPr>
-              <w:t>M</w:t>
-            </w:r>
-            <w:r>
-              <w:rPr>
-                <w:rFonts w:eastAsia="Calibri-Light" w:cstheme="minorHAnsi"/>
-                <w:kern w:val="0"/>
-                <w:sz w:val="24"/>
-                <w:lang w:eastAsia="zh-TW"/>
-              </w:rPr>
-              <w:t>ethods in writing the Anti-Keylogger Program</w:t>
-            </w:r>
-          </w:p>
-          <w:p>
-            <w:pPr>
-              <w:pStyle w:val="a3"/>
-              <w:numPr>
-                <w:ilvl w:val="0"/>
-                <w:numId w:val="2"/>
-              </w:numPr>
-              <w:ind w:firstLineChars="0"/>
-              <w:rPr>
-                <w:rFonts w:eastAsia="Calibri-Light" w:cstheme="minorHAnsi"/>
-                <w:b/>
-                <w:color w:val="31479F"/>
-                <w:kern w:val="0"/>
-                <w:sz w:val="24"/>
-                <w:lang w:eastAsia="zh-TW"/>
-              </w:rPr>
-            </w:pPr>
-            <w:r>
-              <w:rPr>
-                <w:rFonts w:eastAsia="Calibri-Light" w:cstheme="minorHAnsi"/>
-                <w:kern w:val="0"/>
-                <w:sz w:val="24"/>
-                <w:lang w:eastAsia="zh-TW"/>
-              </w:rPr>
-              <w:t>Updated the Project Highlights for record</w:t>
-            </w:r>
-          </w:p>
-          <w:p>
-            <w:pPr>
-              <w:pStyle w:val="a3"/>
-              <w:numPr>
-                <w:ilvl w:val="0"/>
-                <w:numId w:val="2"/>
-              </w:numPr>
-              <w:ind w:firstLineChars="0"/>
-              <w:rPr>
-                <w:rFonts w:eastAsia="Calibri-Light" w:cstheme="minorHAnsi"/>
-                <w:b/>
-                <w:color w:val="31479F"/>
-                <w:kern w:val="0"/>
-                <w:sz w:val="24"/>
-                <w:lang w:eastAsia="zh-TW"/>
-              </w:rPr>
-            </w:pPr>
-            <w:r>
-              <w:rPr>
-                <w:rFonts w:eastAsia="Calibri-Light" w:cstheme="minorHAnsi"/>
-                <w:kern w:val="0"/>
-                <w:sz w:val="24"/>
-                <w:lang w:eastAsia="zh-TW"/>
-              </w:rPr>
-              <w:t>Write up the Keylogging Behavior Database for program development</w:t>
-            </w:r>
-          </w:p>
-          <w:p>
-            <w:pPr>
-              <w:pStyle w:val="a3"/>
-              <w:numPr>
-                <w:ilvl w:val="0"/>
-                <w:numId w:val="2"/>
-              </w:numPr>
-              <w:ind w:firstLineChars="0"/>
-              <w:rPr>
-                <w:rFonts w:eastAsia="Calibri-Light" w:cstheme="minorHAnsi"/>
-                <w:b/>
-                <w:color w:val="31479F"/>
-                <w:kern w:val="0"/>
-                <w:sz w:val="24"/>
-                <w:lang w:eastAsia="zh-TW"/>
-              </w:rPr>
-            </w:pPr>
-            <w:r>
-              <w:rPr>
-                <w:rFonts w:eastAsia="Calibri-Light" w:cstheme="minorHAnsi"/>
-                <w:kern w:val="0"/>
-                <w:sz w:val="24"/>
-                <w:lang w:eastAsia="zh-TW"/>
-              </w:rPr>
-              <w:t>Research on CVE on Keylogging for better learning</w:t>
-            </w:r>
-          </w:p>
-          <w:p>
-            <w:pPr>
-              <w:pStyle w:val="a3"/>
-              <w:ind w:left="480" w:firstLineChars="0" w:firstLine="0"/>
-              <w:rPr>
-                <w:rFonts w:eastAsia="Calibri-Light" w:cstheme="minorHAnsi"/>
-                <w:b/>
-                <w:color w:val="31479F"/>
-                <w:kern w:val="0"/>
-                <w:sz w:val="24"/>
-                <w:lang w:eastAsia="zh-TW"/>
-              </w:rPr>
-            </w:pPr>
+                <w:rFonts w:eastAsia="Calibri-Light" w:cstheme="minorHAnsi" w:hint="eastAsia"/>
+                <w:kern w:val="0"/>
+                <w:sz w:val="24"/>
+                <w:lang w:eastAsia="zh-TW"/>
+              </w:rPr>
+              <w:t>W</w:t>
+            </w:r>
+            <w:r>
+              <w:rPr>
+                <w:rFonts w:eastAsia="Calibri-Light" w:cstheme="minorHAnsi"/>
+                <w:kern w:val="0"/>
+                <w:sz w:val="24"/>
+                <w:lang w:eastAsia="zh-TW"/>
+              </w:rPr>
+              <w:t>rite</w:t>
+            </w:r>
+            <w:r>
+              <w:rPr>
+                <w:rFonts w:eastAsia="Calibri-Light" w:cstheme="minorHAnsi"/>
+                <w:kern w:val="0"/>
+                <w:sz w:val="24"/>
+                <w:lang w:eastAsia="zh-TW"/>
+              </w:rPr>
+              <w:t xml:space="preserve"> up the Keylogger program for better understanding on the mechanisms of Keylogging activities</w:t>
+            </w:r>
           </w:p>
         </w:tc>
       </w:tr>
@@ -1672,7 +960,7 @@
               <w:pStyle w:val="a3"/>
               <w:numPr>
                 <w:ilvl w:val="0"/>
-                <w:numId w:val="6"/>
+                <w:numId w:val="4"/>
               </w:numPr>
               <w:ind w:firstLineChars="0"/>
               <w:rPr>
@@ -1690,79 +978,7 @@
                 <w:sz w:val="24"/>
                 <w:lang w:eastAsia="zh-TW"/>
               </w:rPr>
-              <w:t xml:space="preserve">Advised to use one more Keylogger for testing on the program, e.g., </w:t>
-            </w:r>
-            <w:proofErr w:type="spellStart"/>
-            <w:r>
-              <w:rPr>
-                <w:rFonts w:eastAsia="Calibri-Light" w:cstheme="minorHAnsi"/>
-                <w:kern w:val="0"/>
-                <w:sz w:val="24"/>
-                <w:lang w:eastAsia="zh-TW"/>
-              </w:rPr>
-              <w:t>bestx</w:t>
-            </w:r>
-            <w:proofErr w:type="spellEnd"/>
-            <w:r>
-              <w:rPr>
-                <w:rFonts w:eastAsia="Calibri-Light" w:cstheme="minorHAnsi"/>
-                <w:kern w:val="0"/>
-                <w:sz w:val="24"/>
-                <w:lang w:eastAsia="zh-TW"/>
-              </w:rPr>
-              <w:t xml:space="preserve"> software</w:t>
-            </w:r>
-          </w:p>
-          <w:p>
-            <w:pPr>
-              <w:pStyle w:val="a3"/>
-              <w:numPr>
-                <w:ilvl w:val="0"/>
-                <w:numId w:val="6"/>
-              </w:numPr>
-              <w:ind w:firstLineChars="0"/>
-              <w:rPr>
-                <w:rFonts w:eastAsia="Calibri-Light" w:cstheme="minorHAnsi"/>
-                <w:b/>
-                <w:kern w:val="0"/>
-                <w:sz w:val="24"/>
-                <w:lang w:eastAsia="zh-TW"/>
-              </w:rPr>
-            </w:pPr>
-            <w:r>
-              <w:rPr>
-                <w:rFonts w:eastAsia="Calibri-Light" w:cstheme="minorHAnsi"/>
-                <w:kern w:val="0"/>
-                <w:sz w:val="24"/>
-                <w:lang w:eastAsia="zh-TW"/>
-              </w:rPr>
-              <w:t>Keep main lines of objectives terse</w:t>
-            </w:r>
-          </w:p>
-          <w:p>
-            <w:pPr>
-              <w:pStyle w:val="a3"/>
-              <w:numPr>
-                <w:ilvl w:val="0"/>
-                <w:numId w:val="6"/>
-              </w:numPr>
-              <w:ind w:firstLineChars="0"/>
-              <w:rPr>
-                <w:rFonts w:eastAsia="Calibri-Light" w:cstheme="minorHAnsi"/>
-                <w:b/>
-                <w:kern w:val="0"/>
-                <w:sz w:val="24"/>
-                <w:lang w:eastAsia="zh-TW"/>
-              </w:rPr>
-            </w:pPr>
-            <w:r>
-              <w:rPr>
-                <w:rFonts w:eastAsia="Calibri-Light" w:cstheme="minorHAnsi"/>
-                <w:kern w:val="0"/>
-                <w:sz w:val="24"/>
-                <w:lang w:eastAsia="zh-TW"/>
-              </w:rPr>
-              <w:t xml:space="preserve">Research on more CVE on Keylogging </w:t>
+              <w:t>Research for outside works on Keyloggers may save more time in better understanding of the Keylogging activites</w:t>
             </w:r>
           </w:p>
           <w:p>
@@ -1800,7 +1016,7 @@
         <w:tblLook w:val="04A0" w:firstRow="1" w:lastRow="0" w:firstColumn="1" w:lastColumn="0" w:noHBand="0" w:noVBand="1"/>
       </w:tblPr>
       <w:tblGrid>
-        <w:gridCol w:w="9060"/>
+        <w:gridCol w:w="8296"/>
       </w:tblGrid>
       <w:tr>
         <w:tc>
@@ -1837,7 +1053,7 @@
                 <w:sz w:val="24"/>
                 <w:lang w:eastAsia="zh-TW"/>
               </w:rPr>
-              <w:t>eport Highlights 4</w:t>
+              <w:t>eport Highlights 3</w:t>
             </w:r>
           </w:p>
         </w:tc>
@@ -1873,47 +1089,7 @@
                 <w:sz w:val="24"/>
                 <w:lang w:eastAsia="zh-TW"/>
               </w:rPr>
-              <w:t xml:space="preserve"> </w:t>
-            </w:r>
-            <w:proofErr w:type="spellStart"/>
-            <w:r>
-              <w:rPr>
-                <w:rFonts w:eastAsia="Calibri-Light" w:cstheme="minorHAnsi"/>
-                <w:kern w:val="0"/>
-                <w:sz w:val="24"/>
-                <w:lang w:eastAsia="zh-TW"/>
-              </w:rPr>
-              <w:t>Yau</w:t>
-            </w:r>
-            <w:proofErr w:type="spellEnd"/>
-            <w:r>
-              <w:rPr>
-                <w:rFonts w:eastAsia="Calibri-Light" w:cstheme="minorHAnsi"/>
-                <w:kern w:val="0"/>
-                <w:sz w:val="24"/>
-                <w:lang w:eastAsia="zh-TW"/>
-              </w:rPr>
-              <w:t xml:space="preserve"> </w:t>
-            </w:r>
-            <w:proofErr w:type="spellStart"/>
-            <w:r>
-              <w:rPr>
-                <w:rFonts w:eastAsia="Calibri-Light" w:cstheme="minorHAnsi"/>
-                <w:kern w:val="0"/>
-                <w:sz w:val="24"/>
-                <w:lang w:eastAsia="zh-TW"/>
-              </w:rPr>
-              <w:t>Chak</w:t>
-            </w:r>
-            <w:proofErr w:type="spellEnd"/>
-            <w:r>
-              <w:rPr>
-                <w:rFonts w:eastAsia="Calibri-Light" w:cstheme="minorHAnsi"/>
-                <w:kern w:val="0"/>
-                <w:sz w:val="24"/>
-                <w:lang w:eastAsia="zh-TW"/>
-              </w:rPr>
-              <w:t xml:space="preserve"> Man</w:t>
+              <w:t xml:space="preserve"> Yau Chak Man</w:t>
             </w:r>
             <w:r>
               <w:rPr>
@@ -1958,7 +1134,7 @@
                 <w:sz w:val="24"/>
                 <w:lang w:eastAsia="zh-TW"/>
               </w:rPr>
-              <w:t>29</w:t>
+              <w:t>17</w:t>
             </w:r>
             <w:r>
               <w:rPr>
@@ -2005,27 +1181,8 @@
                 <w:sz w:val="24"/>
                 <w:lang w:eastAsia="zh-TW"/>
               </w:rPr>
-              <w:t>R</w:t>
-            </w:r>
-            <w:r>
-              <w:rPr>
-                <w:rFonts w:eastAsia="Calibri-Light" w:cstheme="minorHAnsi"/>
-                <w:b/>
-                <w:kern w:val="0"/>
-                <w:sz w:val="24"/>
-                <w:lang w:eastAsia="zh-TW"/>
-              </w:rPr>
-              <w:t>eport to UK professor - R</w:t>
-            </w:r>
-            <w:r>
-              <w:rPr>
-                <w:rFonts w:eastAsia="Calibri-Light" w:cstheme="minorHAnsi"/>
-                <w:b/>
-                <w:kern w:val="0"/>
-                <w:sz w:val="24"/>
-                <w:lang w:eastAsia="zh-TW"/>
-              </w:rPr>
-              <w:t>eview of work undertaken:</w:t>
+              <w:lastRenderedPageBreak/>
+              <w:t>Review of work undertaken:</w:t>
             </w:r>
           </w:p>
           <w:p>
@@ -2051,7 +1208,16 @@
                 <w:sz w:val="24"/>
                 <w:lang w:eastAsia="zh-TW"/>
               </w:rPr>
-              <w:t>Project O</w:t>
+              <w:t>D</w:t>
+            </w:r>
+            <w:r>
+              <w:rPr>
+                <w:rFonts w:eastAsia="Calibri-Light" w:cstheme="minorHAnsi"/>
+                <w:kern w:val="0"/>
+                <w:sz w:val="24"/>
+                <w:lang w:eastAsia="zh-TW"/>
+              </w:rPr>
+              <w:t>raft of the Project O</w:t>
             </w:r>
             <w:r>
               <w:rPr>
@@ -2095,16 +1261,7 @@
                 <w:sz w:val="24"/>
                 <w:lang w:eastAsia="zh-TW"/>
               </w:rPr>
-              <w:t>Present</w:t>
-            </w:r>
-            <w:r>
-              <w:rPr>
-                <w:rFonts w:eastAsia="微軟正黑體" w:cstheme="minorHAnsi"/>
-                <w:kern w:val="0"/>
-                <w:sz w:val="24"/>
-                <w:lang w:eastAsia="zh-TW"/>
-              </w:rPr>
-              <w:t xml:space="preserve"> the Keylogger Program for evaluation and understanding</w:t>
+              <w:t>Develop the Keylogger Program for evaluation and understanding</w:t>
             </w:r>
           </w:p>
           <w:p>
@@ -2130,7 +1287,7 @@
                 <w:sz w:val="24"/>
                 <w:lang w:eastAsia="zh-TW"/>
               </w:rPr>
-              <w:t>Present the approach in writing the anti-keylogger program</w:t>
+              <w:t>Update the Trello Board with the Draft and the Keylogger Program</w:t>
             </w:r>
           </w:p>
           <w:p>
@@ -2138,7 +1295,7 @@
               <w:pStyle w:val="a3"/>
               <w:ind w:left="480" w:firstLineChars="0" w:firstLine="0"/>
               <w:rPr>
-                <w:rFonts w:eastAsia="Calibri-Light" w:cstheme="minorHAnsi" w:hint="eastAsia"/>
+                <w:rFonts w:eastAsia="Calibri-Light" w:cstheme="minorHAnsi"/>
                 <w:b/>
                 <w:kern w:val="0"/>
                 <w:sz w:val="24"/>
@@ -2201,47 +1358,7 @@
                 <w:sz w:val="24"/>
                 <w:lang w:eastAsia="zh-TW"/>
               </w:rPr>
-              <w:t xml:space="preserve">ork </w:t>
-            </w:r>
-            <w:r>
-              <w:rPr>
-                <w:rFonts w:eastAsia="Calibri-Light" w:cstheme="minorHAnsi"/>
-                <w:b/>
-                <w:kern w:val="0"/>
-                <w:sz w:val="24"/>
-                <w:lang w:eastAsia="zh-TW"/>
-              </w:rPr>
-              <w:t xml:space="preserve">before </w:t>
-            </w:r>
-            <w:r>
-              <w:rPr>
-                <w:rFonts w:eastAsia="Calibri-Light" w:cstheme="minorHAnsi"/>
-                <w:b/>
-                <w:kern w:val="0"/>
-                <w:sz w:val="24"/>
-                <w:lang w:eastAsia="zh-TW"/>
-              </w:rPr>
-              <w:t>the next</w:t>
-            </w:r>
-            <w:r>
-              <w:rPr>
-                <w:rFonts w:eastAsia="Calibri-Light" w:cstheme="minorHAnsi"/>
-                <w:b/>
-                <w:kern w:val="0"/>
-                <w:sz w:val="24"/>
-                <w:lang w:eastAsia="zh-TW"/>
-              </w:rPr>
-              <w:t xml:space="preserve"> meeting</w:t>
-            </w:r>
-            <w:r>
-              <w:rPr>
-                <w:rFonts w:eastAsia="Calibri-Light" w:cstheme="minorHAnsi"/>
-                <w:b/>
-                <w:kern w:val="0"/>
-                <w:sz w:val="24"/>
-                <w:lang w:eastAsia="zh-TW"/>
-              </w:rPr>
-              <w:t>:</w:t>
+              <w:t>ork for the next week:</w:t>
             </w:r>
             <w:r>
               <w:rPr>
@@ -2278,34 +1395,61 @@
                 <w:sz w:val="24"/>
                 <w:lang w:eastAsia="zh-TW"/>
               </w:rPr>
-              <w:t xml:space="preserve">Present </w:t>
-            </w:r>
-            <w:r>
-              <w:rPr>
-                <w:rFonts w:eastAsia="Calibri-Light" w:cstheme="minorHAnsi"/>
-                <w:kern w:val="0"/>
-                <w:sz w:val="24"/>
-                <w:lang w:eastAsia="zh-TW"/>
-              </w:rPr>
-              <w:t xml:space="preserve">the </w:t>
-            </w:r>
-            <w:r>
-              <w:rPr>
-                <w:rFonts w:eastAsia="Calibri-Light" w:cstheme="minorHAnsi"/>
-                <w:kern w:val="0"/>
-                <w:sz w:val="24"/>
-                <w:lang w:eastAsia="zh-TW"/>
-              </w:rPr>
-              <w:t xml:space="preserve">development progress of the </w:t>
-            </w:r>
-            <w:r>
-              <w:rPr>
-                <w:rFonts w:eastAsia="Calibri-Light" w:cstheme="minorHAnsi"/>
-                <w:kern w:val="0"/>
-                <w:sz w:val="24"/>
-                <w:lang w:eastAsia="zh-TW"/>
-              </w:rPr>
-              <w:t>Anti-Keylogger Program</w:t>
+              <w:t xml:space="preserve">Draft of the Project Aims, </w:t>
+            </w:r>
+            <w:r>
+              <w:rPr>
+                <w:rFonts w:eastAsia="Calibri-Light" w:cstheme="minorHAnsi"/>
+                <w:kern w:val="0"/>
+                <w:sz w:val="24"/>
+                <w:lang w:eastAsia="zh-TW"/>
+              </w:rPr>
+              <w:t>O</w:t>
+            </w:r>
+            <w:r>
+              <w:rPr>
+                <w:rFonts w:eastAsia="Calibri-Light" w:cstheme="minorHAnsi"/>
+                <w:kern w:val="0"/>
+                <w:sz w:val="24"/>
+                <w:lang w:eastAsia="zh-TW"/>
+              </w:rPr>
+              <w:t xml:space="preserve">bjectives, </w:t>
+            </w:r>
+            <w:r>
+              <w:rPr>
+                <w:rFonts w:eastAsia="Calibri-Light" w:cstheme="minorHAnsi"/>
+                <w:kern w:val="0"/>
+                <w:sz w:val="24"/>
+                <w:lang w:eastAsia="zh-TW"/>
+              </w:rPr>
+              <w:t>A</w:t>
+            </w:r>
+            <w:r>
+              <w:rPr>
+                <w:rFonts w:eastAsia="Calibri-Light" w:cstheme="minorHAnsi"/>
+                <w:kern w:val="0"/>
+                <w:sz w:val="24"/>
+                <w:lang w:eastAsia="zh-TW"/>
+              </w:rPr>
+              <w:t xml:space="preserve">pproach and </w:t>
+            </w:r>
+            <w:r>
+              <w:rPr>
+                <w:rFonts w:eastAsia="Calibri-Light" w:cstheme="minorHAnsi"/>
+                <w:kern w:val="0"/>
+                <w:sz w:val="24"/>
+                <w:lang w:eastAsia="zh-TW"/>
+              </w:rPr>
+              <w:t>M</w:t>
+            </w:r>
+            <w:r>
+              <w:rPr>
+                <w:rFonts w:eastAsia="Calibri-Light" w:cstheme="minorHAnsi"/>
+                <w:kern w:val="0"/>
+                <w:sz w:val="24"/>
+                <w:lang w:eastAsia="zh-TW"/>
+              </w:rPr>
+              <w:t>ethods in writing the Anti-Keylogger Program</w:t>
             </w:r>
           </w:p>
           <w:p>
@@ -2332,7 +1476,7 @@
                 <w:sz w:val="24"/>
                 <w:lang w:eastAsia="zh-TW"/>
               </w:rPr>
-              <w:t>Write up the Keylogging Behavior Database for program development</w:t>
+              <w:t>Updated the Project Highlights for record</w:t>
             </w:r>
           </w:p>
           <w:p>
@@ -2359,34 +1503,34 @@
                 <w:sz w:val="24"/>
                 <w:lang w:eastAsia="zh-TW"/>
               </w:rPr>
-              <w:t xml:space="preserve">Present the </w:t>
-            </w:r>
-            <w:r>
-              <w:rPr>
-                <w:rFonts w:eastAsia="Calibri-Light" w:cstheme="minorHAnsi"/>
-                <w:kern w:val="0"/>
-                <w:sz w:val="24"/>
-                <w:lang w:eastAsia="zh-TW"/>
-              </w:rPr>
-              <w:t xml:space="preserve">Research </w:t>
-            </w:r>
-            <w:r>
-              <w:rPr>
-                <w:rFonts w:eastAsia="Calibri-Light" w:cstheme="minorHAnsi"/>
-                <w:kern w:val="0"/>
-                <w:sz w:val="24"/>
-                <w:lang w:eastAsia="zh-TW"/>
-              </w:rPr>
-              <w:t xml:space="preserve">findings </w:t>
-            </w:r>
-            <w:r>
-              <w:rPr>
-                <w:rFonts w:eastAsia="Calibri-Light" w:cstheme="minorHAnsi"/>
-                <w:kern w:val="0"/>
-                <w:sz w:val="24"/>
-                <w:lang w:eastAsia="zh-TW"/>
-              </w:rPr>
-              <w:t>on CVE on Keylogging</w:t>
+              <w:t>Write up the Keylogging Behavior Database for program development</w:t>
+            </w:r>
+          </w:p>
+          <w:p>
+            <w:pPr>
+              <w:pStyle w:val="a3"/>
+              <w:numPr>
+                <w:ilvl w:val="0"/>
+                <w:numId w:val="2"/>
+              </w:numPr>
+              <w:ind w:firstLineChars="0"/>
+              <w:rPr>
+                <w:rFonts w:eastAsia="Calibri-Light" w:cstheme="minorHAnsi"/>
+                <w:b/>
+                <w:color w:val="31479F"/>
+                <w:kern w:val="0"/>
+                <w:sz w:val="24"/>
+                <w:lang w:eastAsia="zh-TW"/>
+              </w:rPr>
+            </w:pPr>
+            <w:r>
+              <w:rPr>
+                <w:rFonts w:eastAsia="Calibri-Light" w:cstheme="minorHAnsi"/>
+                <w:kern w:val="0"/>
+                <w:sz w:val="24"/>
+                <w:lang w:eastAsia="zh-TW"/>
+              </w:rPr>
+              <w:t>Research on CVE on Keylogging for better learning</w:t>
             </w:r>
           </w:p>
           <w:p>
@@ -2454,16 +1598,7 @@
                 <w:sz w:val="24"/>
                 <w:lang w:eastAsia="zh-TW"/>
               </w:rPr>
-              <w:t>Advised to</w:t>
-            </w:r>
-            <w:r>
-              <w:rPr>
-                <w:rFonts w:eastAsia="Calibri-Light" w:cstheme="minorHAnsi"/>
-                <w:kern w:val="0"/>
-                <w:sz w:val="24"/>
-                <w:lang w:eastAsia="zh-TW"/>
-              </w:rPr>
-              <w:t xml:space="preserve"> highlight the advantages and disadvantages of own development of anti-keylogger program </w:t>
+              <w:t>Advised to use one more Keylogger for testing on the program, e.g., bestx software</w:t>
             </w:r>
           </w:p>
           <w:p>
@@ -2489,7 +1624,7 @@
                 <w:sz w:val="24"/>
                 <w:lang w:eastAsia="zh-TW"/>
               </w:rPr>
-              <w:t>How to convince people to use the product?</w:t>
+              <w:t>Keep main lines of objectives terse</w:t>
             </w:r>
           </w:p>
           <w:p>
@@ -2515,35 +1650,15 @@
                 <w:sz w:val="24"/>
                 <w:lang w:eastAsia="zh-TW"/>
               </w:rPr>
-              <w:t>How to ensure of the security issue</w:t>
-            </w:r>
-            <w:r>
-              <w:rPr>
-                <w:rFonts w:eastAsia="Calibri-Light" w:cstheme="minorHAnsi"/>
-                <w:kern w:val="0"/>
-                <w:sz w:val="24"/>
-                <w:lang w:eastAsia="zh-TW"/>
-              </w:rPr>
-              <w:t>s</w:t>
-            </w:r>
-            <w:r>
-              <w:rPr>
-                <w:rFonts w:eastAsia="Calibri-Light" w:cstheme="minorHAnsi"/>
-                <w:kern w:val="0"/>
-                <w:sz w:val="24"/>
-                <w:lang w:eastAsia="zh-TW"/>
-              </w:rPr>
-              <w:t xml:space="preserve"> of the product</w:t>
-            </w:r>
-            <w:bookmarkStart w:id="0" w:name="_GoBack"/>
-            <w:bookmarkEnd w:id="0"/>
+              <w:t xml:space="preserve">Research on more CVE on Keylogging </w:t>
+            </w:r>
           </w:p>
           <w:p>
             <w:pPr>
               <w:pStyle w:val="a3"/>
               <w:ind w:left="480" w:firstLineChars="0" w:firstLine="0"/>
               <w:rPr>
-                <w:rFonts w:eastAsia="Calibri-Light" w:cstheme="minorHAnsi" w:hint="eastAsia"/>
+                <w:rFonts w:eastAsia="Calibri-Light" w:cstheme="minorHAnsi"/>
                 <w:b/>
                 <w:kern w:val="0"/>
                 <w:sz w:val="24"/>
@@ -2557,16 +1672,1579 @@
     <w:p>
       <w:pPr>
         <w:rPr>
-          <w:rFonts w:eastAsia="Calibri-Light" w:cstheme="minorHAnsi"/>
-          <w:color w:val="31479F"/>
-          <w:kern w:val="0"/>
-          <w:sz w:val="28"/>
-          <w:szCs w:val="28"/>
-          <w:lang w:eastAsia="zh-TW"/>
+          <w:rFonts w:eastAsia="DengXian"/>
         </w:rPr>
       </w:pPr>
     </w:p>
-    <w:p/>
+    <w:tbl>
+      <w:tblPr>
+        <w:tblStyle w:val="a4"/>
+        <w:tblW w:w="0" w:type="auto"/>
+        <w:tblLook w:val="04A0" w:firstRow="1" w:lastRow="0" w:firstColumn="1" w:lastColumn="0" w:noHBand="0" w:noVBand="1"/>
+      </w:tblPr>
+      <w:tblGrid>
+        <w:gridCol w:w="8296"/>
+      </w:tblGrid>
+      <w:tr>
+        <w:tc>
+          <w:tcPr>
+            <w:tcW w:w="9060" w:type="dxa"/>
+          </w:tcPr>
+          <w:p>
+            <w:pPr>
+              <w:jc w:val="center"/>
+              <w:rPr>
+                <w:rFonts w:eastAsia="Calibri-Light" w:cstheme="minorHAnsi"/>
+                <w:b/>
+                <w:color w:val="31479F"/>
+                <w:kern w:val="0"/>
+                <w:sz w:val="24"/>
+                <w:lang w:eastAsia="zh-TW"/>
+              </w:rPr>
+            </w:pPr>
+            <w:r>
+              <w:rPr>
+                <w:rFonts w:eastAsia="Calibri-Light" w:cstheme="minorHAnsi"/>
+                <w:b/>
+                <w:kern w:val="0"/>
+                <w:sz w:val="24"/>
+                <w:lang w:eastAsia="zh-TW"/>
+              </w:rPr>
+              <w:t>PRCO304HK – R</w:t>
+            </w:r>
+            <w:r>
+              <w:rPr>
+                <w:rFonts w:eastAsia="微軟正黑體" w:cstheme="minorHAnsi"/>
+                <w:b/>
+                <w:kern w:val="0"/>
+                <w:sz w:val="24"/>
+                <w:lang w:eastAsia="zh-TW"/>
+              </w:rPr>
+              <w:t>eport Highlights</w:t>
+            </w:r>
+            <w:r>
+              <w:rPr>
+                <w:rFonts w:eastAsia="微軟正黑體" w:cstheme="minorHAnsi"/>
+                <w:b/>
+                <w:kern w:val="0"/>
+                <w:sz w:val="24"/>
+                <w:lang w:eastAsia="zh-TW"/>
+              </w:rPr>
+              <w:t xml:space="preserve"> 4</w:t>
+            </w:r>
+          </w:p>
+        </w:tc>
+      </w:tr>
+      <w:tr>
+        <w:tc>
+          <w:tcPr>
+            <w:tcW w:w="9060" w:type="dxa"/>
+          </w:tcPr>
+          <w:p>
+            <w:pPr>
+              <w:rPr>
+                <w:rFonts w:eastAsia="Calibri-Light" w:cstheme="minorHAnsi"/>
+                <w:kern w:val="0"/>
+                <w:sz w:val="24"/>
+                <w:lang w:eastAsia="zh-TW"/>
+              </w:rPr>
+            </w:pPr>
+            <w:r>
+              <w:rPr>
+                <w:rFonts w:eastAsia="Calibri-Light" w:cstheme="minorHAnsi"/>
+                <w:b/>
+                <w:kern w:val="0"/>
+                <w:sz w:val="24"/>
+                <w:lang w:eastAsia="zh-TW"/>
+              </w:rPr>
+              <w:t>Name:</w:t>
+            </w:r>
+            <w:r>
+              <w:rPr>
+                <w:rFonts w:eastAsia="Calibri-Light" w:cstheme="minorHAnsi"/>
+                <w:kern w:val="0"/>
+                <w:sz w:val="24"/>
+                <w:lang w:eastAsia="zh-TW"/>
+              </w:rPr>
+              <w:t xml:space="preserve"> Yau Chak Man</w:t>
+            </w:r>
+            <w:r>
+              <w:rPr>
+                <w:rFonts w:eastAsia="Calibri-Light" w:cstheme="minorHAnsi"/>
+                <w:kern w:val="0"/>
+                <w:sz w:val="24"/>
+                <w:lang w:eastAsia="zh-TW"/>
+              </w:rPr>
+              <w:t>, Winters</w:t>
+            </w:r>
+          </w:p>
+        </w:tc>
+      </w:tr>
+      <w:tr>
+        <w:tc>
+          <w:tcPr>
+            <w:tcW w:w="9060" w:type="dxa"/>
+          </w:tcPr>
+          <w:p>
+            <w:pPr>
+              <w:rPr>
+                <w:rFonts w:eastAsia="Calibri-Light" w:cstheme="minorHAnsi"/>
+                <w:kern w:val="0"/>
+                <w:sz w:val="24"/>
+                <w:lang w:eastAsia="zh-TW"/>
+              </w:rPr>
+            </w:pPr>
+            <w:r>
+              <w:rPr>
+                <w:rFonts w:eastAsia="Calibri-Light" w:cstheme="minorHAnsi"/>
+                <w:b/>
+                <w:kern w:val="0"/>
+                <w:sz w:val="24"/>
+                <w:lang w:eastAsia="zh-TW"/>
+              </w:rPr>
+              <w:t>Date:</w:t>
+            </w:r>
+            <w:r>
+              <w:rPr>
+                <w:rFonts w:eastAsia="Calibri-Light" w:cstheme="minorHAnsi"/>
+                <w:b/>
+                <w:kern w:val="0"/>
+                <w:sz w:val="24"/>
+                <w:lang w:eastAsia="zh-TW"/>
+              </w:rPr>
+              <w:t xml:space="preserve"> </w:t>
+            </w:r>
+            <w:r>
+              <w:rPr>
+                <w:rFonts w:eastAsia="Calibri-Light" w:cstheme="minorHAnsi"/>
+                <w:kern w:val="0"/>
+                <w:sz w:val="24"/>
+                <w:lang w:eastAsia="zh-TW"/>
+              </w:rPr>
+              <w:t>7</w:t>
+            </w:r>
+            <w:r>
+              <w:rPr>
+                <w:rFonts w:eastAsia="Calibri-Light" w:cstheme="minorHAnsi"/>
+                <w:kern w:val="0"/>
+                <w:sz w:val="24"/>
+                <w:vertAlign w:val="superscript"/>
+                <w:lang w:eastAsia="zh-TW"/>
+              </w:rPr>
+              <w:t>th</w:t>
+            </w:r>
+            <w:r>
+              <w:rPr>
+                <w:rFonts w:eastAsia="Calibri-Light" w:cstheme="minorHAnsi"/>
+                <w:kern w:val="0"/>
+                <w:sz w:val="24"/>
+                <w:lang w:eastAsia="zh-TW"/>
+              </w:rPr>
+              <w:t xml:space="preserve"> April</w:t>
+            </w:r>
+            <w:r>
+              <w:rPr>
+                <w:rFonts w:eastAsia="Calibri-Light" w:cstheme="minorHAnsi"/>
+                <w:kern w:val="0"/>
+                <w:sz w:val="24"/>
+                <w:lang w:eastAsia="zh-TW"/>
+              </w:rPr>
+              <w:t>, 2022</w:t>
+            </w:r>
+          </w:p>
+        </w:tc>
+      </w:tr>
+      <w:tr>
+        <w:tc>
+          <w:tcPr>
+            <w:tcW w:w="9060" w:type="dxa"/>
+          </w:tcPr>
+          <w:p>
+            <w:pPr>
+              <w:rPr>
+                <w:rFonts w:eastAsia="Calibri-Light" w:cstheme="minorHAnsi"/>
+                <w:b/>
+                <w:kern w:val="0"/>
+                <w:sz w:val="24"/>
+                <w:lang w:eastAsia="zh-TW"/>
+              </w:rPr>
+            </w:pPr>
+            <w:r>
+              <w:rPr>
+                <w:rFonts w:eastAsia="Calibri-Light" w:cstheme="minorHAnsi"/>
+                <w:b/>
+                <w:kern w:val="0"/>
+                <w:sz w:val="24"/>
+                <w:lang w:eastAsia="zh-TW"/>
+              </w:rPr>
+              <w:t>Review of work undertaken:</w:t>
+            </w:r>
+          </w:p>
+          <w:p>
+            <w:pPr>
+              <w:pStyle w:val="a3"/>
+              <w:numPr>
+                <w:ilvl w:val="0"/>
+                <w:numId w:val="3"/>
+              </w:numPr>
+              <w:ind w:firstLineChars="0"/>
+              <w:rPr>
+                <w:rFonts w:eastAsia="Calibri-Light" w:cstheme="minorHAnsi"/>
+                <w:b/>
+                <w:kern w:val="0"/>
+                <w:sz w:val="24"/>
+                <w:lang w:eastAsia="zh-TW"/>
+              </w:rPr>
+            </w:pPr>
+            <w:r>
+              <w:rPr>
+                <w:rFonts w:eastAsia="Calibri-Light" w:cstheme="minorHAnsi"/>
+                <w:kern w:val="0"/>
+                <w:sz w:val="24"/>
+                <w:lang w:eastAsia="zh-TW"/>
+              </w:rPr>
+              <w:t xml:space="preserve">Completed </w:t>
+            </w:r>
+            <w:r>
+              <w:rPr>
+                <w:rFonts w:eastAsia="Calibri-Light" w:cstheme="minorHAnsi"/>
+                <w:kern w:val="0"/>
+                <w:sz w:val="24"/>
+                <w:lang w:eastAsia="zh-TW"/>
+              </w:rPr>
+              <w:t xml:space="preserve">Project Aims, </w:t>
+            </w:r>
+            <w:r>
+              <w:rPr>
+                <w:rFonts w:eastAsia="Calibri-Light" w:cstheme="minorHAnsi"/>
+                <w:kern w:val="0"/>
+                <w:sz w:val="24"/>
+                <w:lang w:eastAsia="zh-TW"/>
+              </w:rPr>
+              <w:t>O</w:t>
+            </w:r>
+            <w:r>
+              <w:rPr>
+                <w:rFonts w:eastAsia="Calibri-Light" w:cstheme="minorHAnsi"/>
+                <w:kern w:val="0"/>
+                <w:sz w:val="24"/>
+                <w:lang w:eastAsia="zh-TW"/>
+              </w:rPr>
+              <w:t xml:space="preserve">bjectives, </w:t>
+            </w:r>
+            <w:r>
+              <w:rPr>
+                <w:rFonts w:eastAsia="Calibri-Light" w:cstheme="minorHAnsi"/>
+                <w:kern w:val="0"/>
+                <w:sz w:val="24"/>
+                <w:lang w:eastAsia="zh-TW"/>
+              </w:rPr>
+              <w:t>A</w:t>
+            </w:r>
+            <w:r>
+              <w:rPr>
+                <w:rFonts w:eastAsia="Calibri-Light" w:cstheme="minorHAnsi"/>
+                <w:kern w:val="0"/>
+                <w:sz w:val="24"/>
+                <w:lang w:eastAsia="zh-TW"/>
+              </w:rPr>
+              <w:t xml:space="preserve">pproach and </w:t>
+            </w:r>
+            <w:r>
+              <w:rPr>
+                <w:rFonts w:eastAsia="Calibri-Light" w:cstheme="minorHAnsi"/>
+                <w:kern w:val="0"/>
+                <w:sz w:val="24"/>
+                <w:lang w:eastAsia="zh-TW"/>
+              </w:rPr>
+              <w:t>M</w:t>
+            </w:r>
+            <w:r>
+              <w:rPr>
+                <w:rFonts w:eastAsia="Calibri-Light" w:cstheme="minorHAnsi"/>
+                <w:kern w:val="0"/>
+                <w:sz w:val="24"/>
+                <w:lang w:eastAsia="zh-TW"/>
+              </w:rPr>
+              <w:t>ethods in writing the Anti-Keylogger Program</w:t>
+            </w:r>
+          </w:p>
+          <w:p>
+            <w:pPr>
+              <w:pStyle w:val="a3"/>
+              <w:numPr>
+                <w:ilvl w:val="0"/>
+                <w:numId w:val="3"/>
+              </w:numPr>
+              <w:ind w:firstLineChars="0"/>
+              <w:rPr>
+                <w:rFonts w:eastAsia="Calibri-Light" w:cstheme="minorHAnsi"/>
+                <w:b/>
+                <w:color w:val="31479F"/>
+                <w:kern w:val="0"/>
+                <w:sz w:val="24"/>
+                <w:lang w:eastAsia="zh-TW"/>
+              </w:rPr>
+            </w:pPr>
+            <w:r>
+              <w:rPr>
+                <w:rFonts w:eastAsia="Calibri-Light" w:cstheme="minorHAnsi"/>
+                <w:kern w:val="0"/>
+                <w:sz w:val="24"/>
+                <w:lang w:eastAsia="zh-TW"/>
+              </w:rPr>
+              <w:t>Updated the Project Highlights for record</w:t>
+            </w:r>
+          </w:p>
+          <w:p>
+            <w:pPr>
+              <w:pStyle w:val="a3"/>
+              <w:numPr>
+                <w:ilvl w:val="0"/>
+                <w:numId w:val="3"/>
+              </w:numPr>
+              <w:ind w:firstLineChars="0"/>
+              <w:rPr>
+                <w:rFonts w:eastAsia="Calibri-Light" w:cstheme="minorHAnsi"/>
+                <w:b/>
+                <w:kern w:val="0"/>
+                <w:sz w:val="24"/>
+                <w:lang w:eastAsia="zh-TW"/>
+              </w:rPr>
+            </w:pPr>
+            <w:r>
+              <w:rPr>
+                <w:rFonts w:eastAsia="Calibri-Light" w:cstheme="minorHAnsi"/>
+                <w:kern w:val="0"/>
+                <w:sz w:val="24"/>
+                <w:lang w:eastAsia="zh-TW"/>
+              </w:rPr>
+              <w:t>Write up the Keylogging Behavior Database for program development</w:t>
+            </w:r>
+          </w:p>
+          <w:p>
+            <w:pPr>
+              <w:pStyle w:val="a3"/>
+              <w:numPr>
+                <w:ilvl w:val="0"/>
+                <w:numId w:val="3"/>
+              </w:numPr>
+              <w:ind w:firstLineChars="0"/>
+              <w:rPr>
+                <w:rFonts w:eastAsia="Calibri-Light" w:cstheme="minorHAnsi"/>
+                <w:b/>
+                <w:color w:val="31479F"/>
+                <w:kern w:val="0"/>
+                <w:sz w:val="24"/>
+                <w:lang w:eastAsia="zh-TW"/>
+              </w:rPr>
+            </w:pPr>
+            <w:r>
+              <w:rPr>
+                <w:rFonts w:eastAsia="Calibri-Light" w:cstheme="minorHAnsi"/>
+                <w:kern w:val="0"/>
+                <w:sz w:val="24"/>
+                <w:lang w:eastAsia="zh-TW"/>
+              </w:rPr>
+              <w:t>Research on CVE on Keylogging for better learning</w:t>
+            </w:r>
+          </w:p>
+          <w:p>
+            <w:pPr>
+              <w:pStyle w:val="a3"/>
+              <w:ind w:left="480" w:firstLineChars="0" w:firstLine="0"/>
+              <w:rPr>
+                <w:rFonts w:eastAsia="Calibri-Light" w:cstheme="minorHAnsi"/>
+                <w:b/>
+                <w:kern w:val="0"/>
+                <w:sz w:val="24"/>
+                <w:lang w:eastAsia="zh-TW"/>
+              </w:rPr>
+            </w:pPr>
+          </w:p>
+        </w:tc>
+      </w:tr>
+      <w:tr>
+        <w:tc>
+          <w:tcPr>
+            <w:tcW w:w="9060" w:type="dxa"/>
+          </w:tcPr>
+          <w:p>
+            <w:pPr>
+              <w:rPr>
+                <w:rFonts w:eastAsia="Calibri-Light" w:cstheme="minorHAnsi"/>
+                <w:b/>
+                <w:kern w:val="0"/>
+                <w:sz w:val="24"/>
+                <w:lang w:eastAsia="zh-TW"/>
+              </w:rPr>
+            </w:pPr>
+            <w:r>
+              <w:rPr>
+                <w:rFonts w:eastAsia="Calibri-Light" w:cstheme="minorHAnsi" w:hint="eastAsia"/>
+                <w:b/>
+                <w:kern w:val="0"/>
+                <w:sz w:val="24"/>
+                <w:lang w:eastAsia="zh-TW"/>
+              </w:rPr>
+              <w:t>P</w:t>
+            </w:r>
+            <w:r>
+              <w:rPr>
+                <w:rFonts w:eastAsia="Calibri-Light" w:cstheme="minorHAnsi"/>
+                <w:b/>
+                <w:kern w:val="0"/>
+                <w:sz w:val="24"/>
+                <w:lang w:eastAsia="zh-TW"/>
+              </w:rPr>
+              <w:t xml:space="preserve">lan of </w:t>
+            </w:r>
+            <w:r>
+              <w:rPr>
+                <w:rFonts w:eastAsia="Calibri-Light" w:cstheme="minorHAnsi" w:hint="eastAsia"/>
+                <w:b/>
+                <w:kern w:val="0"/>
+                <w:sz w:val="24"/>
+                <w:lang w:eastAsia="zh-TW"/>
+              </w:rPr>
+              <w:t>w</w:t>
+            </w:r>
+            <w:r>
+              <w:rPr>
+                <w:rFonts w:eastAsia="Calibri-Light" w:cstheme="minorHAnsi"/>
+                <w:b/>
+                <w:kern w:val="0"/>
+                <w:sz w:val="24"/>
+                <w:lang w:eastAsia="zh-TW"/>
+              </w:rPr>
+              <w:t>ork for the next week:</w:t>
+            </w:r>
+            <w:r>
+              <w:rPr>
+                <w:rFonts w:eastAsia="Calibri-Light" w:cstheme="minorHAnsi"/>
+                <w:b/>
+                <w:kern w:val="0"/>
+                <w:sz w:val="24"/>
+                <w:lang w:eastAsia="zh-TW"/>
+              </w:rPr>
+              <w:t xml:space="preserve"> </w:t>
+            </w:r>
+          </w:p>
+          <w:p>
+            <w:pPr>
+              <w:pStyle w:val="a3"/>
+              <w:numPr>
+                <w:ilvl w:val="0"/>
+                <w:numId w:val="2"/>
+              </w:numPr>
+              <w:ind w:firstLineChars="0"/>
+              <w:rPr>
+                <w:rFonts w:eastAsia="Calibri-Light" w:cstheme="minorHAnsi"/>
+                <w:b/>
+                <w:color w:val="31479F"/>
+                <w:kern w:val="0"/>
+                <w:sz w:val="24"/>
+                <w:lang w:eastAsia="zh-TW"/>
+              </w:rPr>
+            </w:pPr>
+            <w:r>
+              <w:rPr>
+                <w:rFonts w:eastAsia="Calibri-Light" w:cstheme="minorHAnsi"/>
+                <w:kern w:val="0"/>
+                <w:sz w:val="24"/>
+                <w:lang w:eastAsia="zh-TW"/>
+              </w:rPr>
+              <w:t>Git the Keylogging Behavior Database to Git repository</w:t>
+            </w:r>
+          </w:p>
+          <w:p>
+            <w:pPr>
+              <w:pStyle w:val="a3"/>
+              <w:numPr>
+                <w:ilvl w:val="0"/>
+                <w:numId w:val="2"/>
+              </w:numPr>
+              <w:ind w:firstLineChars="0"/>
+              <w:rPr>
+                <w:rFonts w:eastAsia="Calibri-Light" w:cstheme="minorHAnsi"/>
+                <w:b/>
+                <w:color w:val="31479F"/>
+                <w:kern w:val="0"/>
+                <w:sz w:val="24"/>
+                <w:lang w:eastAsia="zh-TW"/>
+              </w:rPr>
+            </w:pPr>
+            <w:r>
+              <w:rPr>
+                <w:rFonts w:eastAsia="Calibri-Light" w:cstheme="minorHAnsi"/>
+                <w:kern w:val="0"/>
+                <w:sz w:val="24"/>
+                <w:lang w:eastAsia="zh-TW"/>
+              </w:rPr>
+              <w:t>Keylogging program phase 1 – Detection of the Keyloggers</w:t>
+            </w:r>
+          </w:p>
+          <w:p>
+            <w:pPr>
+              <w:pStyle w:val="a3"/>
+              <w:ind w:left="480" w:firstLineChars="0" w:firstLine="0"/>
+              <w:rPr>
+                <w:rFonts w:eastAsia="Calibri-Light" w:cstheme="minorHAnsi"/>
+                <w:b/>
+                <w:color w:val="31479F"/>
+                <w:kern w:val="0"/>
+                <w:sz w:val="24"/>
+                <w:lang w:eastAsia="zh-TW"/>
+              </w:rPr>
+            </w:pPr>
+          </w:p>
+        </w:tc>
+      </w:tr>
+      <w:tr>
+        <w:tc>
+          <w:tcPr>
+            <w:tcW w:w="9060" w:type="dxa"/>
+          </w:tcPr>
+          <w:p>
+            <w:pPr>
+              <w:rPr>
+                <w:rFonts w:eastAsia="Calibri-Light" w:cstheme="minorHAnsi"/>
+                <w:b/>
+                <w:kern w:val="0"/>
+                <w:sz w:val="24"/>
+                <w:lang w:eastAsia="zh-TW"/>
+              </w:rPr>
+            </w:pPr>
+            <w:r>
+              <w:rPr>
+                <w:rFonts w:eastAsia="Calibri-Light" w:cstheme="minorHAnsi"/>
+                <w:b/>
+                <w:kern w:val="0"/>
+                <w:sz w:val="24"/>
+                <w:lang w:eastAsia="zh-TW"/>
+              </w:rPr>
+              <w:t>Brief notes from supervisory meeting(s) since last Highlight:</w:t>
+            </w:r>
+          </w:p>
+          <w:p>
+            <w:pPr>
+              <w:pStyle w:val="a3"/>
+              <w:numPr>
+                <w:ilvl w:val="0"/>
+                <w:numId w:val="6"/>
+              </w:numPr>
+              <w:ind w:firstLineChars="0"/>
+              <w:rPr>
+                <w:rFonts w:eastAsia="Calibri-Light" w:cstheme="minorHAnsi"/>
+                <w:b/>
+                <w:kern w:val="0"/>
+                <w:sz w:val="24"/>
+                <w:lang w:eastAsia="zh-TW"/>
+              </w:rPr>
+            </w:pPr>
+            <w:r>
+              <w:rPr>
+                <w:rFonts w:eastAsia="Calibri-Light" w:cstheme="minorHAnsi"/>
+                <w:kern w:val="0"/>
+                <w:sz w:val="24"/>
+                <w:lang w:eastAsia="zh-TW"/>
+              </w:rPr>
+              <w:t>Seek for help if any difficulties</w:t>
+            </w:r>
+          </w:p>
+          <w:p>
+            <w:pPr>
+              <w:pStyle w:val="a3"/>
+              <w:numPr>
+                <w:ilvl w:val="0"/>
+                <w:numId w:val="6"/>
+              </w:numPr>
+              <w:ind w:firstLineChars="0"/>
+              <w:rPr>
+                <w:rFonts w:eastAsia="Calibri-Light" w:cstheme="minorHAnsi"/>
+                <w:b/>
+                <w:kern w:val="0"/>
+                <w:sz w:val="24"/>
+                <w:lang w:eastAsia="zh-TW"/>
+              </w:rPr>
+            </w:pPr>
+            <w:r>
+              <w:rPr>
+                <w:rFonts w:eastAsia="Calibri-Light" w:cstheme="minorHAnsi"/>
+                <w:kern w:val="0"/>
+                <w:sz w:val="24"/>
+                <w:lang w:eastAsia="zh-TW"/>
+              </w:rPr>
+              <w:t>Try to use different keyloggers for testing and auditing of the program</w:t>
+            </w:r>
+          </w:p>
+          <w:p>
+            <w:pPr>
+              <w:pStyle w:val="a3"/>
+              <w:ind w:left="480" w:firstLineChars="0" w:firstLine="0"/>
+              <w:rPr>
+                <w:rFonts w:eastAsia="Calibri-Light" w:cstheme="minorHAnsi"/>
+                <w:b/>
+                <w:kern w:val="0"/>
+                <w:sz w:val="24"/>
+                <w:lang w:eastAsia="zh-TW"/>
+              </w:rPr>
+            </w:pPr>
+          </w:p>
+        </w:tc>
+      </w:tr>
+    </w:tbl>
+    <w:p>
+      <w:pPr>
+        <w:rPr>
+          <w:rFonts w:eastAsia="DengXian"/>
+        </w:rPr>
+      </w:pPr>
+    </w:p>
+    <w:tbl>
+      <w:tblPr>
+        <w:tblStyle w:val="a4"/>
+        <w:tblW w:w="0" w:type="auto"/>
+        <w:tblLook w:val="04A0" w:firstRow="1" w:lastRow="0" w:firstColumn="1" w:lastColumn="0" w:noHBand="0" w:noVBand="1"/>
+      </w:tblPr>
+      <w:tblGrid>
+        <w:gridCol w:w="8296"/>
+      </w:tblGrid>
+      <w:tr>
+        <w:tc>
+          <w:tcPr>
+            <w:tcW w:w="9060" w:type="dxa"/>
+          </w:tcPr>
+          <w:p>
+            <w:pPr>
+              <w:jc w:val="center"/>
+              <w:rPr>
+                <w:rFonts w:eastAsia="Calibri-Light" w:cstheme="minorHAnsi"/>
+                <w:b/>
+                <w:color w:val="31479F"/>
+                <w:kern w:val="0"/>
+                <w:sz w:val="24"/>
+                <w:lang w:eastAsia="zh-TW"/>
+              </w:rPr>
+            </w:pPr>
+            <w:r>
+              <w:rPr>
+                <w:rFonts w:eastAsia="Calibri-Light" w:cstheme="minorHAnsi"/>
+                <w:b/>
+                <w:kern w:val="0"/>
+                <w:sz w:val="24"/>
+                <w:lang w:eastAsia="zh-TW"/>
+              </w:rPr>
+              <w:lastRenderedPageBreak/>
+              <w:t>PRCO304HK – R</w:t>
+            </w:r>
+            <w:r>
+              <w:rPr>
+                <w:rFonts w:eastAsia="微軟正黑體" w:cstheme="minorHAnsi"/>
+                <w:b/>
+                <w:kern w:val="0"/>
+                <w:sz w:val="24"/>
+                <w:lang w:eastAsia="zh-TW"/>
+              </w:rPr>
+              <w:t>eport Highlights</w:t>
+            </w:r>
+            <w:r>
+              <w:rPr>
+                <w:rFonts w:eastAsia="微軟正黑體" w:cstheme="minorHAnsi"/>
+                <w:b/>
+                <w:kern w:val="0"/>
+                <w:sz w:val="24"/>
+                <w:lang w:eastAsia="zh-TW"/>
+              </w:rPr>
+              <w:t xml:space="preserve"> 5</w:t>
+            </w:r>
+          </w:p>
+        </w:tc>
+      </w:tr>
+      <w:tr>
+        <w:tc>
+          <w:tcPr>
+            <w:tcW w:w="9060" w:type="dxa"/>
+          </w:tcPr>
+          <w:p>
+            <w:pPr>
+              <w:rPr>
+                <w:rFonts w:eastAsia="Calibri-Light" w:cstheme="minorHAnsi"/>
+                <w:kern w:val="0"/>
+                <w:sz w:val="24"/>
+                <w:lang w:eastAsia="zh-TW"/>
+              </w:rPr>
+            </w:pPr>
+            <w:r>
+              <w:rPr>
+                <w:rFonts w:eastAsia="Calibri-Light" w:cstheme="minorHAnsi"/>
+                <w:b/>
+                <w:kern w:val="0"/>
+                <w:sz w:val="24"/>
+                <w:lang w:eastAsia="zh-TW"/>
+              </w:rPr>
+              <w:t>Name:</w:t>
+            </w:r>
+            <w:r>
+              <w:rPr>
+                <w:rFonts w:eastAsia="Calibri-Light" w:cstheme="minorHAnsi"/>
+                <w:kern w:val="0"/>
+                <w:sz w:val="24"/>
+                <w:lang w:eastAsia="zh-TW"/>
+              </w:rPr>
+              <w:t xml:space="preserve"> Yau Chak Man</w:t>
+            </w:r>
+            <w:r>
+              <w:rPr>
+                <w:rFonts w:eastAsia="Calibri-Light" w:cstheme="minorHAnsi"/>
+                <w:kern w:val="0"/>
+                <w:sz w:val="24"/>
+                <w:lang w:eastAsia="zh-TW"/>
+              </w:rPr>
+              <w:t>, Winters</w:t>
+            </w:r>
+          </w:p>
+        </w:tc>
+      </w:tr>
+      <w:tr>
+        <w:tc>
+          <w:tcPr>
+            <w:tcW w:w="9060" w:type="dxa"/>
+          </w:tcPr>
+          <w:p>
+            <w:pPr>
+              <w:rPr>
+                <w:rFonts w:eastAsia="Calibri-Light" w:cstheme="minorHAnsi"/>
+                <w:kern w:val="0"/>
+                <w:sz w:val="24"/>
+                <w:lang w:eastAsia="zh-TW"/>
+              </w:rPr>
+            </w:pPr>
+            <w:r>
+              <w:rPr>
+                <w:rFonts w:eastAsia="Calibri-Light" w:cstheme="minorHAnsi"/>
+                <w:b/>
+                <w:kern w:val="0"/>
+                <w:sz w:val="24"/>
+                <w:lang w:eastAsia="zh-TW"/>
+              </w:rPr>
+              <w:t>Date:</w:t>
+            </w:r>
+            <w:r>
+              <w:rPr>
+                <w:rFonts w:eastAsia="Calibri-Light" w:cstheme="minorHAnsi"/>
+                <w:b/>
+                <w:kern w:val="0"/>
+                <w:sz w:val="24"/>
+                <w:lang w:eastAsia="zh-TW"/>
+              </w:rPr>
+              <w:t xml:space="preserve"> </w:t>
+            </w:r>
+            <w:r>
+              <w:rPr>
+                <w:rFonts w:eastAsia="Calibri-Light" w:cstheme="minorHAnsi"/>
+                <w:kern w:val="0"/>
+                <w:sz w:val="24"/>
+                <w:lang w:eastAsia="zh-TW"/>
+              </w:rPr>
+              <w:t>28</w:t>
+            </w:r>
+            <w:r>
+              <w:rPr>
+                <w:rFonts w:eastAsia="Calibri-Light" w:cstheme="minorHAnsi"/>
+                <w:kern w:val="0"/>
+                <w:sz w:val="24"/>
+                <w:vertAlign w:val="superscript"/>
+                <w:lang w:eastAsia="zh-TW"/>
+              </w:rPr>
+              <w:t>th</w:t>
+            </w:r>
+            <w:r>
+              <w:rPr>
+                <w:rFonts w:eastAsia="Calibri-Light" w:cstheme="minorHAnsi"/>
+                <w:kern w:val="0"/>
+                <w:sz w:val="24"/>
+                <w:lang w:eastAsia="zh-TW"/>
+              </w:rPr>
+              <w:t xml:space="preserve"> April</w:t>
+            </w:r>
+            <w:r>
+              <w:rPr>
+                <w:rFonts w:eastAsia="Calibri-Light" w:cstheme="minorHAnsi"/>
+                <w:kern w:val="0"/>
+                <w:sz w:val="24"/>
+                <w:lang w:eastAsia="zh-TW"/>
+              </w:rPr>
+              <w:t>, 2022</w:t>
+            </w:r>
+          </w:p>
+        </w:tc>
+      </w:tr>
+      <w:tr>
+        <w:tc>
+          <w:tcPr>
+            <w:tcW w:w="9060" w:type="dxa"/>
+          </w:tcPr>
+          <w:p>
+            <w:pPr>
+              <w:rPr>
+                <w:rFonts w:eastAsia="Calibri-Light" w:cstheme="minorHAnsi"/>
+                <w:b/>
+                <w:kern w:val="0"/>
+                <w:sz w:val="24"/>
+                <w:lang w:eastAsia="zh-TW"/>
+              </w:rPr>
+            </w:pPr>
+            <w:r>
+              <w:rPr>
+                <w:rFonts w:eastAsia="Calibri-Light" w:cstheme="minorHAnsi"/>
+                <w:b/>
+                <w:kern w:val="0"/>
+                <w:sz w:val="24"/>
+                <w:lang w:eastAsia="zh-TW"/>
+              </w:rPr>
+              <w:t>Review of work undertaken:</w:t>
+            </w:r>
+          </w:p>
+          <w:p>
+            <w:pPr>
+              <w:pStyle w:val="a3"/>
+              <w:numPr>
+                <w:ilvl w:val="0"/>
+                <w:numId w:val="3"/>
+              </w:numPr>
+              <w:ind w:firstLineChars="0"/>
+              <w:rPr>
+                <w:rFonts w:eastAsia="Calibri-Light" w:cstheme="minorHAnsi"/>
+                <w:b/>
+                <w:color w:val="31479F"/>
+                <w:kern w:val="0"/>
+                <w:sz w:val="24"/>
+                <w:lang w:eastAsia="zh-TW"/>
+              </w:rPr>
+            </w:pPr>
+            <w:r>
+              <w:rPr>
+                <w:rFonts w:eastAsia="Calibri-Light" w:cstheme="minorHAnsi"/>
+                <w:kern w:val="0"/>
+                <w:sz w:val="24"/>
+                <w:lang w:eastAsia="zh-TW"/>
+              </w:rPr>
+              <w:t>Git the Keylogging Behavior Database to Git repository</w:t>
+            </w:r>
+          </w:p>
+          <w:p>
+            <w:pPr>
+              <w:pStyle w:val="a3"/>
+              <w:numPr>
+                <w:ilvl w:val="0"/>
+                <w:numId w:val="3"/>
+              </w:numPr>
+              <w:ind w:firstLineChars="0"/>
+              <w:rPr>
+                <w:rFonts w:eastAsia="Calibri-Light" w:cstheme="minorHAnsi"/>
+                <w:b/>
+                <w:kern w:val="0"/>
+                <w:sz w:val="24"/>
+                <w:lang w:eastAsia="zh-TW"/>
+              </w:rPr>
+            </w:pPr>
+            <w:r>
+              <w:rPr>
+                <w:rFonts w:eastAsia="Calibri-Light" w:cstheme="minorHAnsi"/>
+                <w:kern w:val="0"/>
+                <w:sz w:val="24"/>
+                <w:lang w:eastAsia="zh-TW"/>
+              </w:rPr>
+              <w:t>Keylogging program phase 1 – Detection of the Keyloggers</w:t>
+            </w:r>
+          </w:p>
+          <w:p>
+            <w:pPr>
+              <w:pStyle w:val="a3"/>
+              <w:numPr>
+                <w:ilvl w:val="0"/>
+                <w:numId w:val="3"/>
+              </w:numPr>
+              <w:ind w:firstLineChars="0"/>
+              <w:rPr>
+                <w:rFonts w:eastAsia="Calibri-Light" w:cstheme="minorHAnsi" w:hint="eastAsia"/>
+                <w:b/>
+                <w:color w:val="31479F"/>
+                <w:kern w:val="0"/>
+                <w:sz w:val="24"/>
+                <w:lang w:eastAsia="zh-TW"/>
+              </w:rPr>
+            </w:pPr>
+            <w:r>
+              <w:rPr>
+                <w:rFonts w:eastAsia="Calibri-Light" w:cstheme="minorHAnsi"/>
+                <w:kern w:val="0"/>
+                <w:sz w:val="24"/>
+                <w:lang w:eastAsia="zh-TW"/>
+              </w:rPr>
+              <w:t>Updated the Project Highlights for record</w:t>
+            </w:r>
+          </w:p>
+          <w:p>
+            <w:pPr>
+              <w:pStyle w:val="a3"/>
+              <w:ind w:left="480" w:firstLineChars="0" w:firstLine="0"/>
+              <w:rPr>
+                <w:rFonts w:eastAsia="Calibri-Light" w:cstheme="minorHAnsi"/>
+                <w:b/>
+                <w:kern w:val="0"/>
+                <w:sz w:val="24"/>
+                <w:lang w:eastAsia="zh-TW"/>
+              </w:rPr>
+            </w:pPr>
+          </w:p>
+        </w:tc>
+      </w:tr>
+      <w:tr>
+        <w:tc>
+          <w:tcPr>
+            <w:tcW w:w="9060" w:type="dxa"/>
+          </w:tcPr>
+          <w:p>
+            <w:pPr>
+              <w:rPr>
+                <w:rFonts w:eastAsia="Calibri-Light" w:cstheme="minorHAnsi"/>
+                <w:b/>
+                <w:kern w:val="0"/>
+                <w:sz w:val="24"/>
+                <w:lang w:eastAsia="zh-TW"/>
+              </w:rPr>
+            </w:pPr>
+            <w:r>
+              <w:rPr>
+                <w:rFonts w:eastAsia="Calibri-Light" w:cstheme="minorHAnsi" w:hint="eastAsia"/>
+                <w:b/>
+                <w:kern w:val="0"/>
+                <w:sz w:val="24"/>
+                <w:lang w:eastAsia="zh-TW"/>
+              </w:rPr>
+              <w:t>P</w:t>
+            </w:r>
+            <w:r>
+              <w:rPr>
+                <w:rFonts w:eastAsia="Calibri-Light" w:cstheme="minorHAnsi"/>
+                <w:b/>
+                <w:kern w:val="0"/>
+                <w:sz w:val="24"/>
+                <w:lang w:eastAsia="zh-TW"/>
+              </w:rPr>
+              <w:t xml:space="preserve">lan of </w:t>
+            </w:r>
+            <w:r>
+              <w:rPr>
+                <w:rFonts w:eastAsia="Calibri-Light" w:cstheme="minorHAnsi" w:hint="eastAsia"/>
+                <w:b/>
+                <w:kern w:val="0"/>
+                <w:sz w:val="24"/>
+                <w:lang w:eastAsia="zh-TW"/>
+              </w:rPr>
+              <w:t>w</w:t>
+            </w:r>
+            <w:r>
+              <w:rPr>
+                <w:rFonts w:eastAsia="Calibri-Light" w:cstheme="minorHAnsi"/>
+                <w:b/>
+                <w:kern w:val="0"/>
+                <w:sz w:val="24"/>
+                <w:lang w:eastAsia="zh-TW"/>
+              </w:rPr>
+              <w:t>ork for the next week:</w:t>
+            </w:r>
+            <w:r>
+              <w:rPr>
+                <w:rFonts w:eastAsia="Calibri-Light" w:cstheme="minorHAnsi"/>
+                <w:b/>
+                <w:kern w:val="0"/>
+                <w:sz w:val="24"/>
+                <w:lang w:eastAsia="zh-TW"/>
+              </w:rPr>
+              <w:t xml:space="preserve"> </w:t>
+            </w:r>
+          </w:p>
+          <w:p>
+            <w:pPr>
+              <w:pStyle w:val="a3"/>
+              <w:numPr>
+                <w:ilvl w:val="0"/>
+                <w:numId w:val="2"/>
+              </w:numPr>
+              <w:ind w:firstLineChars="0"/>
+              <w:rPr>
+                <w:rFonts w:eastAsia="Calibri-Light" w:cstheme="minorHAnsi"/>
+                <w:b/>
+                <w:kern w:val="0"/>
+                <w:sz w:val="24"/>
+                <w:lang w:eastAsia="zh-TW"/>
+              </w:rPr>
+            </w:pPr>
+            <w:r>
+              <w:rPr>
+                <w:rFonts w:eastAsia="Calibri-Light" w:cstheme="minorHAnsi"/>
+                <w:kern w:val="0"/>
+                <w:sz w:val="24"/>
+                <w:lang w:eastAsia="zh-TW"/>
+              </w:rPr>
+              <w:t xml:space="preserve">Debug the </w:t>
+            </w:r>
+            <w:r>
+              <w:rPr>
+                <w:rFonts w:eastAsia="Calibri-Light" w:cstheme="minorHAnsi"/>
+                <w:kern w:val="0"/>
+                <w:sz w:val="24"/>
+                <w:lang w:eastAsia="zh-TW"/>
+              </w:rPr>
+              <w:t>program phase 1 – Detection of the Keyloggers</w:t>
+            </w:r>
+          </w:p>
+          <w:p>
+            <w:pPr>
+              <w:pStyle w:val="a3"/>
+              <w:numPr>
+                <w:ilvl w:val="0"/>
+                <w:numId w:val="2"/>
+              </w:numPr>
+              <w:ind w:firstLineChars="0"/>
+              <w:rPr>
+                <w:rFonts w:eastAsia="Calibri-Light" w:cstheme="minorHAnsi"/>
+                <w:b/>
+                <w:color w:val="31479F"/>
+                <w:kern w:val="0"/>
+                <w:sz w:val="24"/>
+                <w:lang w:eastAsia="zh-TW"/>
+              </w:rPr>
+            </w:pPr>
+            <w:r>
+              <w:rPr>
+                <w:rFonts w:eastAsia="Calibri-Light" w:cstheme="minorHAnsi"/>
+                <w:kern w:val="0"/>
+                <w:sz w:val="24"/>
+                <w:lang w:eastAsia="zh-TW"/>
+              </w:rPr>
+              <w:t>Testing of the program and git the updated program to the repository</w:t>
+            </w:r>
+          </w:p>
+          <w:p>
+            <w:pPr>
+              <w:pStyle w:val="a3"/>
+              <w:numPr>
+                <w:ilvl w:val="0"/>
+                <w:numId w:val="2"/>
+              </w:numPr>
+              <w:ind w:firstLineChars="0"/>
+              <w:rPr>
+                <w:rFonts w:eastAsia="Calibri-Light" w:cstheme="minorHAnsi"/>
+                <w:b/>
+                <w:color w:val="31479F"/>
+                <w:kern w:val="0"/>
+                <w:sz w:val="24"/>
+                <w:lang w:eastAsia="zh-TW"/>
+              </w:rPr>
+            </w:pPr>
+            <w:r>
+              <w:rPr>
+                <w:rFonts w:eastAsia="Calibri-Light" w:cstheme="minorHAnsi"/>
+                <w:kern w:val="0"/>
+                <w:sz w:val="24"/>
+                <w:lang w:eastAsia="zh-TW"/>
+              </w:rPr>
+              <w:t>Construction of the program phase 2 – deletion of the Keyloggers</w:t>
+            </w:r>
+          </w:p>
+          <w:p>
+            <w:pPr>
+              <w:pStyle w:val="a3"/>
+              <w:numPr>
+                <w:ilvl w:val="0"/>
+                <w:numId w:val="2"/>
+              </w:numPr>
+              <w:ind w:firstLineChars="0"/>
+              <w:rPr>
+                <w:rFonts w:eastAsia="Calibri-Light" w:cstheme="minorHAnsi"/>
+                <w:b/>
+                <w:color w:val="31479F"/>
+                <w:kern w:val="0"/>
+                <w:sz w:val="24"/>
+                <w:lang w:eastAsia="zh-TW"/>
+              </w:rPr>
+            </w:pPr>
+            <w:r>
+              <w:rPr>
+                <w:rFonts w:eastAsia="Calibri-Light" w:cstheme="minorHAnsi"/>
+                <w:kern w:val="0"/>
+                <w:sz w:val="24"/>
+                <w:lang w:eastAsia="zh-TW"/>
+              </w:rPr>
+              <w:t>Starting on writing the parts of the final report and Git to the repository</w:t>
+            </w:r>
+          </w:p>
+          <w:p>
+            <w:pPr>
+              <w:pStyle w:val="a3"/>
+              <w:ind w:left="480" w:firstLineChars="0" w:firstLine="0"/>
+              <w:rPr>
+                <w:rFonts w:eastAsia="Calibri-Light" w:cstheme="minorHAnsi"/>
+                <w:b/>
+                <w:color w:val="31479F"/>
+                <w:kern w:val="0"/>
+                <w:sz w:val="24"/>
+                <w:lang w:eastAsia="zh-TW"/>
+              </w:rPr>
+            </w:pPr>
+          </w:p>
+        </w:tc>
+      </w:tr>
+      <w:tr>
+        <w:tc>
+          <w:tcPr>
+            <w:tcW w:w="9060" w:type="dxa"/>
+          </w:tcPr>
+          <w:p>
+            <w:pPr>
+              <w:rPr>
+                <w:rFonts w:eastAsia="Calibri-Light" w:cstheme="minorHAnsi"/>
+                <w:b/>
+                <w:kern w:val="0"/>
+                <w:sz w:val="24"/>
+                <w:lang w:eastAsia="zh-TW"/>
+              </w:rPr>
+            </w:pPr>
+            <w:r>
+              <w:rPr>
+                <w:rFonts w:eastAsia="Calibri-Light" w:cstheme="minorHAnsi"/>
+                <w:b/>
+                <w:kern w:val="0"/>
+                <w:sz w:val="24"/>
+                <w:lang w:eastAsia="zh-TW"/>
+              </w:rPr>
+              <w:t>Brief notes from supervisory meeting(s) since last Highlight:</w:t>
+            </w:r>
+          </w:p>
+          <w:p>
+            <w:pPr>
+              <w:pStyle w:val="a3"/>
+              <w:numPr>
+                <w:ilvl w:val="0"/>
+                <w:numId w:val="6"/>
+              </w:numPr>
+              <w:ind w:firstLineChars="0"/>
+              <w:rPr>
+                <w:rFonts w:eastAsia="Calibri-Light" w:cstheme="minorHAnsi"/>
+                <w:b/>
+                <w:kern w:val="0"/>
+                <w:sz w:val="24"/>
+                <w:lang w:eastAsia="zh-TW"/>
+              </w:rPr>
+            </w:pPr>
+            <w:r>
+              <w:rPr>
+                <w:rFonts w:eastAsia="Calibri-Light" w:cstheme="minorHAnsi"/>
+                <w:kern w:val="0"/>
+                <w:sz w:val="24"/>
+                <w:lang w:eastAsia="zh-TW"/>
+              </w:rPr>
+              <w:t>Advised to start documentary of the program development, to prevent insufficient time during the last few weeks</w:t>
+            </w:r>
+          </w:p>
+          <w:p>
+            <w:pPr>
+              <w:pStyle w:val="a3"/>
+              <w:numPr>
+                <w:ilvl w:val="0"/>
+                <w:numId w:val="6"/>
+              </w:numPr>
+              <w:ind w:firstLineChars="0"/>
+              <w:rPr>
+                <w:rFonts w:eastAsia="Calibri-Light" w:cstheme="minorHAnsi"/>
+                <w:b/>
+                <w:kern w:val="0"/>
+                <w:sz w:val="24"/>
+                <w:lang w:eastAsia="zh-TW"/>
+              </w:rPr>
+            </w:pPr>
+            <w:r>
+              <w:rPr>
+                <w:rFonts w:eastAsia="Calibri-Light" w:cstheme="minorHAnsi"/>
+                <w:kern w:val="0"/>
+                <w:sz w:val="24"/>
+                <w:lang w:eastAsia="zh-TW"/>
+              </w:rPr>
+              <w:t>Advised to use different K</w:t>
+            </w:r>
+            <w:bookmarkStart w:id="0" w:name="_GoBack"/>
+            <w:bookmarkEnd w:id="0"/>
+            <w:r>
+              <w:rPr>
+                <w:rFonts w:eastAsia="Calibri-Light" w:cstheme="minorHAnsi"/>
+                <w:kern w:val="0"/>
+                <w:sz w:val="24"/>
+                <w:lang w:eastAsia="zh-TW"/>
+              </w:rPr>
+              <w:t>eyloggers for testing the program</w:t>
+            </w:r>
+          </w:p>
+          <w:p>
+            <w:pPr>
+              <w:pStyle w:val="a3"/>
+              <w:ind w:left="480" w:firstLineChars="0" w:firstLine="0"/>
+              <w:rPr>
+                <w:rFonts w:eastAsia="Calibri-Light" w:cstheme="minorHAnsi"/>
+                <w:b/>
+                <w:kern w:val="0"/>
+                <w:sz w:val="24"/>
+                <w:lang w:eastAsia="zh-TW"/>
+              </w:rPr>
+            </w:pPr>
+          </w:p>
+        </w:tc>
+      </w:tr>
+    </w:tbl>
+    <w:p>
+      <w:pPr>
+        <w:rPr>
+          <w:rFonts w:eastAsia="DengXian"/>
+        </w:rPr>
+      </w:pPr>
+    </w:p>
+    <w:tbl>
+      <w:tblPr>
+        <w:tblStyle w:val="a4"/>
+        <w:tblW w:w="0" w:type="auto"/>
+        <w:tblLook w:val="04A0" w:firstRow="1" w:lastRow="0" w:firstColumn="1" w:lastColumn="0" w:noHBand="0" w:noVBand="1"/>
+      </w:tblPr>
+      <w:tblGrid>
+        <w:gridCol w:w="8296"/>
+      </w:tblGrid>
+      <w:tr>
+        <w:tc>
+          <w:tcPr>
+            <w:tcW w:w="9060" w:type="dxa"/>
+          </w:tcPr>
+          <w:p>
+            <w:pPr>
+              <w:jc w:val="center"/>
+              <w:rPr>
+                <w:rFonts w:eastAsia="Calibri-Light" w:cstheme="minorHAnsi"/>
+                <w:b/>
+                <w:color w:val="31479F"/>
+                <w:kern w:val="0"/>
+                <w:sz w:val="24"/>
+                <w:lang w:eastAsia="zh-TW"/>
+              </w:rPr>
+            </w:pPr>
+            <w:r>
+              <w:rPr>
+                <w:rFonts w:eastAsia="Calibri-Light" w:cstheme="minorHAnsi"/>
+                <w:b/>
+                <w:kern w:val="0"/>
+                <w:sz w:val="24"/>
+                <w:lang w:eastAsia="zh-TW"/>
+              </w:rPr>
+              <w:t>PRCO304HK – R</w:t>
+            </w:r>
+            <w:r>
+              <w:rPr>
+                <w:rFonts w:eastAsia="微軟正黑體" w:cstheme="minorHAnsi"/>
+                <w:b/>
+                <w:kern w:val="0"/>
+                <w:sz w:val="24"/>
+                <w:lang w:eastAsia="zh-TW"/>
+              </w:rPr>
+              <w:t>eport Highlights</w:t>
+            </w:r>
+            <w:r>
+              <w:rPr>
+                <w:rFonts w:eastAsia="微軟正黑體" w:cstheme="minorHAnsi"/>
+                <w:b/>
+                <w:kern w:val="0"/>
+                <w:sz w:val="24"/>
+                <w:lang w:eastAsia="zh-TW"/>
+              </w:rPr>
+              <w:t xml:space="preserve"> 6</w:t>
+            </w:r>
+          </w:p>
+        </w:tc>
+      </w:tr>
+      <w:tr>
+        <w:tc>
+          <w:tcPr>
+            <w:tcW w:w="9060" w:type="dxa"/>
+          </w:tcPr>
+          <w:p>
+            <w:pPr>
+              <w:rPr>
+                <w:rFonts w:eastAsia="Calibri-Light" w:cstheme="minorHAnsi"/>
+                <w:kern w:val="0"/>
+                <w:sz w:val="24"/>
+                <w:lang w:eastAsia="zh-TW"/>
+              </w:rPr>
+            </w:pPr>
+            <w:r>
+              <w:rPr>
+                <w:rFonts w:eastAsia="Calibri-Light" w:cstheme="minorHAnsi"/>
+                <w:b/>
+                <w:kern w:val="0"/>
+                <w:sz w:val="24"/>
+                <w:lang w:eastAsia="zh-TW"/>
+              </w:rPr>
+              <w:t>Name:</w:t>
+            </w:r>
+            <w:r>
+              <w:rPr>
+                <w:rFonts w:eastAsia="Calibri-Light" w:cstheme="minorHAnsi"/>
+                <w:kern w:val="0"/>
+                <w:sz w:val="24"/>
+                <w:lang w:eastAsia="zh-TW"/>
+              </w:rPr>
+              <w:t xml:space="preserve"> Yau Chak Man</w:t>
+            </w:r>
+            <w:r>
+              <w:rPr>
+                <w:rFonts w:eastAsia="Calibri-Light" w:cstheme="minorHAnsi"/>
+                <w:kern w:val="0"/>
+                <w:sz w:val="24"/>
+                <w:lang w:eastAsia="zh-TW"/>
+              </w:rPr>
+              <w:t>, Winters</w:t>
+            </w:r>
+          </w:p>
+        </w:tc>
+      </w:tr>
+      <w:tr>
+        <w:tc>
+          <w:tcPr>
+            <w:tcW w:w="9060" w:type="dxa"/>
+          </w:tcPr>
+          <w:p>
+            <w:pPr>
+              <w:rPr>
+                <w:rFonts w:eastAsia="Calibri-Light" w:cstheme="minorHAnsi"/>
+                <w:kern w:val="0"/>
+                <w:sz w:val="24"/>
+                <w:lang w:eastAsia="zh-TW"/>
+              </w:rPr>
+            </w:pPr>
+            <w:r>
+              <w:rPr>
+                <w:rFonts w:eastAsia="Calibri-Light" w:cstheme="minorHAnsi"/>
+                <w:b/>
+                <w:kern w:val="0"/>
+                <w:sz w:val="24"/>
+                <w:lang w:eastAsia="zh-TW"/>
+              </w:rPr>
+              <w:t>Date:</w:t>
+            </w:r>
+            <w:r>
+              <w:rPr>
+                <w:rFonts w:eastAsia="Calibri-Light" w:cstheme="minorHAnsi"/>
+                <w:b/>
+                <w:kern w:val="0"/>
+                <w:sz w:val="24"/>
+                <w:lang w:eastAsia="zh-TW"/>
+              </w:rPr>
+              <w:t xml:space="preserve"> </w:t>
+            </w:r>
+            <w:r>
+              <w:rPr>
+                <w:rFonts w:eastAsia="Calibri-Light" w:cstheme="minorHAnsi"/>
+                <w:kern w:val="0"/>
+                <w:sz w:val="24"/>
+                <w:lang w:eastAsia="zh-TW"/>
+              </w:rPr>
+              <w:t>, 2022</w:t>
+            </w:r>
+          </w:p>
+        </w:tc>
+      </w:tr>
+      <w:tr>
+        <w:tc>
+          <w:tcPr>
+            <w:tcW w:w="9060" w:type="dxa"/>
+          </w:tcPr>
+          <w:p>
+            <w:pPr>
+              <w:rPr>
+                <w:rFonts w:eastAsia="Calibri-Light" w:cstheme="minorHAnsi"/>
+                <w:b/>
+                <w:kern w:val="0"/>
+                <w:sz w:val="24"/>
+                <w:lang w:eastAsia="zh-TW"/>
+              </w:rPr>
+            </w:pPr>
+            <w:r>
+              <w:rPr>
+                <w:rFonts w:eastAsia="Calibri-Light" w:cstheme="minorHAnsi"/>
+                <w:b/>
+                <w:kern w:val="0"/>
+                <w:sz w:val="24"/>
+                <w:lang w:eastAsia="zh-TW"/>
+              </w:rPr>
+              <w:t>Review of work undertaken:</w:t>
+            </w:r>
+          </w:p>
+          <w:p>
+            <w:pPr>
+              <w:pStyle w:val="a3"/>
+              <w:numPr>
+                <w:ilvl w:val="0"/>
+                <w:numId w:val="3"/>
+              </w:numPr>
+              <w:ind w:firstLineChars="0"/>
+              <w:rPr>
+                <w:rFonts w:eastAsia="Calibri-Light" w:cstheme="minorHAnsi"/>
+                <w:b/>
+                <w:kern w:val="0"/>
+                <w:sz w:val="24"/>
+                <w:lang w:eastAsia="zh-TW"/>
+              </w:rPr>
+            </w:pPr>
+          </w:p>
+        </w:tc>
+      </w:tr>
+      <w:tr>
+        <w:tc>
+          <w:tcPr>
+            <w:tcW w:w="9060" w:type="dxa"/>
+          </w:tcPr>
+          <w:p>
+            <w:pPr>
+              <w:rPr>
+                <w:rFonts w:eastAsia="Calibri-Light" w:cstheme="minorHAnsi"/>
+                <w:b/>
+                <w:kern w:val="0"/>
+                <w:sz w:val="24"/>
+                <w:lang w:eastAsia="zh-TW"/>
+              </w:rPr>
+            </w:pPr>
+            <w:r>
+              <w:rPr>
+                <w:rFonts w:eastAsia="Calibri-Light" w:cstheme="minorHAnsi" w:hint="eastAsia"/>
+                <w:b/>
+                <w:kern w:val="0"/>
+                <w:sz w:val="24"/>
+                <w:lang w:eastAsia="zh-TW"/>
+              </w:rPr>
+              <w:t>P</w:t>
+            </w:r>
+            <w:r>
+              <w:rPr>
+                <w:rFonts w:eastAsia="Calibri-Light" w:cstheme="minorHAnsi"/>
+                <w:b/>
+                <w:kern w:val="0"/>
+                <w:sz w:val="24"/>
+                <w:lang w:eastAsia="zh-TW"/>
+              </w:rPr>
+              <w:t xml:space="preserve">lan of </w:t>
+            </w:r>
+            <w:r>
+              <w:rPr>
+                <w:rFonts w:eastAsia="Calibri-Light" w:cstheme="minorHAnsi" w:hint="eastAsia"/>
+                <w:b/>
+                <w:kern w:val="0"/>
+                <w:sz w:val="24"/>
+                <w:lang w:eastAsia="zh-TW"/>
+              </w:rPr>
+              <w:t>w</w:t>
+            </w:r>
+            <w:r>
+              <w:rPr>
+                <w:rFonts w:eastAsia="Calibri-Light" w:cstheme="minorHAnsi"/>
+                <w:b/>
+                <w:kern w:val="0"/>
+                <w:sz w:val="24"/>
+                <w:lang w:eastAsia="zh-TW"/>
+              </w:rPr>
+              <w:t>ork for the next week:</w:t>
+            </w:r>
+            <w:r>
+              <w:rPr>
+                <w:rFonts w:eastAsia="Calibri-Light" w:cstheme="minorHAnsi"/>
+                <w:b/>
+                <w:kern w:val="0"/>
+                <w:sz w:val="24"/>
+                <w:lang w:eastAsia="zh-TW"/>
+              </w:rPr>
+              <w:t xml:space="preserve"> </w:t>
+            </w:r>
+          </w:p>
+          <w:p>
+            <w:pPr>
+              <w:pStyle w:val="a3"/>
+              <w:numPr>
+                <w:ilvl w:val="0"/>
+                <w:numId w:val="2"/>
+              </w:numPr>
+              <w:ind w:firstLineChars="0"/>
+              <w:rPr>
+                <w:rFonts w:eastAsia="Calibri-Light" w:cstheme="minorHAnsi"/>
+                <w:b/>
+                <w:color w:val="31479F"/>
+                <w:kern w:val="0"/>
+                <w:sz w:val="24"/>
+                <w:lang w:eastAsia="zh-TW"/>
+              </w:rPr>
+            </w:pPr>
+          </w:p>
+        </w:tc>
+      </w:tr>
+      <w:tr>
+        <w:tc>
+          <w:tcPr>
+            <w:tcW w:w="9060" w:type="dxa"/>
+          </w:tcPr>
+          <w:p>
+            <w:pPr>
+              <w:rPr>
+                <w:rFonts w:eastAsia="Calibri-Light" w:cstheme="minorHAnsi"/>
+                <w:b/>
+                <w:kern w:val="0"/>
+                <w:sz w:val="24"/>
+                <w:lang w:eastAsia="zh-TW"/>
+              </w:rPr>
+            </w:pPr>
+            <w:r>
+              <w:rPr>
+                <w:rFonts w:eastAsia="Calibri-Light" w:cstheme="minorHAnsi"/>
+                <w:b/>
+                <w:kern w:val="0"/>
+                <w:sz w:val="24"/>
+                <w:lang w:eastAsia="zh-TW"/>
+              </w:rPr>
+              <w:t>Brief notes from supervisory meeting(s) since last Highlight:</w:t>
+            </w:r>
+          </w:p>
+          <w:p>
+            <w:pPr>
+              <w:pStyle w:val="a3"/>
+              <w:numPr>
+                <w:ilvl w:val="0"/>
+                <w:numId w:val="6"/>
+              </w:numPr>
+              <w:ind w:firstLineChars="0"/>
+              <w:rPr>
+                <w:rFonts w:eastAsia="Calibri-Light" w:cstheme="minorHAnsi"/>
+                <w:b/>
+                <w:kern w:val="0"/>
+                <w:sz w:val="24"/>
+                <w:lang w:eastAsia="zh-TW"/>
+              </w:rPr>
+            </w:pPr>
+          </w:p>
+        </w:tc>
+      </w:tr>
+    </w:tbl>
+    <w:p>
+      <w:pPr>
+        <w:rPr>
+          <w:rFonts w:eastAsia="DengXian" w:hint="eastAsia"/>
+        </w:rPr>
+      </w:pPr>
+    </w:p>
     <w:sectPr>
       <w:pgSz w:w="11906" w:h="16838"/>
       <w:pgMar w:top="1440" w:right="1800" w:bottom="1440" w:left="1800" w:header="851" w:footer="992" w:gutter="0"/>
@@ -2575,6 +3253,44 @@
     </w:sectPr>
   </w:body>
 </w:document>
+</file>
+
+<file path=word/endnotes.xml><?xml version="1.0" encoding="utf-8"?>
+<w:endnotes xmlns:wpc="http://schemas.microsoft.com/office/word/2010/wordprocessingCanvas" xmlns:cx="http://schemas.microsoft.com/office/drawing/2014/chartex" xmlns:mc="http://schemas.openxmlformats.org/markup-compatibility/2006" xmlns:o="urn:schemas-microsoft-com:office:office" xmlns:r="http://schemas.openxmlformats.org/officeDocument/2006/relationships" xmlns:m="http://schemas.openxmlformats.org/officeDocument/2006/math" xmlns:v="urn:schemas-microsoft-com:vml" xmlns:wp14="http://schemas.microsoft.com/office/word/2010/wordprocessingDrawing" xmlns:wp="http://schemas.openxmlformats.org/drawingml/2006/wordprocessingDrawing" xmlns:w10="urn:schemas-microsoft-com:office:word" xmlns:w="http://schemas.openxmlformats.org/wordprocessingml/2006/main" xmlns:w14="http://schemas.microsoft.com/office/word/2010/wordml" xmlns:w15="http://schemas.microsoft.com/office/word/2012/wordml" xmlns:w16se="http://schemas.microsoft.com/office/word/2015/wordml/symex" xmlns:wpg="http://schemas.microsoft.com/office/word/2010/wordprocessingGroup" xmlns:wpi="http://schemas.microsoft.com/office/word/2010/wordprocessingInk" xmlns:wne="http://schemas.microsoft.com/office/word/2006/wordml" xmlns:wps="http://schemas.microsoft.com/office/word/2010/wordprocessingShape" mc:Ignorable="w14 w15 w16se wp14">
+  <w:endnote w:type="separator" w:id="-1">
+    <w:p>
+      <w:r>
+        <w:separator/>
+      </w:r>
+    </w:p>
+  </w:endnote>
+  <w:endnote w:type="continuationSeparator" w:id="0">
+    <w:p>
+      <w:r>
+        <w:continuationSeparator/>
+      </w:r>
+    </w:p>
+  </w:endnote>
+</w:endnotes>
+</file>
+
+<file path=word/footnotes.xml><?xml version="1.0" encoding="utf-8"?>
+<w:footnotes xmlns:wpc="http://schemas.microsoft.com/office/word/2010/wordprocessingCanvas" xmlns:cx="http://schemas.microsoft.com/office/drawing/2014/chartex" xmlns:mc="http://schemas.openxmlformats.org/markup-compatibility/2006" xmlns:o="urn:schemas-microsoft-com:office:office" xmlns:r="http://schemas.openxmlformats.org/officeDocument/2006/relationships" xmlns:m="http://schemas.openxmlformats.org/officeDocument/2006/math" xmlns:v="urn:schemas-microsoft-com:vml" xmlns:wp14="http://schemas.microsoft.com/office/word/2010/wordprocessingDrawing" xmlns:wp="http://schemas.openxmlformats.org/drawingml/2006/wordprocessingDrawing" xmlns:w10="urn:schemas-microsoft-com:office:word" xmlns:w="http://schemas.openxmlformats.org/wordprocessingml/2006/main" xmlns:w14="http://schemas.microsoft.com/office/word/2010/wordml" xmlns:w15="http://schemas.microsoft.com/office/word/2012/wordml" xmlns:w16se="http://schemas.microsoft.com/office/word/2015/wordml/symex" xmlns:wpg="http://schemas.microsoft.com/office/word/2010/wordprocessingGroup" xmlns:wpi="http://schemas.microsoft.com/office/word/2010/wordprocessingInk" xmlns:wne="http://schemas.microsoft.com/office/word/2006/wordml" xmlns:wps="http://schemas.microsoft.com/office/word/2010/wordprocessingShape" mc:Ignorable="w14 w15 w16se wp14">
+  <w:footnote w:type="separator" w:id="-1">
+    <w:p>
+      <w:r>
+        <w:separator/>
+      </w:r>
+    </w:p>
+  </w:footnote>
+  <w:footnote w:type="continuationSeparator" w:id="0">
+    <w:p>
+      <w:r>
+        <w:continuationSeparator/>
+      </w:r>
+    </w:p>
+  </w:footnote>
+</w:footnotes>
 </file>
 
 <file path=word/numbering.xml><?xml version="1.0" encoding="utf-8"?>
@@ -3674,7 +4390,7 @@
   <w:style w:type="paragraph" w:default="1" w:styleId="a">
     <w:name w:val="Normal"/>
     <w:qFormat/>
-    <w:rsid w:val="00C222FE"/>
+    <w:rsid w:val="00F427B9"/>
     <w:pPr>
       <w:widowControl w:val="0"/>
       <w:jc w:val="both"/>
@@ -3683,6 +4399,28 @@
       <w:sz w:val="21"/>
       <w:szCs w:val="24"/>
       <w:lang w:eastAsia="zh-CN"/>
+    </w:rPr>
+  </w:style>
+  <w:style w:type="paragraph" w:styleId="2">
+    <w:name w:val="heading 2"/>
+    <w:basedOn w:val="a"/>
+    <w:next w:val="a"/>
+    <w:link w:val="20"/>
+    <w:uiPriority w:val="9"/>
+    <w:unhideWhenUsed/>
+    <w:qFormat/>
+    <w:rsid w:val="00F427B9"/>
+    <w:pPr>
+      <w:keepNext/>
+      <w:spacing w:line="720" w:lineRule="auto"/>
+      <w:outlineLvl w:val="1"/>
+    </w:pPr>
+    <w:rPr>
+      <w:rFonts w:asciiTheme="majorHAnsi" w:eastAsiaTheme="majorEastAsia" w:hAnsiTheme="majorHAnsi" w:cstheme="majorBidi"/>
+      <w:b/>
+      <w:bCs/>
+      <w:sz w:val="48"/>
+      <w:szCs w:val="48"/>
     </w:rPr>
   </w:style>
   <w:style w:type="character" w:default="1" w:styleId="a0">
@@ -3712,12 +4450,27 @@
     <w:semiHidden/>
     <w:unhideWhenUsed/>
   </w:style>
+  <w:style w:type="character" w:customStyle="1" w:styleId="20">
+    <w:name w:val="標題 2 字元"/>
+    <w:basedOn w:val="a0"/>
+    <w:link w:val="2"/>
+    <w:uiPriority w:val="9"/>
+    <w:rsid w:val="00F427B9"/>
+    <w:rPr>
+      <w:rFonts w:asciiTheme="majorHAnsi" w:eastAsiaTheme="majorEastAsia" w:hAnsiTheme="majorHAnsi" w:cstheme="majorBidi"/>
+      <w:b/>
+      <w:bCs/>
+      <w:sz w:val="48"/>
+      <w:szCs w:val="48"/>
+      <w:lang w:eastAsia="zh-CN"/>
+    </w:rPr>
+  </w:style>
   <w:style w:type="paragraph" w:styleId="a3">
     <w:name w:val="List Paragraph"/>
     <w:basedOn w:val="a"/>
     <w:uiPriority w:val="34"/>
     <w:qFormat/>
-    <w:rsid w:val="00C222FE"/>
+    <w:rsid w:val="00F427B9"/>
     <w:pPr>
       <w:ind w:firstLineChars="200" w:firstLine="420"/>
     </w:pPr>
@@ -3729,7 +4482,7 @@
     <w:name w:val="Table Grid"/>
     <w:basedOn w:val="a1"/>
     <w:uiPriority w:val="39"/>
-    <w:rsid w:val="00C222FE"/>
+    <w:rsid w:val="00F427B9"/>
     <w:tblPr>
       <w:tblBorders>
         <w:top w:val="single" w:sz="4" w:space="0" w:color="auto"/>
@@ -3740,6 +4493,68 @@
         <w:insideV w:val="single" w:sz="4" w:space="0" w:color="auto"/>
       </w:tblBorders>
     </w:tblPr>
+  </w:style>
+  <w:style w:type="paragraph" w:styleId="a5">
+    <w:name w:val="header"/>
+    <w:basedOn w:val="a"/>
+    <w:link w:val="a6"/>
+    <w:uiPriority w:val="99"/>
+    <w:unhideWhenUsed/>
+    <w:rsid w:val="00071217"/>
+    <w:pPr>
+      <w:tabs>
+        <w:tab w:val="center" w:pos="4153"/>
+        <w:tab w:val="right" w:pos="8306"/>
+      </w:tabs>
+      <w:snapToGrid w:val="0"/>
+    </w:pPr>
+    <w:rPr>
+      <w:sz w:val="20"/>
+      <w:szCs w:val="20"/>
+    </w:rPr>
+  </w:style>
+  <w:style w:type="character" w:customStyle="1" w:styleId="a6">
+    <w:name w:val="頁首 字元"/>
+    <w:basedOn w:val="a0"/>
+    <w:link w:val="a5"/>
+    <w:uiPriority w:val="99"/>
+    <w:rsid w:val="00071217"/>
+    <w:rPr>
+      <w:sz w:val="20"/>
+      <w:szCs w:val="20"/>
+      <w:lang w:eastAsia="zh-CN"/>
+    </w:rPr>
+  </w:style>
+  <w:style w:type="paragraph" w:styleId="a7">
+    <w:name w:val="footer"/>
+    <w:basedOn w:val="a"/>
+    <w:link w:val="a8"/>
+    <w:uiPriority w:val="99"/>
+    <w:unhideWhenUsed/>
+    <w:rsid w:val="00071217"/>
+    <w:pPr>
+      <w:tabs>
+        <w:tab w:val="center" w:pos="4153"/>
+        <w:tab w:val="right" w:pos="8306"/>
+      </w:tabs>
+      <w:snapToGrid w:val="0"/>
+    </w:pPr>
+    <w:rPr>
+      <w:sz w:val="20"/>
+      <w:szCs w:val="20"/>
+    </w:rPr>
+  </w:style>
+  <w:style w:type="character" w:customStyle="1" w:styleId="a8">
+    <w:name w:val="頁尾 字元"/>
+    <w:basedOn w:val="a0"/>
+    <w:link w:val="a7"/>
+    <w:uiPriority w:val="99"/>
+    <w:rsid w:val="00071217"/>
+    <w:rPr>
+      <w:sz w:val="20"/>
+      <w:szCs w:val="20"/>
+      <w:lang w:eastAsia="zh-CN"/>
+    </w:rPr>
   </w:style>
 </w:styles>
 </file>
